--- a/Docs A-MAZE_ING.docx
+++ b/Docs A-MAZE_ING.docx
@@ -1,19 +1,34 @@
 
 <file path=word/document.xml><?xml version="1.0" encoding="utf-8"?>
-<w:document xmlns:wpc="http://schemas.microsoft.com/office/word/2010/wordprocessingCanvas" xmlns:mc="http://schemas.openxmlformats.org/markup-compatibility/2006" xmlns:o="urn:schemas-microsoft-com:office:office" xmlns:r="http://schemas.openxmlformats.org/officeDocument/2006/relationships" xmlns:m="http://schemas.openxmlformats.org/officeDocument/2006/math" xmlns:v="urn:schemas-microsoft-com:vml" xmlns:wp14="http://schemas.microsoft.com/office/word/2010/wordprocessingDrawing" xmlns:wp="http://schemas.openxmlformats.org/drawingml/2006/wordprocessingDrawing" xmlns:w10="urn:schemas-microsoft-com:office:word" xmlns:w="http://schemas.openxmlformats.org/wordprocessingml/2006/main" xmlns:w14="http://schemas.microsoft.com/office/word/2010/wordml" xmlns:w15="http://schemas.microsoft.com/office/word/2012/wordml" xmlns:wpg="http://schemas.microsoft.com/office/word/2010/wordprocessingGroup" xmlns:wpi="http://schemas.microsoft.com/office/word/2010/wordprocessingInk" xmlns:wne="http://schemas.microsoft.com/office/word/2006/wordml" xmlns:wps="http://schemas.microsoft.com/office/word/2010/wordprocessingShape" mc:Ignorable="w14 w15 wp14">
+<w:document xmlns:ve="http://schemas.openxmlformats.org/markup-compatibility/2006" xmlns:o="urn:schemas-microsoft-com:office:office" xmlns:r="http://schemas.openxmlformats.org/officeDocument/2006/relationships" xmlns:m="http://schemas.openxmlformats.org/officeDocument/2006/math" xmlns:v="urn:schemas-microsoft-com:vml" xmlns:wp="http://schemas.openxmlformats.org/drawingml/2006/wordprocessingDrawing" xmlns:w10="urn:schemas-microsoft-com:office:word" xmlns:w="http://schemas.openxmlformats.org/wordprocessingml/2006/main" xmlns:wne="http://schemas.microsoft.com/office/word/2006/wordml">
   <w:body>
     <w:p>
-      <w:r>
-        <w:t>Bagares, Kimberly Jay</w:t>
-      </w:r>
-    </w:p>
-    <w:p>
+      <w:proofErr w:type="spellStart"/>
+      <w:r>
+        <w:t>Bagares</w:t>
+      </w:r>
+      <w:proofErr w:type="spellEnd"/>
+      <w:r>
+        <w:t>, Kimberly Jay</w:t>
+      </w:r>
+    </w:p>
+    <w:p>
+      <w:proofErr w:type="spellStart"/>
       <w:r>
         <w:t>Cadeliñ</w:t>
       </w:r>
       <w:r>
-        <w:t>a, Aldrin</w:t>
-      </w:r>
+        <w:t>a</w:t>
+      </w:r>
+      <w:proofErr w:type="spellEnd"/>
+      <w:r>
+        <w:t xml:space="preserve">, </w:t>
+      </w:r>
+      <w:proofErr w:type="spellStart"/>
+      <w:r>
+        <w:t>Aldrin</w:t>
+      </w:r>
+      <w:proofErr w:type="spellEnd"/>
     </w:p>
     <w:p>
       <w:r>
@@ -94,10 +109,26 @@
         <w:pStyle w:val="ListParagraph"/>
       </w:pPr>
       <w:r>
-        <w:t xml:space="preserve">A mobile game application in 2D for android users, that is compatible for any android versions. A mind game that will let users think quickly to solve the maze. Users </w:t>
-      </w:r>
-      <w:r>
-        <w:t>in this game has no age limit.</w:t>
+        <w:t xml:space="preserve">A mobile game application in 2D for android users, that is compatible for any android versions. </w:t>
+      </w:r>
+      <w:proofErr w:type="gramStart"/>
+      <w:r>
+        <w:t>A mind game that will let users think quickly to solve the maze.</w:t>
+      </w:r>
+      <w:proofErr w:type="gramEnd"/>
+      <w:r>
+        <w:t xml:space="preserve"> </w:t>
+      </w:r>
+      <w:proofErr w:type="gramStart"/>
+      <w:r>
+        <w:t xml:space="preserve">Users </w:t>
+      </w:r>
+      <w:r>
+        <w:t>in this game has</w:t>
+      </w:r>
+      <w:proofErr w:type="gramEnd"/>
+      <w:r>
+        <w:t xml:space="preserve"> no age limit.</w:t>
       </w:r>
     </w:p>
     <w:p>
@@ -121,9 +152,11 @@
       <w:pPr>
         <w:pStyle w:val="ListParagraph"/>
       </w:pPr>
+      <w:proofErr w:type="gramStart"/>
       <w:r>
         <w:t>To develop a mobile game application with a user friendly UI that will allow the user to move the ball using gyroscope to finish the maze.</w:t>
       </w:r>
+      <w:proofErr w:type="gramEnd"/>
     </w:p>
     <w:p>
       <w:pPr>
@@ -277,10 +310,18 @@
         <w:t xml:space="preserve"> week of February, the time of the player </w:t>
       </w:r>
       <w:r>
-        <w:t>will already be posted through F</w:t>
-      </w:r>
-      <w:r>
-        <w:t>acebook.</w:t>
+        <w:t xml:space="preserve">will already be posted through </w:t>
+      </w:r>
+      <w:proofErr w:type="spellStart"/>
+      <w:r>
+        <w:t>F</w:t>
+      </w:r>
+      <w:r>
+        <w:t>acebook</w:t>
+      </w:r>
+      <w:proofErr w:type="spellEnd"/>
+      <w:r>
+        <w:t>.</w:t>
       </w:r>
     </w:p>
     <w:p>
@@ -449,30 +490,6 @@
     <w:p>
       <w:pPr>
         <w:pStyle w:val="ListParagraph"/>
-        <w:numPr>
-          <w:ilvl w:val="0"/>
-          <w:numId w:val="3"/>
-        </w:numPr>
-      </w:pPr>
-      <w:r>
-        <w:t>Change the color of the maze</w:t>
-      </w:r>
-    </w:p>
-    <w:p>
-      <w:pPr>
-        <w:pStyle w:val="ListParagraph"/>
-        <w:numPr>
-          <w:ilvl w:val="0"/>
-          <w:numId w:val="3"/>
-        </w:numPr>
-      </w:pPr>
-      <w:r>
-        <w:t>Change the color of the ball</w:t>
-      </w:r>
-    </w:p>
-    <w:p>
-      <w:pPr>
-        <w:pStyle w:val="ListParagraph"/>
         <w:ind w:left="1440"/>
       </w:pPr>
     </w:p>
@@ -665,7 +682,44 @@
         </w:numPr>
       </w:pPr>
       <w:r>
-        <w:t>Time the user finished a stage will be posted on Facebook.</w:t>
+        <w:t xml:space="preserve">Time the user finished a stage will be posted on </w:t>
+      </w:r>
+      <w:proofErr w:type="spellStart"/>
+      <w:r>
+        <w:t>Facebook</w:t>
+      </w:r>
+      <w:proofErr w:type="spellEnd"/>
+      <w:r>
+        <w:t>.</w:t>
+      </w:r>
+    </w:p>
+    <w:p>
+      <w:pPr>
+        <w:pStyle w:val="ListParagraph"/>
+        <w:ind w:left="2160"/>
+      </w:pPr>
+    </w:p>
+    <w:p>
+      <w:pPr>
+        <w:pStyle w:val="ListParagraph"/>
+        <w:spacing w:before="240"/>
+        <w:ind w:left="0"/>
+      </w:pPr>
+      <w:r>
+        <w:t>Part 4:</w:t>
+      </w:r>
+    </w:p>
+    <w:p>
+      <w:pPr>
+        <w:pStyle w:val="ListParagraph"/>
+        <w:numPr>
+          <w:ilvl w:val="0"/>
+          <w:numId w:val="1"/>
+        </w:numPr>
+        <w:spacing w:before="240"/>
+      </w:pPr>
+      <w:r>
+        <w:t>User Stories</w:t>
       </w:r>
     </w:p>
     <w:p>
@@ -675,9 +729,177 @@
           <w:ilvl w:val="0"/>
           <w:numId w:val="7"/>
         </w:numPr>
-      </w:pPr>
-      <w:r>
-        <w:t>Change the color of the maze</w:t>
+        <w:spacing w:before="240"/>
+      </w:pPr>
+      <w:r>
+        <w:t>As a user, I want to click on the play button</w:t>
+      </w:r>
+      <w:r>
+        <w:t xml:space="preserve"> of the game so that I can play.</w:t>
+      </w:r>
+    </w:p>
+    <w:p>
+      <w:pPr>
+        <w:pStyle w:val="ListParagraph"/>
+        <w:numPr>
+          <w:ilvl w:val="0"/>
+          <w:numId w:val="7"/>
+        </w:numPr>
+        <w:spacing w:before="240"/>
+      </w:pPr>
+      <w:r>
+        <w:t xml:space="preserve">As a user, I want to </w:t>
+      </w:r>
+      <w:proofErr w:type="gramStart"/>
+      <w:r>
+        <w:t>pause</w:t>
+      </w:r>
+      <w:proofErr w:type="gramEnd"/>
+      <w:r>
+        <w:t xml:space="preserve"> the game</w:t>
+      </w:r>
+      <w:r>
+        <w:t xml:space="preserve"> automatically</w:t>
+      </w:r>
+      <w:r>
+        <w:t xml:space="preserve"> if someone is calling on my phone so that I can answer the call. </w:t>
+      </w:r>
+    </w:p>
+    <w:p>
+      <w:pPr>
+        <w:pStyle w:val="ListParagraph"/>
+        <w:numPr>
+          <w:ilvl w:val="0"/>
+          <w:numId w:val="7"/>
+        </w:numPr>
+        <w:spacing w:before="240"/>
+      </w:pPr>
+      <w:r>
+        <w:t>As a user, I want to click the pause button if someone sent me a text message so that I can read and reply to the text message.</w:t>
+      </w:r>
+    </w:p>
+    <w:p>
+      <w:pPr>
+        <w:pStyle w:val="ListParagraph"/>
+        <w:numPr>
+          <w:ilvl w:val="0"/>
+          <w:numId w:val="7"/>
+        </w:numPr>
+        <w:spacing w:before="240"/>
+      </w:pPr>
+      <w:r>
+        <w:t>As a user, I want to resume the game after answering someone’s call on my mobile device.</w:t>
+      </w:r>
+    </w:p>
+    <w:p>
+      <w:pPr>
+        <w:pStyle w:val="ListParagraph"/>
+        <w:numPr>
+          <w:ilvl w:val="0"/>
+          <w:numId w:val="7"/>
+        </w:numPr>
+        <w:spacing w:before="240"/>
+      </w:pPr>
+      <w:r>
+        <w:t>As a user, I want to resume the game after clicking the pause and back button.</w:t>
+      </w:r>
+    </w:p>
+    <w:p>
+      <w:pPr>
+        <w:pStyle w:val="ListParagraph"/>
+        <w:numPr>
+          <w:ilvl w:val="0"/>
+          <w:numId w:val="7"/>
+        </w:numPr>
+        <w:spacing w:before="240"/>
+      </w:pPr>
+      <w:r>
+        <w:t>As a user, I want to restart the current stage I am playing if my time runs out and failed to solve that stage.</w:t>
+      </w:r>
+    </w:p>
+    <w:p>
+      <w:pPr>
+        <w:pStyle w:val="ListParagraph"/>
+        <w:numPr>
+          <w:ilvl w:val="0"/>
+          <w:numId w:val="7"/>
+        </w:numPr>
+        <w:spacing w:before="240"/>
+      </w:pPr>
+      <w:r>
+        <w:t>As a user, I want to move the ball sideways, upward, and downward from the start point in the maze so that the ball can reach the finish point.</w:t>
+      </w:r>
+    </w:p>
+    <w:p>
+      <w:pPr>
+        <w:pStyle w:val="ListParagraph"/>
+        <w:numPr>
+          <w:ilvl w:val="0"/>
+          <w:numId w:val="7"/>
+        </w:numPr>
+        <w:spacing w:before="240"/>
+      </w:pPr>
+      <w:r>
+        <w:t xml:space="preserve">As a user, I want to post the time I used to complete a certain stage through </w:t>
+      </w:r>
+      <w:proofErr w:type="spellStart"/>
+      <w:r>
+        <w:t>Facebook</w:t>
+      </w:r>
+      <w:proofErr w:type="spellEnd"/>
+      <w:r>
+        <w:t>.</w:t>
+      </w:r>
+    </w:p>
+    <w:p>
+      <w:pPr>
+        <w:pStyle w:val="ListParagraph"/>
+        <w:numPr>
+          <w:ilvl w:val="0"/>
+          <w:numId w:val="7"/>
+        </w:numPr>
+        <w:spacing w:before="240"/>
+      </w:pPr>
+      <w:r>
+        <w:t>As a user, I want to go to the next stage after completing the current stage I am playing.</w:t>
+      </w:r>
+    </w:p>
+    <w:p>
+      <w:pPr>
+        <w:pStyle w:val="ListParagraph"/>
+        <w:spacing w:before="240"/>
+        <w:ind w:left="1440"/>
+      </w:pPr>
+    </w:p>
+    <w:p>
+      <w:pPr>
+        <w:spacing w:before="240"/>
+      </w:pPr>
+    </w:p>
+    <w:p>
+      <w:pPr>
+        <w:pStyle w:val="ListParagraph"/>
+        <w:numPr>
+          <w:ilvl w:val="0"/>
+          <w:numId w:val="1"/>
+        </w:numPr>
+        <w:spacing w:before="240"/>
+      </w:pPr>
+      <w:r>
+        <w:t>User Acceptance Criteria</w:t>
+      </w:r>
+    </w:p>
+    <w:p>
+      <w:pPr>
+        <w:pStyle w:val="ListParagraph"/>
+        <w:numPr>
+          <w:ilvl w:val="0"/>
+          <w:numId w:val="9"/>
+        </w:numPr>
+        <w:spacing w:before="240"/>
+      </w:pPr>
+      <w:r>
+        <w:t>As a user, I want to click on the play button of the game so that I can play.</w:t>
       </w:r>
     </w:p>
     <w:p>
@@ -687,27 +909,32 @@
           <w:ilvl w:val="0"/>
           <w:numId w:val="8"/>
         </w:numPr>
-      </w:pPr>
-      <w:r>
-        <w:t xml:space="preserve">As </w:t>
-      </w:r>
-      <w:r>
-        <w:t>the user proceeds</w:t>
-      </w:r>
-      <w:r>
-        <w:t xml:space="preserve"> to the next stage, the color of the maze changes.</w:t>
-      </w:r>
-    </w:p>
-    <w:p>
-      <w:pPr>
-        <w:pStyle w:val="ListParagraph"/>
-        <w:numPr>
-          <w:ilvl w:val="0"/>
-          <w:numId w:val="7"/>
-        </w:numPr>
-      </w:pPr>
-      <w:r>
-        <w:t>Change the color of the ball</w:t>
+        <w:spacing w:before="240"/>
+      </w:pPr>
+      <w:r>
+        <w:t>When the play button is clicked the user will be redirected to the list of unlocked and locked stages. The user can only play the unlocked stages and can unlock the next locked stages if the user completed the current stage.</w:t>
+      </w:r>
+    </w:p>
+    <w:p>
+      <w:pPr>
+        <w:pStyle w:val="ListParagraph"/>
+        <w:numPr>
+          <w:ilvl w:val="0"/>
+          <w:numId w:val="9"/>
+        </w:numPr>
+        <w:spacing w:before="240"/>
+      </w:pPr>
+      <w:r>
+        <w:lastRenderedPageBreak/>
+        <w:t xml:space="preserve">As a user, I want to </w:t>
+      </w:r>
+      <w:proofErr w:type="gramStart"/>
+      <w:r>
+        <w:t>pause</w:t>
+      </w:r>
+      <w:proofErr w:type="gramEnd"/>
+      <w:r>
+        <w:t xml:space="preserve"> the game automatically if someone is calling on my phone so that I can answer the call.</w:t>
       </w:r>
     </w:p>
     <w:p>
@@ -717,30 +944,285 @@
           <w:ilvl w:val="0"/>
           <w:numId w:val="8"/>
         </w:numPr>
-      </w:pPr>
-      <w:r>
-        <w:t>As the user proceeds to the next stage, the color of the ball changes but the color of the ball will not match to the color of the maze.</w:t>
-      </w:r>
-    </w:p>
-    <w:p>
-      <w:pPr>
-        <w:pStyle w:val="ListParagraph"/>
+        <w:spacing w:before="240"/>
+      </w:pPr>
+      <w:r>
+        <w:t>The game will pause automatically if someone is calling on the mobile device</w:t>
+      </w:r>
+      <w:r>
+        <w:t>.</w:t>
+      </w:r>
+    </w:p>
+    <w:p>
+      <w:pPr>
+        <w:pStyle w:val="ListParagraph"/>
+        <w:numPr>
+          <w:ilvl w:val="0"/>
+          <w:numId w:val="9"/>
+        </w:numPr>
+        <w:spacing w:before="240"/>
+      </w:pPr>
+      <w:r>
+        <w:t>As a user, I want to click the pause button if someone sent me a text message so that I can read and reply to the text message.</w:t>
+      </w:r>
+    </w:p>
+    <w:p>
+      <w:pPr>
+        <w:pStyle w:val="ListParagraph"/>
+        <w:numPr>
+          <w:ilvl w:val="0"/>
+          <w:numId w:val="8"/>
+        </w:numPr>
+        <w:spacing w:before="240"/>
+      </w:pPr>
+      <w:r>
+        <w:t>The user can click the pause button</w:t>
+      </w:r>
+      <w:r>
+        <w:t xml:space="preserve"> if someone sent a text message.</w:t>
+      </w:r>
+    </w:p>
+    <w:p>
+      <w:pPr>
+        <w:pStyle w:val="ListParagraph"/>
+        <w:numPr>
+          <w:ilvl w:val="0"/>
+          <w:numId w:val="9"/>
+        </w:numPr>
+        <w:spacing w:before="240"/>
+      </w:pPr>
+      <w:r>
+        <w:t>As a user, I want to resume the game after answering someone’s call on my mobile device.</w:t>
+      </w:r>
+    </w:p>
+    <w:p>
+      <w:pPr>
+        <w:pStyle w:val="ListParagraph"/>
+        <w:numPr>
+          <w:ilvl w:val="0"/>
+          <w:numId w:val="8"/>
+        </w:numPr>
+        <w:spacing w:before="240"/>
+      </w:pPr>
+      <w:r>
+        <w:t>The game will display a resume button on the screen after the call.</w:t>
+      </w:r>
+    </w:p>
+    <w:p>
+      <w:pPr>
+        <w:pStyle w:val="ListParagraph"/>
+        <w:numPr>
+          <w:ilvl w:val="0"/>
+          <w:numId w:val="9"/>
+        </w:numPr>
+        <w:spacing w:before="240"/>
+      </w:pPr>
+      <w:r>
+        <w:t>As a user, I want to resume the game after clicking the pause and back button.</w:t>
+      </w:r>
+    </w:p>
+    <w:p>
+      <w:pPr>
+        <w:pStyle w:val="ListParagraph"/>
+        <w:numPr>
+          <w:ilvl w:val="0"/>
+          <w:numId w:val="8"/>
+        </w:numPr>
+        <w:spacing w:before="240"/>
+      </w:pPr>
+      <w:r>
+        <w:t>The game will display a resume button</w:t>
+      </w:r>
+      <w:r>
+        <w:t xml:space="preserve"> on the screen when the user comes back to the current stage after clicking the pause or back button.</w:t>
+      </w:r>
+    </w:p>
+    <w:p>
+      <w:pPr>
+        <w:pStyle w:val="ListParagraph"/>
+        <w:numPr>
+          <w:ilvl w:val="0"/>
+          <w:numId w:val="9"/>
+        </w:numPr>
+        <w:spacing w:before="240"/>
+      </w:pPr>
+      <w:r>
+        <w:t>As a user, I want to restart the current stage I am playing if my time runs out and failed to solve that stage.</w:t>
+      </w:r>
+    </w:p>
+    <w:p>
+      <w:pPr>
+        <w:pStyle w:val="ListParagraph"/>
+        <w:numPr>
+          <w:ilvl w:val="0"/>
+          <w:numId w:val="8"/>
+        </w:numPr>
+        <w:spacing w:before="240"/>
+      </w:pPr>
+      <w:r>
+        <w:t>The game will restart the current stage if the user failed to solve the stage and the time runs out.</w:t>
+      </w:r>
+    </w:p>
+    <w:p>
+      <w:pPr>
+        <w:pStyle w:val="ListParagraph"/>
+        <w:numPr>
+          <w:ilvl w:val="0"/>
+          <w:numId w:val="9"/>
+        </w:numPr>
+        <w:spacing w:before="240"/>
+      </w:pPr>
+      <w:r>
+        <w:t>As a user, I want to move the ball sideways, upward, and downward from the start point in the maze so that the ball can reach the finish point.</w:t>
+      </w:r>
+    </w:p>
+    <w:p>
+      <w:pPr>
+        <w:pStyle w:val="ListParagraph"/>
+        <w:numPr>
+          <w:ilvl w:val="0"/>
+          <w:numId w:val="8"/>
+        </w:numPr>
+        <w:spacing w:before="240"/>
+      </w:pPr>
+      <w:r>
+        <w:t>By using gyroscope, the ball can be moved sideways, upward, and downward starting from the start point until the ball reaches the finish point.</w:t>
+      </w:r>
+    </w:p>
+    <w:p>
+      <w:pPr>
+        <w:pStyle w:val="ListParagraph"/>
+        <w:numPr>
+          <w:ilvl w:val="0"/>
+          <w:numId w:val="9"/>
+        </w:numPr>
+        <w:spacing w:before="240"/>
+      </w:pPr>
+      <w:r>
+        <w:t xml:space="preserve">As a user, I want to post the time I used to complete a certain stage through </w:t>
+      </w:r>
+      <w:proofErr w:type="spellStart"/>
+      <w:r>
+        <w:t>Facebook</w:t>
+      </w:r>
+      <w:proofErr w:type="spellEnd"/>
+      <w:r>
+        <w:t>.</w:t>
+      </w:r>
+    </w:p>
+    <w:p>
+      <w:pPr>
+        <w:pStyle w:val="ListParagraph"/>
+        <w:numPr>
+          <w:ilvl w:val="0"/>
+          <w:numId w:val="8"/>
+        </w:numPr>
+        <w:spacing w:before="240"/>
+      </w:pPr>
+      <w:r>
+        <w:t xml:space="preserve">After completing a certain stage, a share button of </w:t>
+      </w:r>
+      <w:proofErr w:type="spellStart"/>
+      <w:r>
+        <w:t>Facebook</w:t>
+      </w:r>
+      <w:proofErr w:type="spellEnd"/>
+      <w:r>
+        <w:t xml:space="preserve"> will display on the screen for the user to post the time that is used on completing the current stage. A </w:t>
+      </w:r>
+      <w:r>
+        <w:t>No T</w:t>
+      </w:r>
+      <w:r>
+        <w:t xml:space="preserve">hanks button will also be provided </w:t>
+      </w:r>
+      <w:r>
+        <w:t>in case the user doesn’t want to share the time used in completing a certain stage.</w:t>
+      </w:r>
+    </w:p>
+    <w:p>
+      <w:pPr>
+        <w:pStyle w:val="ListParagraph"/>
+        <w:numPr>
+          <w:ilvl w:val="0"/>
+          <w:numId w:val="9"/>
+        </w:numPr>
+        <w:spacing w:before="240"/>
+      </w:pPr>
+      <w:r>
+        <w:t>As a user, I want to go to the next stage after completing the current stage I am playing.</w:t>
+      </w:r>
+    </w:p>
+    <w:p>
+      <w:pPr>
+        <w:pStyle w:val="ListParagraph"/>
+        <w:numPr>
+          <w:ilvl w:val="0"/>
+          <w:numId w:val="8"/>
+        </w:numPr>
+        <w:spacing w:before="240"/>
+      </w:pPr>
+      <w:r>
+        <w:t>After completing a stage, the user will be redirected to the list of stages, can unlock the next stage, and click that stage to play.</w:t>
+      </w:r>
+    </w:p>
+    <w:p>
+      <w:pPr>
+        <w:spacing w:before="240"/>
+      </w:pPr>
+      <w:r>
+        <w:t>Part 5:</w:t>
+      </w:r>
+    </w:p>
+    <w:p>
+      <w:pPr>
+        <w:pStyle w:val="ListParagraph"/>
+        <w:numPr>
+          <w:ilvl w:val="0"/>
+          <w:numId w:val="1"/>
+        </w:numPr>
+        <w:spacing w:before="240"/>
+      </w:pPr>
+      <w:r>
+        <w:t>Roles</w:t>
+      </w:r>
+    </w:p>
+    <w:p>
+      <w:pPr>
+        <w:pStyle w:val="ListParagraph"/>
+        <w:numPr>
+          <w:ilvl w:val="0"/>
+          <w:numId w:val="9"/>
+        </w:numPr>
+        <w:spacing w:before="240"/>
+      </w:pPr>
+      <w:r>
+        <w:t>User</w:t>
+      </w:r>
+    </w:p>
+    <w:p>
+      <w:pPr>
+        <w:pStyle w:val="ListParagraph"/>
+        <w:numPr>
+          <w:ilvl w:val="0"/>
+          <w:numId w:val="8"/>
+        </w:numPr>
+        <w:spacing w:before="240"/>
+      </w:pPr>
+      <w:r>
+        <w:t>Plays the game.</w:t>
+      </w:r>
+    </w:p>
+    <w:p>
+      <w:pPr>
+        <w:pStyle w:val="ListParagraph"/>
+        <w:spacing w:before="240"/>
         <w:ind w:left="2160"/>
       </w:pPr>
     </w:p>
     <w:p>
       <w:pPr>
         <w:pStyle w:val="ListParagraph"/>
-        <w:spacing w:before="240"/>
-        <w:ind w:left="0"/>
-      </w:pPr>
-      <w:r>
-        <w:t>Part 4:</w:t>
-      </w:r>
-    </w:p>
-    <w:p>
-      <w:pPr>
-        <w:pStyle w:val="ListParagraph"/>
         <w:numPr>
           <w:ilvl w:val="0"/>
           <w:numId w:val="1"/>
@@ -748,145 +1230,82 @@
         <w:spacing w:before="240"/>
       </w:pPr>
       <w:r>
-        <w:t>User Stories</w:t>
-      </w:r>
-    </w:p>
-    <w:p>
-      <w:pPr>
-        <w:pStyle w:val="ListParagraph"/>
-        <w:numPr>
-          <w:ilvl w:val="0"/>
-          <w:numId w:val="7"/>
-        </w:numPr>
-        <w:spacing w:before="240"/>
-      </w:pPr>
-      <w:r>
-        <w:t>As a user, I want to click on the play button</w:t>
-      </w:r>
-      <w:r>
-        <w:t xml:space="preserve"> of the game so that I can play.</w:t>
-      </w:r>
-    </w:p>
-    <w:p>
-      <w:pPr>
-        <w:pStyle w:val="ListParagraph"/>
-        <w:numPr>
-          <w:ilvl w:val="0"/>
-          <w:numId w:val="7"/>
-        </w:numPr>
-        <w:spacing w:before="240"/>
-      </w:pPr>
-      <w:r>
-        <w:t>As a user, I want to pause the game</w:t>
-      </w:r>
-      <w:r>
-        <w:t xml:space="preserve"> automatically</w:t>
-      </w:r>
-      <w:r>
-        <w:t xml:space="preserve"> if someone is calling on my phone so that I can answer the call. </w:t>
-      </w:r>
-    </w:p>
-    <w:p>
-      <w:pPr>
-        <w:pStyle w:val="ListParagraph"/>
-        <w:numPr>
-          <w:ilvl w:val="0"/>
-          <w:numId w:val="7"/>
-        </w:numPr>
-        <w:spacing w:before="240"/>
-      </w:pPr>
-      <w:r>
-        <w:t>As a user, I want to click the pause button if someone sent me a text message so that I can read and reply to the text message.</w:t>
-      </w:r>
-    </w:p>
-    <w:p>
-      <w:pPr>
-        <w:pStyle w:val="ListParagraph"/>
-        <w:numPr>
-          <w:ilvl w:val="0"/>
-          <w:numId w:val="7"/>
-        </w:numPr>
-        <w:spacing w:before="240"/>
-      </w:pPr>
-      <w:r>
-        <w:t>As a user, I want to resume the game after answering someone’s call on my mobile device.</w:t>
-      </w:r>
-    </w:p>
-    <w:p>
-      <w:pPr>
-        <w:pStyle w:val="ListParagraph"/>
-        <w:numPr>
-          <w:ilvl w:val="0"/>
-          <w:numId w:val="7"/>
-        </w:numPr>
-        <w:spacing w:before="240"/>
-      </w:pPr>
-      <w:r>
-        <w:t>As a user, I want to resume the game after clicking the pause and back button.</w:t>
-      </w:r>
-    </w:p>
-    <w:p>
-      <w:pPr>
-        <w:pStyle w:val="ListParagraph"/>
-        <w:numPr>
-          <w:ilvl w:val="0"/>
-          <w:numId w:val="7"/>
-        </w:numPr>
-        <w:spacing w:before="240"/>
-      </w:pPr>
-      <w:r>
-        <w:t>As a user, I want to restart the current stage I am playing if my time runs out and failed to solve that stage.</w:t>
-      </w:r>
-    </w:p>
-    <w:p>
-      <w:pPr>
-        <w:pStyle w:val="ListParagraph"/>
-        <w:numPr>
-          <w:ilvl w:val="0"/>
-          <w:numId w:val="7"/>
-        </w:numPr>
-        <w:spacing w:before="240"/>
-      </w:pPr>
-      <w:r>
-        <w:t>As a user, I want to move the ball sideways, upward, and downward from the start point in the maze so that the ball can reach the finish point.</w:t>
-      </w:r>
-    </w:p>
-    <w:p>
-      <w:pPr>
-        <w:pStyle w:val="ListParagraph"/>
-        <w:numPr>
-          <w:ilvl w:val="0"/>
-          <w:numId w:val="7"/>
-        </w:numPr>
-        <w:spacing w:before="240"/>
-      </w:pPr>
-      <w:r>
-        <w:t>As a user, I want to post the time I used to complete a certain stage through Facebook.</w:t>
-      </w:r>
-    </w:p>
-    <w:p>
-      <w:pPr>
-        <w:pStyle w:val="ListParagraph"/>
-        <w:numPr>
-          <w:ilvl w:val="0"/>
-          <w:numId w:val="7"/>
-        </w:numPr>
-        <w:spacing w:before="240"/>
-      </w:pPr>
-      <w:r>
-        <w:t>As a user, I want to go to the next stage after completing the current stage I am playing.</w:t>
-      </w:r>
-    </w:p>
-    <w:p>
-      <w:pPr>
-        <w:pStyle w:val="ListParagraph"/>
-        <w:spacing w:before="240"/>
-        <w:ind w:left="1440"/>
-      </w:pPr>
-    </w:p>
-    <w:p>
-      <w:pPr>
-        <w:spacing w:before="240"/>
+        <w:t>Role Attributes</w:t>
+      </w:r>
+    </w:p>
+    <w:p>
+      <w:pPr>
+        <w:pStyle w:val="ListParagraph"/>
+        <w:numPr>
+          <w:ilvl w:val="0"/>
+          <w:numId w:val="9"/>
+        </w:numPr>
+        <w:spacing w:before="240"/>
+      </w:pPr>
+      <w:r>
+        <w:t>User</w:t>
+      </w:r>
+    </w:p>
+    <w:p>
+      <w:pPr>
+        <w:pStyle w:val="ListParagraph"/>
+        <w:numPr>
+          <w:ilvl w:val="0"/>
+          <w:numId w:val="9"/>
+        </w:numPr>
+        <w:spacing w:before="240"/>
+      </w:pPr>
+      <w:r>
+        <w:t>Frequency of U</w:t>
+      </w:r>
+      <w:r>
+        <w:t>se: Everyday</w:t>
+      </w:r>
+    </w:p>
+    <w:p>
+      <w:pPr>
+        <w:pStyle w:val="ListParagraph"/>
+        <w:numPr>
+          <w:ilvl w:val="0"/>
+          <w:numId w:val="9"/>
+        </w:numPr>
+        <w:spacing w:before="240"/>
+      </w:pPr>
+      <w:r>
+        <w:t>Domain Expertise: Excellent</w:t>
+      </w:r>
+    </w:p>
+    <w:p>
+      <w:pPr>
+        <w:pStyle w:val="ListParagraph"/>
+        <w:numPr>
+          <w:ilvl w:val="0"/>
+          <w:numId w:val="9"/>
+        </w:numPr>
+        <w:spacing w:before="240"/>
+      </w:pPr>
+      <w:r>
+        <w:t>Mobile Expertise: Good</w:t>
+      </w:r>
+    </w:p>
+    <w:p>
+      <w:pPr>
+        <w:pStyle w:val="ListParagraph"/>
+        <w:numPr>
+          <w:ilvl w:val="0"/>
+          <w:numId w:val="9"/>
+        </w:numPr>
+        <w:spacing w:before="240"/>
+      </w:pPr>
+      <w:r>
+        <w:t>General Goals: Speed, to finish the stage before the time runs out.</w:t>
+      </w:r>
+    </w:p>
+    <w:p>
+      <w:pPr>
+        <w:pStyle w:val="ListParagraph"/>
+        <w:spacing w:before="240"/>
+        <w:ind w:left="1440"/>
       </w:pPr>
     </w:p>
     <w:p>
@@ -899,433 +1318,29 @@
         <w:spacing w:before="240"/>
       </w:pPr>
       <w:r>
+        <w:t>Persona</w:t>
+      </w:r>
+    </w:p>
+    <w:p>
+      <w:pPr>
+        <w:pStyle w:val="ListParagraph"/>
+        <w:spacing w:before="240"/>
+      </w:pPr>
+      <w:r>
+        <w:t>Maria is a student. She’s always busy with her studies and she thinks that she’s very slow in making her projects and assignments and to add, she’</w:t>
+      </w:r>
+      <w:r>
+        <w:t>s</w:t>
+      </w:r>
+      <w:r>
+        <w:t xml:space="preserve"> stressed, so she thought of a game</w:t>
+      </w:r>
+      <w:r>
+        <w:t xml:space="preserve"> that is fun, can </w:t>
+      </w:r>
+      <w:r>
         <w:lastRenderedPageBreak/>
-        <w:t>User Acceptance Criteria</w:t>
-      </w:r>
-    </w:p>
-    <w:p>
-      <w:pPr>
-        <w:pStyle w:val="ListParagraph"/>
-        <w:numPr>
-          <w:ilvl w:val="0"/>
-          <w:numId w:val="9"/>
-        </w:numPr>
-        <w:spacing w:before="240"/>
-      </w:pPr>
-      <w:r>
-        <w:t>As a user, I want to click on the play button of the game so that I can play.</w:t>
-      </w:r>
-    </w:p>
-    <w:p>
-      <w:pPr>
-        <w:pStyle w:val="ListParagraph"/>
-        <w:numPr>
-          <w:ilvl w:val="0"/>
-          <w:numId w:val="8"/>
-        </w:numPr>
-        <w:spacing w:before="240"/>
-      </w:pPr>
-      <w:r>
-        <w:t>When the play button is clicked the user will be redirected to the list of unlocked and locked stages. The user can only play the unlocked stages and can unlock the next locked stages if the user completed the current stage.</w:t>
-      </w:r>
-    </w:p>
-    <w:p>
-      <w:pPr>
-        <w:pStyle w:val="ListParagraph"/>
-        <w:numPr>
-          <w:ilvl w:val="0"/>
-          <w:numId w:val="9"/>
-        </w:numPr>
-        <w:spacing w:before="240"/>
-      </w:pPr>
-      <w:r>
-        <w:t>As a user, I want to pause the game automatically if someone is calling on my phone so that I can answer the call.</w:t>
-      </w:r>
-    </w:p>
-    <w:p>
-      <w:pPr>
-        <w:pStyle w:val="ListParagraph"/>
-        <w:numPr>
-          <w:ilvl w:val="0"/>
-          <w:numId w:val="8"/>
-        </w:numPr>
-        <w:spacing w:before="240"/>
-      </w:pPr>
-      <w:r>
-        <w:t>The game will pause automatically if someone is calling on the mobile device</w:t>
-      </w:r>
-      <w:r>
-        <w:t>.</w:t>
-      </w:r>
-    </w:p>
-    <w:p>
-      <w:pPr>
-        <w:pStyle w:val="ListParagraph"/>
-        <w:numPr>
-          <w:ilvl w:val="0"/>
-          <w:numId w:val="9"/>
-        </w:numPr>
-        <w:spacing w:before="240"/>
-      </w:pPr>
-      <w:r>
-        <w:t>As a user, I want to click the pause button if someone sent me a text message so that I can read and reply to the text message.</w:t>
-      </w:r>
-    </w:p>
-    <w:p>
-      <w:pPr>
-        <w:pStyle w:val="ListParagraph"/>
-        <w:numPr>
-          <w:ilvl w:val="0"/>
-          <w:numId w:val="8"/>
-        </w:numPr>
-        <w:spacing w:before="240"/>
-      </w:pPr>
-      <w:r>
-        <w:t>The user can click the pause button</w:t>
-      </w:r>
-      <w:r>
-        <w:t xml:space="preserve"> if someone sent a text message.</w:t>
-      </w:r>
-    </w:p>
-    <w:p>
-      <w:pPr>
-        <w:pStyle w:val="ListParagraph"/>
-        <w:numPr>
-          <w:ilvl w:val="0"/>
-          <w:numId w:val="9"/>
-        </w:numPr>
-        <w:spacing w:before="240"/>
-      </w:pPr>
-      <w:r>
-        <w:t>As a user, I want to resume the game after answering someone’s call on my mobile device.</w:t>
-      </w:r>
-    </w:p>
-    <w:p>
-      <w:pPr>
-        <w:pStyle w:val="ListParagraph"/>
-        <w:numPr>
-          <w:ilvl w:val="0"/>
-          <w:numId w:val="8"/>
-        </w:numPr>
-        <w:spacing w:before="240"/>
-      </w:pPr>
-      <w:r>
-        <w:t>The game will display a resume button on the screen after the call.</w:t>
-      </w:r>
-    </w:p>
-    <w:p>
-      <w:pPr>
-        <w:pStyle w:val="ListParagraph"/>
-        <w:numPr>
-          <w:ilvl w:val="0"/>
-          <w:numId w:val="9"/>
-        </w:numPr>
-        <w:spacing w:before="240"/>
-      </w:pPr>
-      <w:r>
-        <w:t>As a user, I want to resume the game after clicking the pause and back button.</w:t>
-      </w:r>
-    </w:p>
-    <w:p>
-      <w:pPr>
-        <w:pStyle w:val="ListParagraph"/>
-        <w:numPr>
-          <w:ilvl w:val="0"/>
-          <w:numId w:val="8"/>
-        </w:numPr>
-        <w:spacing w:before="240"/>
-      </w:pPr>
-      <w:r>
-        <w:t>The game will display a resume button</w:t>
-      </w:r>
-      <w:r>
-        <w:t xml:space="preserve"> on the screen when the user comes back to the current stage after clicking the pause or back button.</w:t>
-      </w:r>
-    </w:p>
-    <w:p>
-      <w:pPr>
-        <w:pStyle w:val="ListParagraph"/>
-        <w:numPr>
-          <w:ilvl w:val="0"/>
-          <w:numId w:val="9"/>
-        </w:numPr>
-        <w:spacing w:before="240"/>
-      </w:pPr>
-      <w:r>
-        <w:t>As a user, I want to restart the current stage I am playing if my time runs out and failed to solve that stage.</w:t>
-      </w:r>
-    </w:p>
-    <w:p>
-      <w:pPr>
-        <w:pStyle w:val="ListParagraph"/>
-        <w:numPr>
-          <w:ilvl w:val="0"/>
-          <w:numId w:val="8"/>
-        </w:numPr>
-        <w:spacing w:before="240"/>
-      </w:pPr>
-      <w:r>
-        <w:t>The game will restart the current stage if the user failed to solve the stage and the time runs out.</w:t>
-      </w:r>
-    </w:p>
-    <w:p>
-      <w:pPr>
-        <w:pStyle w:val="ListParagraph"/>
-        <w:numPr>
-          <w:ilvl w:val="0"/>
-          <w:numId w:val="9"/>
-        </w:numPr>
-        <w:spacing w:before="240"/>
-      </w:pPr>
-      <w:r>
-        <w:t>As a user, I want to move the ball sideways, upward, and downward from the start point in the maze so that the ball can reach the finish point.</w:t>
-      </w:r>
-    </w:p>
-    <w:p>
-      <w:pPr>
-        <w:pStyle w:val="ListParagraph"/>
-        <w:numPr>
-          <w:ilvl w:val="0"/>
-          <w:numId w:val="8"/>
-        </w:numPr>
-        <w:spacing w:before="240"/>
-      </w:pPr>
-      <w:r>
-        <w:t>By using gyroscope, the ball can be moved sideways, upward, and downward starting from the start point until the ball reaches the finish point.</w:t>
-      </w:r>
-    </w:p>
-    <w:p>
-      <w:pPr>
-        <w:pStyle w:val="ListParagraph"/>
-        <w:numPr>
-          <w:ilvl w:val="0"/>
-          <w:numId w:val="9"/>
-        </w:numPr>
-        <w:spacing w:before="240"/>
-      </w:pPr>
-      <w:r>
-        <w:t>As a user, I want to post the time I used to complete a certain stage through Facebook.</w:t>
-      </w:r>
-    </w:p>
-    <w:p>
-      <w:pPr>
-        <w:pStyle w:val="ListParagraph"/>
-        <w:numPr>
-          <w:ilvl w:val="0"/>
-          <w:numId w:val="8"/>
-        </w:numPr>
-        <w:spacing w:before="240"/>
-      </w:pPr>
-      <w:r>
-        <w:t xml:space="preserve">After completing a certain stage, a share button of Facebook will display on the screen for the user to post the time that is used on completing the current stage. A </w:t>
-      </w:r>
-      <w:r>
-        <w:t>No T</w:t>
-      </w:r>
-      <w:r>
-        <w:t xml:space="preserve">hanks button will also be provided </w:t>
-      </w:r>
-      <w:r>
-        <w:t>in case the user doesn’t want to share the time used in completing a certain stage.</w:t>
-      </w:r>
-    </w:p>
-    <w:p>
-      <w:pPr>
-        <w:pStyle w:val="ListParagraph"/>
-        <w:numPr>
-          <w:ilvl w:val="0"/>
-          <w:numId w:val="9"/>
-        </w:numPr>
-        <w:spacing w:before="240"/>
-      </w:pPr>
-      <w:r>
-        <w:t>As a user, I want to go to the next stage after completing the current stage I am playing.</w:t>
-      </w:r>
-    </w:p>
-    <w:p>
-      <w:pPr>
-        <w:pStyle w:val="ListParagraph"/>
-        <w:numPr>
-          <w:ilvl w:val="0"/>
-          <w:numId w:val="8"/>
-        </w:numPr>
-        <w:spacing w:before="240"/>
-      </w:pPr>
-      <w:r>
-        <w:t>After completing a stage, the user will be redirected to the list of stages, can unlock the next stage, and click that stage to play.</w:t>
-      </w:r>
-    </w:p>
-    <w:p>
-      <w:pPr>
-        <w:spacing w:before="240"/>
-      </w:pPr>
-      <w:r>
-        <w:t>Part 5:</w:t>
-      </w:r>
-    </w:p>
-    <w:p>
-      <w:pPr>
-        <w:pStyle w:val="ListParagraph"/>
-        <w:numPr>
-          <w:ilvl w:val="0"/>
-          <w:numId w:val="1"/>
-        </w:numPr>
-        <w:spacing w:before="240"/>
-      </w:pPr>
-      <w:r>
-        <w:t>Roles</w:t>
-      </w:r>
-    </w:p>
-    <w:p>
-      <w:pPr>
-        <w:pStyle w:val="ListParagraph"/>
-        <w:numPr>
-          <w:ilvl w:val="0"/>
-          <w:numId w:val="9"/>
-        </w:numPr>
-        <w:spacing w:before="240"/>
-      </w:pPr>
-      <w:r>
-        <w:t>User</w:t>
-      </w:r>
-    </w:p>
-    <w:p>
-      <w:pPr>
-        <w:pStyle w:val="ListParagraph"/>
-        <w:numPr>
-          <w:ilvl w:val="0"/>
-          <w:numId w:val="8"/>
-        </w:numPr>
-        <w:spacing w:before="240"/>
-      </w:pPr>
-      <w:r>
-        <w:t>Plays the game.</w:t>
-      </w:r>
-    </w:p>
-    <w:p>
-      <w:pPr>
-        <w:pStyle w:val="ListParagraph"/>
-        <w:spacing w:before="240"/>
-        <w:ind w:left="2160"/>
-      </w:pPr>
-    </w:p>
-    <w:p>
-      <w:pPr>
-        <w:pStyle w:val="ListParagraph"/>
-        <w:numPr>
-          <w:ilvl w:val="0"/>
-          <w:numId w:val="1"/>
-        </w:numPr>
-        <w:spacing w:before="240"/>
-      </w:pPr>
-      <w:r>
-        <w:t>Role Attributes</w:t>
-      </w:r>
-    </w:p>
-    <w:p>
-      <w:pPr>
-        <w:pStyle w:val="ListParagraph"/>
-        <w:numPr>
-          <w:ilvl w:val="0"/>
-          <w:numId w:val="9"/>
-        </w:numPr>
-        <w:spacing w:before="240"/>
-      </w:pPr>
-      <w:r>
-        <w:t>User</w:t>
-      </w:r>
-    </w:p>
-    <w:p>
-      <w:pPr>
-        <w:pStyle w:val="ListParagraph"/>
-        <w:numPr>
-          <w:ilvl w:val="0"/>
-          <w:numId w:val="9"/>
-        </w:numPr>
-        <w:spacing w:before="240"/>
-      </w:pPr>
-      <w:r>
-        <w:t>Frequency of U</w:t>
-      </w:r>
-      <w:r>
-        <w:t>se: Everyday</w:t>
-      </w:r>
-    </w:p>
-    <w:p>
-      <w:pPr>
-        <w:pStyle w:val="ListParagraph"/>
-        <w:numPr>
-          <w:ilvl w:val="0"/>
-          <w:numId w:val="9"/>
-        </w:numPr>
-        <w:spacing w:before="240"/>
-      </w:pPr>
-      <w:r>
-        <w:t>Domain Expertise: Excellent</w:t>
-      </w:r>
-    </w:p>
-    <w:p>
-      <w:pPr>
-        <w:pStyle w:val="ListParagraph"/>
-        <w:numPr>
-          <w:ilvl w:val="0"/>
-          <w:numId w:val="9"/>
-        </w:numPr>
-        <w:spacing w:before="240"/>
-      </w:pPr>
-      <w:r>
-        <w:t>Mobile Expertise: Good</w:t>
-      </w:r>
-    </w:p>
-    <w:p>
-      <w:pPr>
-        <w:pStyle w:val="ListParagraph"/>
-        <w:numPr>
-          <w:ilvl w:val="0"/>
-          <w:numId w:val="9"/>
-        </w:numPr>
-        <w:spacing w:before="240"/>
-      </w:pPr>
-      <w:r>
-        <w:t>General Goals: Speed, to finish the stage before the time runs out.</w:t>
-      </w:r>
-    </w:p>
-    <w:p>
-      <w:pPr>
-        <w:pStyle w:val="ListParagraph"/>
-        <w:spacing w:before="240"/>
-        <w:ind w:left="1440"/>
-      </w:pPr>
-    </w:p>
-    <w:p>
-      <w:pPr>
-        <w:pStyle w:val="ListParagraph"/>
-        <w:numPr>
-          <w:ilvl w:val="0"/>
-          <w:numId w:val="1"/>
-        </w:numPr>
-        <w:spacing w:before="240"/>
-      </w:pPr>
-      <w:r>
-        <w:t>Persona</w:t>
-      </w:r>
-    </w:p>
-    <w:p>
-      <w:pPr>
-        <w:pStyle w:val="ListParagraph"/>
-        <w:spacing w:before="240"/>
-      </w:pPr>
-      <w:r>
-        <w:t>Maria is a student. She’s always busy with her studies and she thinks that she’s very slow in making her projects and assignments and to add, she’</w:t>
-      </w:r>
-      <w:r>
-        <w:t>s</w:t>
-      </w:r>
-      <w:r>
-        <w:t xml:space="preserve"> stressed, so she thought of a game</w:t>
-      </w:r>
-      <w:r>
-        <w:t xml:space="preserve"> that is fun, can ease her stress, and will help her</w:t>
+        <w:t>ease her stress, and will help her</w:t>
       </w:r>
       <w:r>
         <w:t xml:space="preserve"> to be fast in making things.</w:t>
@@ -1758,7 +1773,731 @@
         <w:ind w:left="1440"/>
       </w:pPr>
       <w:r>
+        <w:t>Main Course:</w:t>
+      </w:r>
+    </w:p>
+    <w:p>
+      <w:pPr>
+        <w:pStyle w:val="ListParagraph"/>
+        <w:numPr>
+          <w:ilvl w:val="0"/>
+          <w:numId w:val="17"/>
+        </w:numPr>
+        <w:tabs>
+          <w:tab w:val="left" w:pos="2790"/>
+        </w:tabs>
+        <w:spacing w:before="240"/>
+      </w:pPr>
+      <w:r>
+        <w:t>User is playing.</w:t>
+      </w:r>
+    </w:p>
+    <w:p>
+      <w:pPr>
+        <w:pStyle w:val="ListParagraph"/>
+        <w:numPr>
+          <w:ilvl w:val="0"/>
+          <w:numId w:val="17"/>
+        </w:numPr>
+        <w:tabs>
+          <w:tab w:val="left" w:pos="2790"/>
+        </w:tabs>
+        <w:spacing w:before="240"/>
+      </w:pPr>
+      <w:r>
+        <w:t>Someone sent a text message; user can click the pause button.</w:t>
+      </w:r>
+    </w:p>
+    <w:p>
+      <w:pPr>
+        <w:pStyle w:val="ListParagraph"/>
+        <w:numPr>
+          <w:ilvl w:val="0"/>
+          <w:numId w:val="17"/>
+        </w:numPr>
+        <w:tabs>
+          <w:tab w:val="left" w:pos="2790"/>
+        </w:tabs>
+        <w:spacing w:before="240"/>
+      </w:pPr>
+      <w:r>
+        <w:t>User can now read and reply to the text message</w:t>
+      </w:r>
+      <w:r>
+        <w:t xml:space="preserve"> and resume the game after</w:t>
+      </w:r>
+      <w:r>
+        <w:t>.</w:t>
+      </w:r>
+    </w:p>
+    <w:p>
+      <w:pPr>
+        <w:pStyle w:val="ListParagraph"/>
+        <w:tabs>
+          <w:tab w:val="left" w:pos="2790"/>
+        </w:tabs>
+        <w:spacing w:before="240"/>
+        <w:ind w:left="2520"/>
+      </w:pPr>
+    </w:p>
+    <w:p>
+      <w:pPr>
+        <w:pStyle w:val="ListParagraph"/>
+        <w:numPr>
+          <w:ilvl w:val="0"/>
+          <w:numId w:val="10"/>
+        </w:numPr>
+        <w:tabs>
+          <w:tab w:val="left" w:pos="2790"/>
+        </w:tabs>
+        <w:spacing w:before="240"/>
+      </w:pPr>
+      <w:r>
+        <w:t>Use Case 4</w:t>
+      </w:r>
+    </w:p>
+    <w:p>
+      <w:pPr>
+        <w:pStyle w:val="ListParagraph"/>
+        <w:tabs>
+          <w:tab w:val="left" w:pos="2790"/>
+        </w:tabs>
+        <w:spacing w:before="240"/>
+        <w:ind w:left="1440"/>
+      </w:pPr>
+      <w:r>
+        <w:t>Name:</w:t>
+      </w:r>
+      <w:r>
+        <w:t xml:space="preserve"> Resume game</w:t>
+      </w:r>
+    </w:p>
+    <w:p>
+      <w:pPr>
+        <w:pStyle w:val="ListParagraph"/>
+        <w:tabs>
+          <w:tab w:val="left" w:pos="2790"/>
+        </w:tabs>
+        <w:spacing w:before="240"/>
+        <w:ind w:left="1440"/>
+      </w:pPr>
+      <w:r>
+        <w:t>Actor: User</w:t>
+      </w:r>
+    </w:p>
+    <w:p>
+      <w:pPr>
+        <w:pStyle w:val="ListParagraph"/>
+        <w:tabs>
+          <w:tab w:val="left" w:pos="2790"/>
+        </w:tabs>
+        <w:spacing w:before="240"/>
+        <w:ind w:left="1440"/>
+      </w:pPr>
+      <w:r>
+        <w:t>Pre-condition: User clicks the resume button displayed on the screen after taking the call.</w:t>
+      </w:r>
+    </w:p>
+    <w:p>
+      <w:pPr>
+        <w:pStyle w:val="ListParagraph"/>
+        <w:tabs>
+          <w:tab w:val="left" w:pos="2790"/>
+        </w:tabs>
+        <w:spacing w:before="240"/>
+        <w:ind w:left="1440"/>
+      </w:pPr>
+      <w:r>
+        <w:t>Post-condition: User can now resume the game</w:t>
+      </w:r>
+      <w:r>
+        <w:t>.</w:t>
+      </w:r>
+    </w:p>
+    <w:p>
+      <w:pPr>
+        <w:pStyle w:val="ListParagraph"/>
+        <w:tabs>
+          <w:tab w:val="left" w:pos="2790"/>
+        </w:tabs>
+        <w:spacing w:before="240"/>
+        <w:ind w:left="1440"/>
+      </w:pPr>
+      <w:r>
+        <w:t>Main Course:</w:t>
+      </w:r>
+    </w:p>
+    <w:p>
+      <w:pPr>
+        <w:pStyle w:val="ListParagraph"/>
+        <w:numPr>
+          <w:ilvl w:val="0"/>
+          <w:numId w:val="18"/>
+        </w:numPr>
+        <w:tabs>
+          <w:tab w:val="left" w:pos="2790"/>
+        </w:tabs>
+        <w:spacing w:before="240"/>
+      </w:pPr>
+      <w:r>
+        <w:t>User is answering the call.</w:t>
+      </w:r>
+    </w:p>
+    <w:p>
+      <w:pPr>
+        <w:pStyle w:val="ListParagraph"/>
+        <w:numPr>
+          <w:ilvl w:val="0"/>
+          <w:numId w:val="18"/>
+        </w:numPr>
+        <w:tabs>
+          <w:tab w:val="left" w:pos="2790"/>
+        </w:tabs>
+        <w:spacing w:before="240"/>
+      </w:pPr>
+      <w:r>
+        <w:t>The call ended; screen displays resume button.</w:t>
+      </w:r>
+    </w:p>
+    <w:p>
+      <w:pPr>
+        <w:pStyle w:val="ListParagraph"/>
+        <w:numPr>
+          <w:ilvl w:val="0"/>
+          <w:numId w:val="18"/>
+        </w:numPr>
+        <w:tabs>
+          <w:tab w:val="left" w:pos="2790"/>
+        </w:tabs>
+        <w:spacing w:before="240"/>
+      </w:pPr>
+      <w:r>
+        <w:t>User clicks on the resume button and game resumes.</w:t>
+      </w:r>
+    </w:p>
+    <w:p>
+      <w:pPr>
+        <w:pStyle w:val="ListParagraph"/>
+        <w:tabs>
+          <w:tab w:val="left" w:pos="2790"/>
+        </w:tabs>
+        <w:spacing w:before="240"/>
+        <w:ind w:left="2520"/>
+      </w:pPr>
+    </w:p>
+    <w:p>
+      <w:pPr>
+        <w:pStyle w:val="ListParagraph"/>
+        <w:numPr>
+          <w:ilvl w:val="0"/>
+          <w:numId w:val="10"/>
+        </w:numPr>
+        <w:tabs>
+          <w:tab w:val="left" w:pos="2790"/>
+        </w:tabs>
+        <w:spacing w:before="240"/>
+      </w:pPr>
+      <w:r>
+        <w:t>Use</w:t>
+      </w:r>
+      <w:r>
+        <w:t xml:space="preserve"> Case 5</w:t>
+      </w:r>
+    </w:p>
+    <w:p>
+      <w:pPr>
+        <w:pStyle w:val="ListParagraph"/>
+        <w:tabs>
+          <w:tab w:val="left" w:pos="2790"/>
+        </w:tabs>
+        <w:spacing w:before="240"/>
+        <w:ind w:left="1440"/>
+      </w:pPr>
+      <w:r>
+        <w:t>Name:</w:t>
+      </w:r>
+      <w:r>
+        <w:t xml:space="preserve"> Pause and back button clicked</w:t>
+      </w:r>
+      <w:r>
+        <w:t xml:space="preserve"> -</w:t>
+      </w:r>
+      <w:r>
+        <w:t xml:space="preserve"> </w:t>
+      </w:r>
+      <w:r>
+        <w:t>Resume game</w:t>
+      </w:r>
+    </w:p>
+    <w:p>
+      <w:pPr>
+        <w:pStyle w:val="ListParagraph"/>
+        <w:tabs>
+          <w:tab w:val="left" w:pos="2790"/>
+        </w:tabs>
+        <w:spacing w:before="240"/>
+        <w:ind w:left="1440"/>
+      </w:pPr>
+      <w:r>
+        <w:t>Actor: User</w:t>
+      </w:r>
+    </w:p>
+    <w:p>
+      <w:pPr>
+        <w:pStyle w:val="ListParagraph"/>
+        <w:tabs>
+          <w:tab w:val="left" w:pos="2790"/>
+        </w:tabs>
+        <w:spacing w:before="240"/>
+        <w:ind w:left="1440"/>
+      </w:pPr>
+      <w:r>
+        <w:t xml:space="preserve">Pre-condition: </w:t>
+      </w:r>
+      <w:r>
+        <w:t>User clicks the pause or back button.</w:t>
+      </w:r>
+    </w:p>
+    <w:p>
+      <w:pPr>
+        <w:pStyle w:val="ListParagraph"/>
+        <w:tabs>
+          <w:tab w:val="left" w:pos="2790"/>
+        </w:tabs>
+        <w:spacing w:before="240"/>
+        <w:ind w:left="1440"/>
+      </w:pPr>
+      <w:r>
+        <w:t>Post-condition: Screen displays resume button when user comes back to the current stage.</w:t>
+      </w:r>
+    </w:p>
+    <w:p>
+      <w:pPr>
+        <w:pStyle w:val="ListParagraph"/>
+        <w:tabs>
+          <w:tab w:val="left" w:pos="2790"/>
+        </w:tabs>
+        <w:spacing w:before="240"/>
+        <w:ind w:left="1440"/>
+      </w:pPr>
+      <w:r>
+        <w:t>Main Course:</w:t>
+      </w:r>
+    </w:p>
+    <w:p>
+      <w:pPr>
+        <w:pStyle w:val="ListParagraph"/>
+        <w:numPr>
+          <w:ilvl w:val="0"/>
+          <w:numId w:val="19"/>
+        </w:numPr>
+        <w:tabs>
+          <w:tab w:val="left" w:pos="2790"/>
+        </w:tabs>
+        <w:spacing w:before="240"/>
+      </w:pPr>
+      <w:r>
+        <w:t>User clicks the pause or back button.</w:t>
+      </w:r>
+    </w:p>
+    <w:p>
+      <w:pPr>
+        <w:pStyle w:val="ListParagraph"/>
+        <w:numPr>
+          <w:ilvl w:val="0"/>
+          <w:numId w:val="19"/>
+        </w:numPr>
+        <w:tabs>
+          <w:tab w:val="left" w:pos="2790"/>
+        </w:tabs>
+        <w:spacing w:before="240"/>
+      </w:pPr>
+      <w:r>
+        <w:t>Screen displays resume button when user comes back to the current stage the user is playing.</w:t>
+      </w:r>
+    </w:p>
+    <w:p>
+      <w:pPr>
+        <w:pStyle w:val="ListParagraph"/>
+        <w:numPr>
+          <w:ilvl w:val="0"/>
+          <w:numId w:val="19"/>
+        </w:numPr>
+        <w:tabs>
+          <w:tab w:val="left" w:pos="2790"/>
+        </w:tabs>
+        <w:spacing w:before="240"/>
+      </w:pPr>
+      <w:r>
+        <w:t>User can now resume the game.</w:t>
+      </w:r>
+    </w:p>
+    <w:p>
+      <w:pPr>
+        <w:pStyle w:val="ListParagraph"/>
+        <w:tabs>
+          <w:tab w:val="left" w:pos="2790"/>
+        </w:tabs>
+        <w:spacing w:before="240"/>
+        <w:ind w:left="2520"/>
+      </w:pPr>
+    </w:p>
+    <w:p>
+      <w:pPr>
+        <w:pStyle w:val="ListParagraph"/>
+        <w:numPr>
+          <w:ilvl w:val="0"/>
+          <w:numId w:val="10"/>
+        </w:numPr>
+        <w:tabs>
+          <w:tab w:val="left" w:pos="2790"/>
+        </w:tabs>
+        <w:spacing w:before="240"/>
+      </w:pPr>
+      <w:r>
+        <w:t>Use Case</w:t>
+      </w:r>
+      <w:r>
+        <w:t xml:space="preserve"> 6</w:t>
+      </w:r>
+    </w:p>
+    <w:p>
+      <w:pPr>
+        <w:pStyle w:val="ListParagraph"/>
+        <w:tabs>
+          <w:tab w:val="left" w:pos="2790"/>
+        </w:tabs>
+        <w:spacing w:before="240"/>
+        <w:ind w:left="1440"/>
+      </w:pPr>
+      <w:r>
+        <w:t>Name: Restart game</w:t>
+      </w:r>
+    </w:p>
+    <w:p>
+      <w:pPr>
+        <w:pStyle w:val="ListParagraph"/>
+        <w:tabs>
+          <w:tab w:val="left" w:pos="2790"/>
+        </w:tabs>
+        <w:spacing w:before="240"/>
+        <w:ind w:left="1440"/>
+      </w:pPr>
+      <w:r>
+        <w:t>Actor: Device</w:t>
+      </w:r>
+    </w:p>
+    <w:p>
+      <w:pPr>
+        <w:pStyle w:val="ListParagraph"/>
+        <w:tabs>
+          <w:tab w:val="left" w:pos="2790"/>
+        </w:tabs>
+        <w:spacing w:before="240"/>
+        <w:ind w:left="1440"/>
+      </w:pPr>
+      <w:r>
+        <w:t>Pre-condition: User failed to solve the current stage.</w:t>
+      </w:r>
+    </w:p>
+    <w:p>
+      <w:pPr>
+        <w:pStyle w:val="ListParagraph"/>
+        <w:tabs>
+          <w:tab w:val="left" w:pos="2790"/>
+        </w:tabs>
+        <w:spacing w:before="240"/>
+        <w:ind w:left="1440"/>
+      </w:pPr>
+      <w:r>
+        <w:t>Post-condition: Current stage restarts.</w:t>
+      </w:r>
+    </w:p>
+    <w:p>
+      <w:pPr>
+        <w:pStyle w:val="ListParagraph"/>
+        <w:tabs>
+          <w:tab w:val="left" w:pos="2790"/>
+        </w:tabs>
+        <w:spacing w:before="240"/>
+        <w:ind w:left="1440"/>
+      </w:pPr>
+      <w:r>
+        <w:t>Main Course:</w:t>
+      </w:r>
+    </w:p>
+    <w:p>
+      <w:pPr>
+        <w:pStyle w:val="ListParagraph"/>
+        <w:numPr>
+          <w:ilvl w:val="0"/>
+          <w:numId w:val="20"/>
+        </w:numPr>
+        <w:tabs>
+          <w:tab w:val="left" w:pos="2790"/>
+        </w:tabs>
+        <w:spacing w:before="240"/>
+      </w:pPr>
+      <w:r>
+        <w:t>User is playing.</w:t>
+      </w:r>
+    </w:p>
+    <w:p>
+      <w:pPr>
+        <w:pStyle w:val="ListParagraph"/>
+        <w:numPr>
+          <w:ilvl w:val="0"/>
+          <w:numId w:val="20"/>
+        </w:numPr>
+        <w:tabs>
+          <w:tab w:val="left" w:pos="2790"/>
+        </w:tabs>
+        <w:spacing w:before="240"/>
+      </w:pPr>
+      <w:r>
+        <w:t>Time runs out and user failed to solve the current stage.</w:t>
+      </w:r>
+    </w:p>
+    <w:p>
+      <w:pPr>
+        <w:pStyle w:val="ListParagraph"/>
+        <w:numPr>
+          <w:ilvl w:val="0"/>
+          <w:numId w:val="20"/>
+        </w:numPr>
+        <w:tabs>
+          <w:tab w:val="left" w:pos="2790"/>
+        </w:tabs>
+        <w:spacing w:before="240"/>
+      </w:pPr>
+      <w:r>
+        <w:t>Current stage restarts and user plays again.</w:t>
+      </w:r>
+    </w:p>
+    <w:p>
+      <w:pPr>
+        <w:pStyle w:val="ListParagraph"/>
+        <w:tabs>
+          <w:tab w:val="left" w:pos="2790"/>
+        </w:tabs>
+        <w:spacing w:before="240"/>
+        <w:ind w:left="2520"/>
+      </w:pPr>
+    </w:p>
+    <w:p>
+      <w:pPr>
+        <w:pStyle w:val="ListParagraph"/>
+        <w:numPr>
+          <w:ilvl w:val="0"/>
+          <w:numId w:val="10"/>
+        </w:numPr>
+        <w:tabs>
+          <w:tab w:val="left" w:pos="2790"/>
+        </w:tabs>
+        <w:spacing w:before="240"/>
+      </w:pPr>
+      <w:r>
+        <w:t xml:space="preserve">Use </w:t>
+      </w:r>
+      <w:r>
+        <w:t>Case 7</w:t>
+      </w:r>
+    </w:p>
+    <w:p>
+      <w:pPr>
+        <w:pStyle w:val="ListParagraph"/>
+        <w:tabs>
+          <w:tab w:val="left" w:pos="2790"/>
+        </w:tabs>
+        <w:spacing w:before="240"/>
+        <w:ind w:left="1440"/>
+      </w:pPr>
+      <w:r>
+        <w:t>Name: Move the ball</w:t>
+      </w:r>
+    </w:p>
+    <w:p>
+      <w:pPr>
+        <w:pStyle w:val="ListParagraph"/>
+        <w:tabs>
+          <w:tab w:val="left" w:pos="2790"/>
+        </w:tabs>
+        <w:spacing w:before="240"/>
+        <w:ind w:left="1440"/>
+      </w:pPr>
+      <w:r>
+        <w:t>Actor: User</w:t>
+      </w:r>
+    </w:p>
+    <w:p>
+      <w:pPr>
+        <w:pStyle w:val="ListParagraph"/>
+        <w:tabs>
+          <w:tab w:val="left" w:pos="2790"/>
+        </w:tabs>
+        <w:spacing w:before="240"/>
+        <w:ind w:left="1440"/>
+      </w:pPr>
+      <w:r>
+        <w:t>Pre-condition: Moving the mobile device</w:t>
+      </w:r>
+      <w:r>
+        <w:t xml:space="preserve"> sideways, upward, and downward.</w:t>
+      </w:r>
+    </w:p>
+    <w:p>
+      <w:pPr>
+        <w:pStyle w:val="ListParagraph"/>
+        <w:tabs>
+          <w:tab w:val="left" w:pos="2790"/>
+        </w:tabs>
+        <w:spacing w:before="240"/>
+        <w:ind w:left="1440"/>
+      </w:pPr>
+      <w:r>
+        <w:t>Post-condition: User can now move the ball.</w:t>
+      </w:r>
+    </w:p>
+    <w:p>
+      <w:pPr>
+        <w:pStyle w:val="ListParagraph"/>
+        <w:tabs>
+          <w:tab w:val="left" w:pos="2790"/>
+        </w:tabs>
+        <w:spacing w:before="240"/>
+        <w:ind w:left="1440"/>
+      </w:pPr>
+      <w:r>
+        <w:t>Main Course:</w:t>
+      </w:r>
+    </w:p>
+    <w:p>
+      <w:pPr>
+        <w:pStyle w:val="ListParagraph"/>
+        <w:numPr>
+          <w:ilvl w:val="0"/>
+          <w:numId w:val="21"/>
+        </w:numPr>
+        <w:tabs>
+          <w:tab w:val="left" w:pos="2790"/>
+        </w:tabs>
+        <w:spacing w:before="240"/>
+      </w:pPr>
+      <w:r>
+        <w:t>User moves the mobile device sideways, upward, and downward.</w:t>
+      </w:r>
+    </w:p>
+    <w:p>
+      <w:pPr>
+        <w:pStyle w:val="ListParagraph"/>
+        <w:numPr>
+          <w:ilvl w:val="0"/>
+          <w:numId w:val="21"/>
+        </w:numPr>
+        <w:tabs>
+          <w:tab w:val="left" w:pos="2790"/>
+        </w:tabs>
+        <w:spacing w:before="240"/>
+      </w:pPr>
+      <w:r>
+        <w:t>User can now move the ball.</w:t>
+      </w:r>
+    </w:p>
+    <w:p>
+      <w:pPr>
+        <w:pStyle w:val="ListParagraph"/>
+        <w:tabs>
+          <w:tab w:val="left" w:pos="2790"/>
+        </w:tabs>
+        <w:spacing w:before="240"/>
+        <w:ind w:left="2520"/>
+      </w:pPr>
+    </w:p>
+    <w:p>
+      <w:pPr>
+        <w:pStyle w:val="ListParagraph"/>
+        <w:numPr>
+          <w:ilvl w:val="0"/>
+          <w:numId w:val="10"/>
+        </w:numPr>
+        <w:tabs>
+          <w:tab w:val="left" w:pos="2790"/>
+        </w:tabs>
+        <w:spacing w:before="240"/>
+      </w:pPr>
+      <w:r>
+        <w:t>Use Case 8</w:t>
+      </w:r>
+    </w:p>
+    <w:p>
+      <w:pPr>
+        <w:pStyle w:val="ListParagraph"/>
+        <w:tabs>
+          <w:tab w:val="left" w:pos="2790"/>
+        </w:tabs>
+        <w:spacing w:before="240"/>
+        <w:ind w:left="1440"/>
+      </w:pPr>
+      <w:r>
+        <w:t>Name:</w:t>
+      </w:r>
+      <w:r>
+        <w:t xml:space="preserve"> Post time online</w:t>
+      </w:r>
+    </w:p>
+    <w:p>
+      <w:pPr>
+        <w:pStyle w:val="ListParagraph"/>
+        <w:tabs>
+          <w:tab w:val="left" w:pos="2790"/>
+        </w:tabs>
+        <w:spacing w:before="240"/>
+        <w:ind w:left="1440"/>
+      </w:pPr>
+      <w:r>
+        <w:t>Actor: User</w:t>
+      </w:r>
+    </w:p>
+    <w:p>
+      <w:pPr>
+        <w:pStyle w:val="ListParagraph"/>
+        <w:tabs>
+          <w:tab w:val="left" w:pos="2790"/>
+        </w:tabs>
+        <w:spacing w:before="240"/>
+        <w:ind w:left="1440"/>
+      </w:pPr>
+      <w:r>
+        <w:t xml:space="preserve">Pre-condition: </w:t>
+      </w:r>
+      <w:r>
+        <w:t>User finished a stage.</w:t>
+      </w:r>
+    </w:p>
+    <w:p>
+      <w:pPr>
+        <w:pStyle w:val="ListParagraph"/>
+        <w:tabs>
+          <w:tab w:val="left" w:pos="2790"/>
+        </w:tabs>
+        <w:spacing w:before="240"/>
+        <w:ind w:left="1440"/>
+      </w:pPr>
+      <w:r>
         <w:lastRenderedPageBreak/>
+        <w:t>Post-condition: Time finished a stage posted online.</w:t>
+      </w:r>
+    </w:p>
+    <w:p>
+      <w:pPr>
+        <w:pStyle w:val="ListParagraph"/>
+        <w:tabs>
+          <w:tab w:val="left" w:pos="2790"/>
+        </w:tabs>
+        <w:spacing w:before="240"/>
+        <w:ind w:left="1440"/>
+      </w:pPr>
+      <w:r>
         <w:t>Main Course:</w:t>
       </w:r>
     </w:p>
@@ -1767,50 +2506,156 @@
         <w:pStyle w:val="ListParagraph"/>
         <w:numPr>
           <w:ilvl w:val="0"/>
-          <w:numId w:val="17"/>
-        </w:numPr>
-        <w:tabs>
-          <w:tab w:val="left" w:pos="2790"/>
-        </w:tabs>
-        <w:spacing w:before="240"/>
-      </w:pPr>
-      <w:r>
-        <w:t>User is playing.</w:t>
-      </w:r>
-    </w:p>
-    <w:p>
-      <w:pPr>
-        <w:pStyle w:val="ListParagraph"/>
-        <w:numPr>
-          <w:ilvl w:val="0"/>
-          <w:numId w:val="17"/>
-        </w:numPr>
-        <w:tabs>
-          <w:tab w:val="left" w:pos="2790"/>
-        </w:tabs>
-        <w:spacing w:before="240"/>
-      </w:pPr>
-      <w:r>
-        <w:t>Someone sent a text message; user can click the pause button.</w:t>
-      </w:r>
-    </w:p>
-    <w:p>
-      <w:pPr>
-        <w:pStyle w:val="ListParagraph"/>
-        <w:numPr>
-          <w:ilvl w:val="0"/>
-          <w:numId w:val="17"/>
-        </w:numPr>
-        <w:tabs>
-          <w:tab w:val="left" w:pos="2790"/>
-        </w:tabs>
-        <w:spacing w:before="240"/>
-      </w:pPr>
-      <w:r>
-        <w:t>User can now read and reply to the text message</w:t>
-      </w:r>
-      <w:r>
-        <w:t xml:space="preserve"> and resume the game after</w:t>
+          <w:numId w:val="22"/>
+        </w:numPr>
+        <w:tabs>
+          <w:tab w:val="left" w:pos="2790"/>
+        </w:tabs>
+        <w:spacing w:before="240"/>
+      </w:pPr>
+      <w:r>
+        <w:t>User finished the current stage.</w:t>
+      </w:r>
+    </w:p>
+    <w:p>
+      <w:pPr>
+        <w:pStyle w:val="ListParagraph"/>
+        <w:numPr>
+          <w:ilvl w:val="0"/>
+          <w:numId w:val="22"/>
+        </w:numPr>
+        <w:tabs>
+          <w:tab w:val="left" w:pos="2790"/>
+        </w:tabs>
+        <w:spacing w:before="240"/>
+      </w:pPr>
+      <w:r>
+        <w:t>Screen displays share</w:t>
+      </w:r>
+      <w:r>
+        <w:t xml:space="preserve"> with </w:t>
+      </w:r>
+      <w:proofErr w:type="spellStart"/>
+      <w:r>
+        <w:t>Face</w:t>
+      </w:r>
+      <w:r>
+        <w:t>book</w:t>
+      </w:r>
+      <w:proofErr w:type="spellEnd"/>
+      <w:r>
+        <w:t xml:space="preserve"> icon and a no thanks button.</w:t>
+      </w:r>
+    </w:p>
+    <w:p>
+      <w:pPr>
+        <w:pStyle w:val="ListParagraph"/>
+        <w:numPr>
+          <w:ilvl w:val="0"/>
+          <w:numId w:val="22"/>
+        </w:numPr>
+        <w:tabs>
+          <w:tab w:val="left" w:pos="2790"/>
+        </w:tabs>
+        <w:spacing w:before="240"/>
+      </w:pPr>
+      <w:r>
+        <w:t xml:space="preserve">User </w:t>
+      </w:r>
+      <w:r>
+        <w:t xml:space="preserve">clicks </w:t>
+      </w:r>
+      <w:proofErr w:type="spellStart"/>
+      <w:r>
+        <w:t>Facebook</w:t>
+      </w:r>
+      <w:proofErr w:type="spellEnd"/>
+      <w:r>
+        <w:t xml:space="preserve"> icon.</w:t>
+      </w:r>
+    </w:p>
+    <w:p>
+      <w:pPr>
+        <w:pStyle w:val="ListParagraph"/>
+        <w:numPr>
+          <w:ilvl w:val="0"/>
+          <w:numId w:val="22"/>
+        </w:numPr>
+        <w:tabs>
+          <w:tab w:val="left" w:pos="2790"/>
+        </w:tabs>
+        <w:spacing w:before="240"/>
+      </w:pPr>
+      <w:r>
+        <w:t xml:space="preserve"> User l</w:t>
+      </w:r>
+      <w:r>
+        <w:t xml:space="preserve">ogs in on </w:t>
+      </w:r>
+      <w:proofErr w:type="spellStart"/>
+      <w:r>
+        <w:t>Facebook</w:t>
+      </w:r>
+      <w:proofErr w:type="spellEnd"/>
+      <w:r>
+        <w:t xml:space="preserve"> if user has not logged in yet. </w:t>
+      </w:r>
+    </w:p>
+    <w:p>
+      <w:pPr>
+        <w:pStyle w:val="ListParagraph"/>
+        <w:numPr>
+          <w:ilvl w:val="0"/>
+          <w:numId w:val="22"/>
+        </w:numPr>
+        <w:tabs>
+          <w:tab w:val="left" w:pos="2790"/>
+        </w:tabs>
+        <w:spacing w:before="240"/>
+      </w:pPr>
+      <w:r>
+        <w:t>Time used to finish the current stage will be posted on user’s FB account.</w:t>
+      </w:r>
+    </w:p>
+    <w:p>
+      <w:pPr>
+        <w:pStyle w:val="ListParagraph"/>
+        <w:numPr>
+          <w:ilvl w:val="0"/>
+          <w:numId w:val="22"/>
+        </w:numPr>
+        <w:tabs>
+          <w:tab w:val="left" w:pos="2790"/>
+        </w:tabs>
+        <w:spacing w:before="240"/>
+      </w:pPr>
+      <w:r>
+        <w:t>If user doesn’t want to post online, user can click the no thanks button.</w:t>
+      </w:r>
+    </w:p>
+    <w:p>
+      <w:pPr>
+        <w:pStyle w:val="ListParagraph"/>
+        <w:numPr>
+          <w:ilvl w:val="0"/>
+          <w:numId w:val="22"/>
+        </w:numPr>
+        <w:tabs>
+          <w:tab w:val="left" w:pos="2790"/>
+        </w:tabs>
+        <w:spacing w:before="240"/>
+      </w:pPr>
+      <w:r>
+        <w:t xml:space="preserve">User will then be </w:t>
+      </w:r>
+      <w:r>
+        <w:t xml:space="preserve">redirected to the </w:t>
+      </w:r>
+      <w:r>
+        <w:t>menu</w:t>
+      </w:r>
+      <w:r>
+        <w:t xml:space="preserve"> containing the unlocked and locked stages</w:t>
       </w:r>
       <w:r>
         <w:t>.</w:t>
@@ -1839,23 +2684,20 @@
         <w:spacing w:before="240"/>
       </w:pPr>
       <w:r>
-        <w:t>Use Case 4</w:t>
-      </w:r>
-    </w:p>
-    <w:p>
-      <w:pPr>
-        <w:pStyle w:val="ListParagraph"/>
-        <w:tabs>
-          <w:tab w:val="left" w:pos="2790"/>
-        </w:tabs>
-        <w:spacing w:before="240"/>
-        <w:ind w:left="1440"/>
-      </w:pPr>
-      <w:r>
-        <w:t>Name:</w:t>
-      </w:r>
-      <w:r>
-        <w:t xml:space="preserve"> Resume game</w:t>
+        <w:t>Use Case 9</w:t>
+      </w:r>
+    </w:p>
+    <w:p>
+      <w:pPr>
+        <w:pStyle w:val="ListParagraph"/>
+        <w:tabs>
+          <w:tab w:val="left" w:pos="2790"/>
+        </w:tabs>
+        <w:spacing w:before="240"/>
+        <w:ind w:left="1440"/>
+      </w:pPr>
+      <w:r>
+        <w:t>Name: The next stage</w:t>
       </w:r>
     </w:p>
     <w:p>
@@ -1881,23 +2723,26 @@
         <w:ind w:left="1440"/>
       </w:pPr>
       <w:r>
-        <w:t>Pre-condition: User clicks the resume button displayed on the screen after taking the call.</w:t>
-      </w:r>
-    </w:p>
-    <w:p>
-      <w:pPr>
-        <w:pStyle w:val="ListParagraph"/>
-        <w:tabs>
-          <w:tab w:val="left" w:pos="2790"/>
-        </w:tabs>
-        <w:spacing w:before="240"/>
-        <w:ind w:left="1440"/>
-      </w:pPr>
-      <w:r>
-        <w:t>Post-condition: User can now resume the game</w:t>
-      </w:r>
-      <w:r>
-        <w:t>.</w:t>
+        <w:t>Pre-condition: User will be redirected to the menu containing the unlocked and locked stages after posting the time online or clicking the no thanks button.</w:t>
+      </w:r>
+    </w:p>
+    <w:p>
+      <w:pPr>
+        <w:pStyle w:val="ListParagraph"/>
+        <w:tabs>
+          <w:tab w:val="left" w:pos="2790"/>
+        </w:tabs>
+        <w:spacing w:before="240"/>
+        <w:ind w:left="1440"/>
+      </w:pPr>
+      <w:r>
+        <w:t xml:space="preserve">Post-condition: </w:t>
+      </w:r>
+      <w:r>
+        <w:t xml:space="preserve">User clicks the </w:t>
+      </w:r>
+      <w:r>
+        <w:t>next stage that is already unlocked after completing the current stage.</w:t>
       </w:r>
     </w:p>
     <w:p>
@@ -1918,47 +2763,63 @@
         <w:pStyle w:val="ListParagraph"/>
         <w:numPr>
           <w:ilvl w:val="0"/>
-          <w:numId w:val="18"/>
-        </w:numPr>
-        <w:tabs>
-          <w:tab w:val="left" w:pos="2790"/>
-        </w:tabs>
-        <w:spacing w:before="240"/>
-      </w:pPr>
-      <w:r>
-        <w:t>User is answering the call.</w:t>
-      </w:r>
-    </w:p>
-    <w:p>
-      <w:pPr>
-        <w:pStyle w:val="ListParagraph"/>
-        <w:numPr>
-          <w:ilvl w:val="0"/>
-          <w:numId w:val="18"/>
-        </w:numPr>
-        <w:tabs>
-          <w:tab w:val="left" w:pos="2790"/>
-        </w:tabs>
-        <w:spacing w:before="240"/>
-      </w:pPr>
-      <w:r>
-        <w:t>The call ended; screen displays resume button.</w:t>
-      </w:r>
-    </w:p>
-    <w:p>
-      <w:pPr>
-        <w:pStyle w:val="ListParagraph"/>
-        <w:numPr>
-          <w:ilvl w:val="0"/>
-          <w:numId w:val="18"/>
-        </w:numPr>
-        <w:tabs>
-          <w:tab w:val="left" w:pos="2790"/>
-        </w:tabs>
-        <w:spacing w:before="240"/>
-      </w:pPr>
-      <w:r>
-        <w:t>User clicks on the resume button and game resumes.</w:t>
+          <w:numId w:val="23"/>
+        </w:numPr>
+        <w:tabs>
+          <w:tab w:val="left" w:pos="2790"/>
+        </w:tabs>
+        <w:spacing w:before="240"/>
+      </w:pPr>
+      <w:r>
+        <w:t>User finished a stage.</w:t>
+      </w:r>
+    </w:p>
+    <w:p>
+      <w:pPr>
+        <w:pStyle w:val="ListParagraph"/>
+        <w:numPr>
+          <w:ilvl w:val="0"/>
+          <w:numId w:val="23"/>
+        </w:numPr>
+        <w:tabs>
+          <w:tab w:val="left" w:pos="2790"/>
+        </w:tabs>
+        <w:spacing w:before="240"/>
+      </w:pPr>
+      <w:r>
+        <w:t>User will be redirected to the menu containing the list of stages after posting online or clicking the no thanks button.</w:t>
+      </w:r>
+    </w:p>
+    <w:p>
+      <w:pPr>
+        <w:pStyle w:val="ListParagraph"/>
+        <w:numPr>
+          <w:ilvl w:val="0"/>
+          <w:numId w:val="23"/>
+        </w:numPr>
+        <w:tabs>
+          <w:tab w:val="left" w:pos="2790"/>
+        </w:tabs>
+        <w:spacing w:before="240"/>
+      </w:pPr>
+      <w:r>
+        <w:t>User clicks the next stage that is already unlocked after completing the current stage.</w:t>
+      </w:r>
+    </w:p>
+    <w:p>
+      <w:pPr>
+        <w:pStyle w:val="ListParagraph"/>
+        <w:numPr>
+          <w:ilvl w:val="0"/>
+          <w:numId w:val="23"/>
+        </w:numPr>
+        <w:tabs>
+          <w:tab w:val="left" w:pos="2790"/>
+        </w:tabs>
+        <w:spacing w:before="240"/>
+      </w:pPr>
+      <w:r>
+        <w:t>User can now start playing the next stage.</w:t>
       </w:r>
     </w:p>
     <w:p>
@@ -1970,1144 +2831,6 @@
         <w:spacing w:before="240"/>
         <w:ind w:left="2520"/>
       </w:pPr>
-    </w:p>
-    <w:p>
-      <w:pPr>
-        <w:pStyle w:val="ListParagraph"/>
-        <w:numPr>
-          <w:ilvl w:val="0"/>
-          <w:numId w:val="10"/>
-        </w:numPr>
-        <w:tabs>
-          <w:tab w:val="left" w:pos="2790"/>
-        </w:tabs>
-        <w:spacing w:before="240"/>
-      </w:pPr>
-      <w:r>
-        <w:t>Use</w:t>
-      </w:r>
-      <w:r>
-        <w:t xml:space="preserve"> Case 5</w:t>
-      </w:r>
-    </w:p>
-    <w:p>
-      <w:pPr>
-        <w:pStyle w:val="ListParagraph"/>
-        <w:tabs>
-          <w:tab w:val="left" w:pos="2790"/>
-        </w:tabs>
-        <w:spacing w:before="240"/>
-        <w:ind w:left="1440"/>
-      </w:pPr>
-      <w:r>
-        <w:t>Name:</w:t>
-      </w:r>
-      <w:r>
-        <w:t xml:space="preserve"> Pause and back button clicked</w:t>
-      </w:r>
-      <w:r>
-        <w:t xml:space="preserve"> -</w:t>
-      </w:r>
-      <w:r>
-        <w:t xml:space="preserve"> </w:t>
-      </w:r>
-      <w:r>
-        <w:t>Resume game</w:t>
-      </w:r>
-    </w:p>
-    <w:p>
-      <w:pPr>
-        <w:pStyle w:val="ListParagraph"/>
-        <w:tabs>
-          <w:tab w:val="left" w:pos="2790"/>
-        </w:tabs>
-        <w:spacing w:before="240"/>
-        <w:ind w:left="1440"/>
-      </w:pPr>
-      <w:r>
-        <w:t>Actor: User</w:t>
-      </w:r>
-    </w:p>
-    <w:p>
-      <w:pPr>
-        <w:pStyle w:val="ListParagraph"/>
-        <w:tabs>
-          <w:tab w:val="left" w:pos="2790"/>
-        </w:tabs>
-        <w:spacing w:before="240"/>
-        <w:ind w:left="1440"/>
-      </w:pPr>
-      <w:r>
-        <w:t xml:space="preserve">Pre-condition: </w:t>
-      </w:r>
-      <w:r>
-        <w:t>User clicks the pause or back button.</w:t>
-      </w:r>
-    </w:p>
-    <w:p>
-      <w:pPr>
-        <w:pStyle w:val="ListParagraph"/>
-        <w:tabs>
-          <w:tab w:val="left" w:pos="2790"/>
-        </w:tabs>
-        <w:spacing w:before="240"/>
-        <w:ind w:left="1440"/>
-      </w:pPr>
-      <w:r>
-        <w:t>Post-condition: Screen displays resume button when user comes back to the current stage.</w:t>
-      </w:r>
-    </w:p>
-    <w:p>
-      <w:pPr>
-        <w:pStyle w:val="ListParagraph"/>
-        <w:tabs>
-          <w:tab w:val="left" w:pos="2790"/>
-        </w:tabs>
-        <w:spacing w:before="240"/>
-        <w:ind w:left="1440"/>
-      </w:pPr>
-      <w:r>
-        <w:t>Main Course:</w:t>
-      </w:r>
-    </w:p>
-    <w:p>
-      <w:pPr>
-        <w:pStyle w:val="ListParagraph"/>
-        <w:numPr>
-          <w:ilvl w:val="0"/>
-          <w:numId w:val="19"/>
-        </w:numPr>
-        <w:tabs>
-          <w:tab w:val="left" w:pos="2790"/>
-        </w:tabs>
-        <w:spacing w:before="240"/>
-      </w:pPr>
-      <w:r>
-        <w:t>User clicks the pause or back button.</w:t>
-      </w:r>
-    </w:p>
-    <w:p>
-      <w:pPr>
-        <w:pStyle w:val="ListParagraph"/>
-        <w:numPr>
-          <w:ilvl w:val="0"/>
-          <w:numId w:val="19"/>
-        </w:numPr>
-        <w:tabs>
-          <w:tab w:val="left" w:pos="2790"/>
-        </w:tabs>
-        <w:spacing w:before="240"/>
-      </w:pPr>
-      <w:r>
-        <w:t>Screen displays resume button when user comes back to the current stage the user is playing.</w:t>
-      </w:r>
-    </w:p>
-    <w:p>
-      <w:pPr>
-        <w:pStyle w:val="ListParagraph"/>
-        <w:numPr>
-          <w:ilvl w:val="0"/>
-          <w:numId w:val="19"/>
-        </w:numPr>
-        <w:tabs>
-          <w:tab w:val="left" w:pos="2790"/>
-        </w:tabs>
-        <w:spacing w:before="240"/>
-      </w:pPr>
-      <w:r>
-        <w:t>User can now resume the game.</w:t>
-      </w:r>
-    </w:p>
-    <w:p>
-      <w:pPr>
-        <w:pStyle w:val="ListParagraph"/>
-        <w:tabs>
-          <w:tab w:val="left" w:pos="2790"/>
-        </w:tabs>
-        <w:spacing w:before="240"/>
-        <w:ind w:left="2520"/>
-      </w:pPr>
-    </w:p>
-    <w:p>
-      <w:pPr>
-        <w:pStyle w:val="ListParagraph"/>
-        <w:numPr>
-          <w:ilvl w:val="0"/>
-          <w:numId w:val="10"/>
-        </w:numPr>
-        <w:tabs>
-          <w:tab w:val="left" w:pos="2790"/>
-        </w:tabs>
-        <w:spacing w:before="240"/>
-      </w:pPr>
-      <w:r>
-        <w:t>Use Case</w:t>
-      </w:r>
-      <w:r>
-        <w:t xml:space="preserve"> 6</w:t>
-      </w:r>
-    </w:p>
-    <w:p>
-      <w:pPr>
-        <w:pStyle w:val="ListParagraph"/>
-        <w:tabs>
-          <w:tab w:val="left" w:pos="2790"/>
-        </w:tabs>
-        <w:spacing w:before="240"/>
-        <w:ind w:left="1440"/>
-      </w:pPr>
-      <w:r>
-        <w:t>Name: Restart game</w:t>
-      </w:r>
-    </w:p>
-    <w:p>
-      <w:pPr>
-        <w:pStyle w:val="ListParagraph"/>
-        <w:tabs>
-          <w:tab w:val="left" w:pos="2790"/>
-        </w:tabs>
-        <w:spacing w:before="240"/>
-        <w:ind w:left="1440"/>
-      </w:pPr>
-      <w:r>
-        <w:t>Actor: Device</w:t>
-      </w:r>
-    </w:p>
-    <w:p>
-      <w:pPr>
-        <w:pStyle w:val="ListParagraph"/>
-        <w:tabs>
-          <w:tab w:val="left" w:pos="2790"/>
-        </w:tabs>
-        <w:spacing w:before="240"/>
-        <w:ind w:left="1440"/>
-      </w:pPr>
-      <w:r>
-        <w:t>Pre-condition: User failed to solve the current stage.</w:t>
-      </w:r>
-    </w:p>
-    <w:p>
-      <w:pPr>
-        <w:pStyle w:val="ListParagraph"/>
-        <w:tabs>
-          <w:tab w:val="left" w:pos="2790"/>
-        </w:tabs>
-        <w:spacing w:before="240"/>
-        <w:ind w:left="1440"/>
-      </w:pPr>
-      <w:r>
-        <w:t>Post-condition: Current stage restarts.</w:t>
-      </w:r>
-    </w:p>
-    <w:p>
-      <w:pPr>
-        <w:pStyle w:val="ListParagraph"/>
-        <w:tabs>
-          <w:tab w:val="left" w:pos="2790"/>
-        </w:tabs>
-        <w:spacing w:before="240"/>
-        <w:ind w:left="1440"/>
-      </w:pPr>
-      <w:r>
-        <w:t>Main Course:</w:t>
-      </w:r>
-    </w:p>
-    <w:p>
-      <w:pPr>
-        <w:pStyle w:val="ListParagraph"/>
-        <w:numPr>
-          <w:ilvl w:val="0"/>
-          <w:numId w:val="20"/>
-        </w:numPr>
-        <w:tabs>
-          <w:tab w:val="left" w:pos="2790"/>
-        </w:tabs>
-        <w:spacing w:before="240"/>
-      </w:pPr>
-      <w:r>
-        <w:t>User is playing.</w:t>
-      </w:r>
-    </w:p>
-    <w:p>
-      <w:pPr>
-        <w:pStyle w:val="ListParagraph"/>
-        <w:numPr>
-          <w:ilvl w:val="0"/>
-          <w:numId w:val="20"/>
-        </w:numPr>
-        <w:tabs>
-          <w:tab w:val="left" w:pos="2790"/>
-        </w:tabs>
-        <w:spacing w:before="240"/>
-      </w:pPr>
-      <w:r>
-        <w:t>Time runs out and user failed to solve the current stage.</w:t>
-      </w:r>
-    </w:p>
-    <w:p>
-      <w:pPr>
-        <w:pStyle w:val="ListParagraph"/>
-        <w:numPr>
-          <w:ilvl w:val="0"/>
-          <w:numId w:val="20"/>
-        </w:numPr>
-        <w:tabs>
-          <w:tab w:val="left" w:pos="2790"/>
-        </w:tabs>
-        <w:spacing w:before="240"/>
-      </w:pPr>
-      <w:r>
-        <w:t>Current stage restarts and user plays again.</w:t>
-      </w:r>
-    </w:p>
-    <w:p>
-      <w:pPr>
-        <w:pStyle w:val="ListParagraph"/>
-        <w:tabs>
-          <w:tab w:val="left" w:pos="2790"/>
-        </w:tabs>
-        <w:spacing w:before="240"/>
-        <w:ind w:left="2520"/>
-      </w:pPr>
-    </w:p>
-    <w:p>
-      <w:pPr>
-        <w:pStyle w:val="ListParagraph"/>
-        <w:numPr>
-          <w:ilvl w:val="0"/>
-          <w:numId w:val="10"/>
-        </w:numPr>
-        <w:tabs>
-          <w:tab w:val="left" w:pos="2790"/>
-        </w:tabs>
-        <w:spacing w:before="240"/>
-      </w:pPr>
-      <w:r>
-        <w:t xml:space="preserve">Use </w:t>
-      </w:r>
-      <w:r>
-        <w:t>Case 7</w:t>
-      </w:r>
-    </w:p>
-    <w:p>
-      <w:pPr>
-        <w:pStyle w:val="ListParagraph"/>
-        <w:tabs>
-          <w:tab w:val="left" w:pos="2790"/>
-        </w:tabs>
-        <w:spacing w:before="240"/>
-        <w:ind w:left="1440"/>
-      </w:pPr>
-      <w:r>
-        <w:t>Name: Move the ball</w:t>
-      </w:r>
-    </w:p>
-    <w:p>
-      <w:pPr>
-        <w:pStyle w:val="ListParagraph"/>
-        <w:tabs>
-          <w:tab w:val="left" w:pos="2790"/>
-        </w:tabs>
-        <w:spacing w:before="240"/>
-        <w:ind w:left="1440"/>
-      </w:pPr>
-      <w:r>
-        <w:t>Actor: User</w:t>
-      </w:r>
-    </w:p>
-    <w:p>
-      <w:pPr>
-        <w:pStyle w:val="ListParagraph"/>
-        <w:tabs>
-          <w:tab w:val="left" w:pos="2790"/>
-        </w:tabs>
-        <w:spacing w:before="240"/>
-        <w:ind w:left="1440"/>
-      </w:pPr>
-      <w:r>
-        <w:t>Pre-condition: Moving the mobile device</w:t>
-      </w:r>
-      <w:r>
-        <w:t xml:space="preserve"> sideways, upward, and downward.</w:t>
-      </w:r>
-    </w:p>
-    <w:p>
-      <w:pPr>
-        <w:pStyle w:val="ListParagraph"/>
-        <w:tabs>
-          <w:tab w:val="left" w:pos="2790"/>
-        </w:tabs>
-        <w:spacing w:before="240"/>
-        <w:ind w:left="1440"/>
-      </w:pPr>
-      <w:r>
-        <w:t>Post-condition: User can now move the ball.</w:t>
-      </w:r>
-    </w:p>
-    <w:p>
-      <w:pPr>
-        <w:pStyle w:val="ListParagraph"/>
-        <w:tabs>
-          <w:tab w:val="left" w:pos="2790"/>
-        </w:tabs>
-        <w:spacing w:before="240"/>
-        <w:ind w:left="1440"/>
-      </w:pPr>
-      <w:r>
-        <w:t>Main Course:</w:t>
-      </w:r>
-    </w:p>
-    <w:p>
-      <w:pPr>
-        <w:pStyle w:val="ListParagraph"/>
-        <w:numPr>
-          <w:ilvl w:val="0"/>
-          <w:numId w:val="21"/>
-        </w:numPr>
-        <w:tabs>
-          <w:tab w:val="left" w:pos="2790"/>
-        </w:tabs>
-        <w:spacing w:before="240"/>
-      </w:pPr>
-      <w:r>
-        <w:t>User moves the mobile device sideways, upward, and downward.</w:t>
-      </w:r>
-    </w:p>
-    <w:p>
-      <w:pPr>
-        <w:pStyle w:val="ListParagraph"/>
-        <w:numPr>
-          <w:ilvl w:val="0"/>
-          <w:numId w:val="21"/>
-        </w:numPr>
-        <w:tabs>
-          <w:tab w:val="left" w:pos="2790"/>
-        </w:tabs>
-        <w:spacing w:before="240"/>
-      </w:pPr>
-      <w:r>
-        <w:t>User can now move the ball.</w:t>
-      </w:r>
-    </w:p>
-    <w:p>
-      <w:pPr>
-        <w:pStyle w:val="ListParagraph"/>
-        <w:tabs>
-          <w:tab w:val="left" w:pos="2790"/>
-        </w:tabs>
-        <w:spacing w:before="240"/>
-        <w:ind w:left="2520"/>
-      </w:pPr>
-    </w:p>
-    <w:p>
-      <w:pPr>
-        <w:pStyle w:val="ListParagraph"/>
-        <w:numPr>
-          <w:ilvl w:val="0"/>
-          <w:numId w:val="10"/>
-        </w:numPr>
-        <w:tabs>
-          <w:tab w:val="left" w:pos="2790"/>
-        </w:tabs>
-        <w:spacing w:before="240"/>
-      </w:pPr>
-      <w:r>
-        <w:lastRenderedPageBreak/>
-        <w:t>Use Case 8</w:t>
-      </w:r>
-    </w:p>
-    <w:p>
-      <w:pPr>
-        <w:pStyle w:val="ListParagraph"/>
-        <w:tabs>
-          <w:tab w:val="left" w:pos="2790"/>
-        </w:tabs>
-        <w:spacing w:before="240"/>
-        <w:ind w:left="1440"/>
-      </w:pPr>
-      <w:r>
-        <w:t>Name:</w:t>
-      </w:r>
-      <w:r>
-        <w:t xml:space="preserve"> Post time online</w:t>
-      </w:r>
-    </w:p>
-    <w:p>
-      <w:pPr>
-        <w:pStyle w:val="ListParagraph"/>
-        <w:tabs>
-          <w:tab w:val="left" w:pos="2790"/>
-        </w:tabs>
-        <w:spacing w:before="240"/>
-        <w:ind w:left="1440"/>
-      </w:pPr>
-      <w:r>
-        <w:t>Actor: User</w:t>
-      </w:r>
-    </w:p>
-    <w:p>
-      <w:pPr>
-        <w:pStyle w:val="ListParagraph"/>
-        <w:tabs>
-          <w:tab w:val="left" w:pos="2790"/>
-        </w:tabs>
-        <w:spacing w:before="240"/>
-        <w:ind w:left="1440"/>
-      </w:pPr>
-      <w:r>
-        <w:t xml:space="preserve">Pre-condition: </w:t>
-      </w:r>
-      <w:r>
-        <w:t>User finished a stage.</w:t>
-      </w:r>
-    </w:p>
-    <w:p>
-      <w:pPr>
-        <w:pStyle w:val="ListParagraph"/>
-        <w:tabs>
-          <w:tab w:val="left" w:pos="2790"/>
-        </w:tabs>
-        <w:spacing w:before="240"/>
-        <w:ind w:left="1440"/>
-      </w:pPr>
-      <w:r>
-        <w:t>Post-condition: Time finished a stage posted online.</w:t>
-      </w:r>
-    </w:p>
-    <w:p>
-      <w:pPr>
-        <w:pStyle w:val="ListParagraph"/>
-        <w:tabs>
-          <w:tab w:val="left" w:pos="2790"/>
-        </w:tabs>
-        <w:spacing w:before="240"/>
-        <w:ind w:left="1440"/>
-      </w:pPr>
-      <w:r>
-        <w:t>Main Course:</w:t>
-      </w:r>
-    </w:p>
-    <w:p>
-      <w:pPr>
-        <w:pStyle w:val="ListParagraph"/>
-        <w:numPr>
-          <w:ilvl w:val="0"/>
-          <w:numId w:val="22"/>
-        </w:numPr>
-        <w:tabs>
-          <w:tab w:val="left" w:pos="2790"/>
-        </w:tabs>
-        <w:spacing w:before="240"/>
-      </w:pPr>
-      <w:r>
-        <w:t>User finished the current stage.</w:t>
-      </w:r>
-    </w:p>
-    <w:p>
-      <w:pPr>
-        <w:pStyle w:val="ListParagraph"/>
-        <w:numPr>
-          <w:ilvl w:val="0"/>
-          <w:numId w:val="22"/>
-        </w:numPr>
-        <w:tabs>
-          <w:tab w:val="left" w:pos="2790"/>
-        </w:tabs>
-        <w:spacing w:before="240"/>
-      </w:pPr>
-      <w:r>
-        <w:t>Screen displays share</w:t>
-      </w:r>
-      <w:r>
-        <w:t xml:space="preserve"> with Face</w:t>
-      </w:r>
-      <w:r>
-        <w:t>book icon and a no thanks button.</w:t>
-      </w:r>
-    </w:p>
-    <w:p>
-      <w:pPr>
-        <w:pStyle w:val="ListParagraph"/>
-        <w:numPr>
-          <w:ilvl w:val="0"/>
-          <w:numId w:val="22"/>
-        </w:numPr>
-        <w:tabs>
-          <w:tab w:val="left" w:pos="2790"/>
-        </w:tabs>
-        <w:spacing w:before="240"/>
-      </w:pPr>
-      <w:r>
-        <w:t xml:space="preserve">User </w:t>
-      </w:r>
-      <w:r>
-        <w:t>clicks Facebook icon.</w:t>
-      </w:r>
-    </w:p>
-    <w:p>
-      <w:pPr>
-        <w:pStyle w:val="ListParagraph"/>
-        <w:numPr>
-          <w:ilvl w:val="0"/>
-          <w:numId w:val="22"/>
-        </w:numPr>
-        <w:tabs>
-          <w:tab w:val="left" w:pos="2790"/>
-        </w:tabs>
-        <w:spacing w:before="240"/>
-      </w:pPr>
-      <w:r>
-        <w:t xml:space="preserve"> User l</w:t>
-      </w:r>
-      <w:r>
-        <w:t xml:space="preserve">ogs in on Facebook if user has not logged in yet. </w:t>
-      </w:r>
-    </w:p>
-    <w:p>
-      <w:pPr>
-        <w:pStyle w:val="ListParagraph"/>
-        <w:numPr>
-          <w:ilvl w:val="0"/>
-          <w:numId w:val="22"/>
-        </w:numPr>
-        <w:tabs>
-          <w:tab w:val="left" w:pos="2790"/>
-        </w:tabs>
-        <w:spacing w:before="240"/>
-      </w:pPr>
-      <w:r>
-        <w:t>Time used to finish the current stage will be posted on user’s FB account.</w:t>
-      </w:r>
-    </w:p>
-    <w:p>
-      <w:pPr>
-        <w:pStyle w:val="ListParagraph"/>
-        <w:numPr>
-          <w:ilvl w:val="0"/>
-          <w:numId w:val="22"/>
-        </w:numPr>
-        <w:tabs>
-          <w:tab w:val="left" w:pos="2790"/>
-        </w:tabs>
-        <w:spacing w:before="240"/>
-      </w:pPr>
-      <w:r>
-        <w:t>If user doesn’t want to post online, user can click the no thanks button.</w:t>
-      </w:r>
-    </w:p>
-    <w:p>
-      <w:pPr>
-        <w:pStyle w:val="ListParagraph"/>
-        <w:numPr>
-          <w:ilvl w:val="0"/>
-          <w:numId w:val="22"/>
-        </w:numPr>
-        <w:tabs>
-          <w:tab w:val="left" w:pos="2790"/>
-        </w:tabs>
-        <w:spacing w:before="240"/>
-      </w:pPr>
-      <w:r>
-        <w:t xml:space="preserve">User will then be </w:t>
-      </w:r>
-      <w:r>
-        <w:t xml:space="preserve">redirected to the </w:t>
-      </w:r>
-      <w:r>
-        <w:t>menu</w:t>
-      </w:r>
-      <w:r>
-        <w:t xml:space="preserve"> containing the unlocked and locked stages</w:t>
-      </w:r>
-      <w:r>
-        <w:t>.</w:t>
-      </w:r>
-    </w:p>
-    <w:p>
-      <w:pPr>
-        <w:pStyle w:val="ListParagraph"/>
-        <w:tabs>
-          <w:tab w:val="left" w:pos="2790"/>
-        </w:tabs>
-        <w:spacing w:before="240"/>
-        <w:ind w:left="2520"/>
-      </w:pPr>
-    </w:p>
-    <w:p>
-      <w:pPr>
-        <w:pStyle w:val="ListParagraph"/>
-        <w:numPr>
-          <w:ilvl w:val="0"/>
-          <w:numId w:val="10"/>
-        </w:numPr>
-        <w:tabs>
-          <w:tab w:val="left" w:pos="2790"/>
-        </w:tabs>
-        <w:spacing w:before="240"/>
-      </w:pPr>
-      <w:r>
-        <w:t>Use Case 9</w:t>
-      </w:r>
-    </w:p>
-    <w:p>
-      <w:pPr>
-        <w:pStyle w:val="ListParagraph"/>
-        <w:tabs>
-          <w:tab w:val="left" w:pos="2790"/>
-        </w:tabs>
-        <w:spacing w:before="240"/>
-        <w:ind w:left="1440"/>
-      </w:pPr>
-      <w:r>
-        <w:t>Name: The next stage</w:t>
-      </w:r>
-    </w:p>
-    <w:p>
-      <w:pPr>
-        <w:pStyle w:val="ListParagraph"/>
-        <w:tabs>
-          <w:tab w:val="left" w:pos="2790"/>
-        </w:tabs>
-        <w:spacing w:before="240"/>
-        <w:ind w:left="1440"/>
-      </w:pPr>
-      <w:r>
-        <w:t>Actor: User</w:t>
-      </w:r>
-    </w:p>
-    <w:p>
-      <w:pPr>
-        <w:pStyle w:val="ListParagraph"/>
-        <w:tabs>
-          <w:tab w:val="left" w:pos="2790"/>
-        </w:tabs>
-        <w:spacing w:before="240"/>
-        <w:ind w:left="1440"/>
-      </w:pPr>
-      <w:r>
-        <w:t>Pre-condition: User will be redirected to the menu containing the unlocked and locked stages after posting the time online or clicking the no thanks button.</w:t>
-      </w:r>
-    </w:p>
-    <w:p>
-      <w:pPr>
-        <w:pStyle w:val="ListParagraph"/>
-        <w:tabs>
-          <w:tab w:val="left" w:pos="2790"/>
-        </w:tabs>
-        <w:spacing w:before="240"/>
-        <w:ind w:left="1440"/>
-      </w:pPr>
-      <w:r>
-        <w:t xml:space="preserve">Post-condition: </w:t>
-      </w:r>
-      <w:r>
-        <w:t xml:space="preserve">User clicks the </w:t>
-      </w:r>
-      <w:r>
-        <w:t>next stage that is already unlocked after completing the current stage.</w:t>
-      </w:r>
-    </w:p>
-    <w:p>
-      <w:pPr>
-        <w:pStyle w:val="ListParagraph"/>
-        <w:tabs>
-          <w:tab w:val="left" w:pos="2790"/>
-        </w:tabs>
-        <w:spacing w:before="240"/>
-        <w:ind w:left="1440"/>
-      </w:pPr>
-      <w:r>
-        <w:t>Main Course:</w:t>
-      </w:r>
-    </w:p>
-    <w:p>
-      <w:pPr>
-        <w:pStyle w:val="ListParagraph"/>
-        <w:numPr>
-          <w:ilvl w:val="0"/>
-          <w:numId w:val="23"/>
-        </w:numPr>
-        <w:tabs>
-          <w:tab w:val="left" w:pos="2790"/>
-        </w:tabs>
-        <w:spacing w:before="240"/>
-      </w:pPr>
-      <w:r>
-        <w:t>User finished a stage.</w:t>
-      </w:r>
-    </w:p>
-    <w:p>
-      <w:pPr>
-        <w:pStyle w:val="ListParagraph"/>
-        <w:numPr>
-          <w:ilvl w:val="0"/>
-          <w:numId w:val="23"/>
-        </w:numPr>
-        <w:tabs>
-          <w:tab w:val="left" w:pos="2790"/>
-        </w:tabs>
-        <w:spacing w:before="240"/>
-      </w:pPr>
-      <w:r>
-        <w:t>User will be redirected to the menu containing the list of stages after posting online or clicking the no thanks button.</w:t>
-      </w:r>
-    </w:p>
-    <w:p>
-      <w:pPr>
-        <w:pStyle w:val="ListParagraph"/>
-        <w:numPr>
-          <w:ilvl w:val="0"/>
-          <w:numId w:val="23"/>
-        </w:numPr>
-        <w:tabs>
-          <w:tab w:val="left" w:pos="2790"/>
-        </w:tabs>
-        <w:spacing w:before="240"/>
-      </w:pPr>
-      <w:r>
-        <w:t>User clicks the next stage that is already unlocked after completing the current stage.</w:t>
-      </w:r>
-    </w:p>
-    <w:p>
-      <w:pPr>
-        <w:pStyle w:val="ListParagraph"/>
-        <w:numPr>
-          <w:ilvl w:val="0"/>
-          <w:numId w:val="23"/>
-        </w:numPr>
-        <w:tabs>
-          <w:tab w:val="left" w:pos="2790"/>
-        </w:tabs>
-        <w:spacing w:before="240"/>
-      </w:pPr>
-      <w:r>
-        <w:t>User can now start playing the next stage.</w:t>
-      </w:r>
-    </w:p>
-    <w:p>
-      <w:pPr>
-        <w:pStyle w:val="ListParagraph"/>
-        <w:tabs>
-          <w:tab w:val="left" w:pos="2790"/>
-        </w:tabs>
-        <w:spacing w:before="240"/>
-        <w:ind w:left="2520"/>
-      </w:pPr>
-    </w:p>
-    <w:p>
-      <w:pPr>
-        <w:pStyle w:val="ListParagraph"/>
-        <w:numPr>
-          <w:ilvl w:val="0"/>
-          <w:numId w:val="10"/>
-        </w:numPr>
-        <w:tabs>
-          <w:tab w:val="left" w:pos="2790"/>
-        </w:tabs>
-        <w:spacing w:before="240"/>
-      </w:pPr>
-      <w:r>
-        <w:t>Use Case 10</w:t>
-      </w:r>
-    </w:p>
-    <w:p>
-      <w:pPr>
-        <w:pStyle w:val="ListParagraph"/>
-        <w:tabs>
-          <w:tab w:val="left" w:pos="2790"/>
-        </w:tabs>
-        <w:spacing w:before="240"/>
-        <w:ind w:left="1440"/>
-      </w:pPr>
-      <w:r>
-        <w:t>Name: Change the color of the maze</w:t>
-      </w:r>
-    </w:p>
-    <w:p>
-      <w:pPr>
-        <w:pStyle w:val="ListParagraph"/>
-        <w:tabs>
-          <w:tab w:val="left" w:pos="2790"/>
-        </w:tabs>
-        <w:spacing w:before="240"/>
-        <w:ind w:left="1440"/>
-      </w:pPr>
-      <w:r>
-        <w:t>Actor: Device</w:t>
-      </w:r>
-    </w:p>
-    <w:p>
-      <w:pPr>
-        <w:pStyle w:val="ListParagraph"/>
-        <w:tabs>
-          <w:tab w:val="left" w:pos="2790"/>
-        </w:tabs>
-        <w:spacing w:before="240"/>
-        <w:ind w:left="1440"/>
-      </w:pPr>
-      <w:r>
-        <w:t>Pre-condition: Every maze/stage has an assigned color.</w:t>
-      </w:r>
-    </w:p>
-    <w:p>
-      <w:pPr>
-        <w:pStyle w:val="ListParagraph"/>
-        <w:tabs>
-          <w:tab w:val="left" w:pos="2790"/>
-        </w:tabs>
-        <w:spacing w:before="240"/>
-        <w:ind w:left="1440"/>
-      </w:pPr>
-      <w:r>
-        <w:t>Post-condition: User can now play the game with different maze colors.</w:t>
-      </w:r>
-    </w:p>
-    <w:p>
-      <w:pPr>
-        <w:pStyle w:val="ListParagraph"/>
-        <w:tabs>
-          <w:tab w:val="left" w:pos="2790"/>
-        </w:tabs>
-        <w:spacing w:before="240"/>
-        <w:ind w:left="1440"/>
-      </w:pPr>
-      <w:r>
-        <w:t>Main Course:</w:t>
-      </w:r>
-    </w:p>
-    <w:p>
-      <w:pPr>
-        <w:pStyle w:val="ListParagraph"/>
-        <w:numPr>
-          <w:ilvl w:val="0"/>
-          <w:numId w:val="24"/>
-        </w:numPr>
-        <w:tabs>
-          <w:tab w:val="left" w:pos="2790"/>
-        </w:tabs>
-        <w:spacing w:before="240"/>
-      </w:pPr>
-      <w:r>
-        <w:t xml:space="preserve">User plays current stage with a maze that has </w:t>
-      </w:r>
-      <w:r>
-        <w:t xml:space="preserve">an </w:t>
-      </w:r>
-      <w:r>
-        <w:t>assigned color green</w:t>
-      </w:r>
-      <w:r>
-        <w:t>.</w:t>
-      </w:r>
-    </w:p>
-    <w:p>
-      <w:pPr>
-        <w:pStyle w:val="ListParagraph"/>
-        <w:numPr>
-          <w:ilvl w:val="0"/>
-          <w:numId w:val="24"/>
-        </w:numPr>
-        <w:tabs>
-          <w:tab w:val="left" w:pos="2790"/>
-        </w:tabs>
-        <w:spacing w:before="240"/>
-      </w:pPr>
-      <w:r>
-        <w:t>User finished current stage.</w:t>
-      </w:r>
-    </w:p>
-    <w:p>
-      <w:pPr>
-        <w:pStyle w:val="ListParagraph"/>
-        <w:numPr>
-          <w:ilvl w:val="0"/>
-          <w:numId w:val="24"/>
-        </w:numPr>
-        <w:tabs>
-          <w:tab w:val="left" w:pos="2790"/>
-        </w:tabs>
-        <w:spacing w:before="240"/>
-      </w:pPr>
-      <w:r>
-        <w:t>User proceeds to the next stage</w:t>
-      </w:r>
-      <w:r>
-        <w:t xml:space="preserve"> </w:t>
-      </w:r>
-      <w:r>
-        <w:t>with a maze that has</w:t>
-      </w:r>
-      <w:r>
-        <w:t xml:space="preserve"> an</w:t>
-      </w:r>
-      <w:r>
-        <w:t xml:space="preserve"> assigned </w:t>
-      </w:r>
-      <w:r>
-        <w:t>color blue</w:t>
-      </w:r>
-      <w:r>
-        <w:t>.</w:t>
-      </w:r>
-    </w:p>
-    <w:p>
-      <w:pPr>
-        <w:pStyle w:val="ListParagraph"/>
-        <w:tabs>
-          <w:tab w:val="left" w:pos="2790"/>
-        </w:tabs>
-        <w:spacing w:before="240"/>
-        <w:ind w:left="2520"/>
-      </w:pPr>
-    </w:p>
-    <w:p>
-      <w:pPr>
-        <w:pStyle w:val="ListParagraph"/>
-        <w:numPr>
-          <w:ilvl w:val="0"/>
-          <w:numId w:val="10"/>
-        </w:numPr>
-        <w:tabs>
-          <w:tab w:val="left" w:pos="2790"/>
-        </w:tabs>
-        <w:spacing w:before="240"/>
-      </w:pPr>
-      <w:r>
-        <w:t>Use Case 11</w:t>
-      </w:r>
-    </w:p>
-    <w:p>
-      <w:pPr>
-        <w:pStyle w:val="ListParagraph"/>
-        <w:tabs>
-          <w:tab w:val="left" w:pos="2790"/>
-        </w:tabs>
-        <w:spacing w:before="240"/>
-        <w:ind w:left="1440"/>
-      </w:pPr>
-      <w:r>
-        <w:t>Name</w:t>
-      </w:r>
-      <w:r>
-        <w:t>: Change the color of the ball</w:t>
-      </w:r>
-    </w:p>
-    <w:p>
-      <w:pPr>
-        <w:pStyle w:val="ListParagraph"/>
-        <w:tabs>
-          <w:tab w:val="left" w:pos="2790"/>
-        </w:tabs>
-        <w:spacing w:before="240"/>
-        <w:ind w:left="1440"/>
-      </w:pPr>
-      <w:r>
-        <w:t>Actor: Device</w:t>
-      </w:r>
-    </w:p>
-    <w:p>
-      <w:pPr>
-        <w:pStyle w:val="ListParagraph"/>
-        <w:tabs>
-          <w:tab w:val="left" w:pos="2790"/>
-        </w:tabs>
-        <w:spacing w:before="240"/>
-        <w:ind w:left="1440"/>
-      </w:pPr>
-      <w:r>
-        <w:t>Pre-condition: Every ball of every maze has an assigned color.</w:t>
-      </w:r>
-    </w:p>
-    <w:p>
-      <w:pPr>
-        <w:pStyle w:val="ListParagraph"/>
-        <w:tabs>
-          <w:tab w:val="left" w:pos="2790"/>
-        </w:tabs>
-        <w:spacing w:before="240"/>
-        <w:ind w:left="1440"/>
-      </w:pPr>
-      <w:r>
-        <w:t>Post-condition: User can now play the game with different ball colors.</w:t>
-      </w:r>
-    </w:p>
-    <w:p>
-      <w:pPr>
-        <w:pStyle w:val="ListParagraph"/>
-        <w:tabs>
-          <w:tab w:val="left" w:pos="2790"/>
-        </w:tabs>
-        <w:spacing w:before="240"/>
-        <w:ind w:left="1440"/>
-      </w:pPr>
-      <w:r>
-        <w:lastRenderedPageBreak/>
-        <w:t>Main Course:</w:t>
-      </w:r>
-    </w:p>
-    <w:p>
-      <w:pPr>
-        <w:pStyle w:val="ListParagraph"/>
-        <w:numPr>
-          <w:ilvl w:val="0"/>
-          <w:numId w:val="25"/>
-        </w:numPr>
-        <w:tabs>
-          <w:tab w:val="left" w:pos="2790"/>
-        </w:tabs>
-        <w:spacing w:before="240"/>
-      </w:pPr>
-      <w:r>
-        <w:t>User plays current stage with a ball that has an assigned color white.</w:t>
-      </w:r>
-    </w:p>
-    <w:p>
-      <w:pPr>
-        <w:pStyle w:val="ListParagraph"/>
-        <w:numPr>
-          <w:ilvl w:val="0"/>
-          <w:numId w:val="25"/>
-        </w:numPr>
-        <w:tabs>
-          <w:tab w:val="left" w:pos="2790"/>
-        </w:tabs>
-        <w:spacing w:before="240"/>
-      </w:pPr>
-      <w:r>
-        <w:t>User finished current stage.</w:t>
-      </w:r>
-    </w:p>
-    <w:p>
-      <w:pPr>
-        <w:pStyle w:val="ListParagraph"/>
-        <w:numPr>
-          <w:ilvl w:val="0"/>
-          <w:numId w:val="25"/>
-        </w:numPr>
-        <w:tabs>
-          <w:tab w:val="left" w:pos="2790"/>
-        </w:tabs>
-        <w:spacing w:before="240"/>
-      </w:pPr>
-      <w:r>
-        <w:t>User proceeds to the next stage with a ball that has an assigned color black.</w:t>
-      </w:r>
-    </w:p>
-    <w:p>
-      <w:pPr>
-        <w:pStyle w:val="ListParagraph"/>
-        <w:numPr>
-          <w:ilvl w:val="0"/>
-          <w:numId w:val="25"/>
-        </w:numPr>
-        <w:tabs>
-          <w:tab w:val="left" w:pos="2790"/>
-        </w:tabs>
-        <w:spacing w:before="240"/>
-      </w:pPr>
-      <w:r>
-        <w:t>Ball color and maze color will not match in a stage.</w:t>
-      </w:r>
     </w:p>
     <w:p>
       <w:pPr>
@@ -3670,6 +3393,7 @@
         <w:ind w:left="1440"/>
       </w:pPr>
       <w:r>
+        <w:lastRenderedPageBreak/>
         <w:t>Then: User can choose an unlocked stage to play</w:t>
       </w:r>
     </w:p>
@@ -4140,6 +3864,150 @@
     </w:p>
     <w:p>
       <w:pPr>
+        <w:spacing w:after="0"/>
+        <w:ind w:left="1440"/>
+      </w:pPr>
+    </w:p>
+    <w:p>
+      <w:pPr>
+        <w:spacing w:after="0"/>
+        <w:ind w:left="1440"/>
+      </w:pPr>
+    </w:p>
+    <w:p>
+      <w:pPr>
+        <w:spacing w:after="0"/>
+        <w:ind w:left="1440"/>
+      </w:pPr>
+    </w:p>
+    <w:p>
+      <w:pPr>
+        <w:spacing w:after="0"/>
+        <w:ind w:left="1440"/>
+      </w:pPr>
+    </w:p>
+    <w:p>
+      <w:pPr>
+        <w:spacing w:after="0"/>
+        <w:ind w:left="1440"/>
+      </w:pPr>
+    </w:p>
+    <w:p>
+      <w:pPr>
+        <w:spacing w:after="0"/>
+        <w:ind w:left="1440"/>
+      </w:pPr>
+    </w:p>
+    <w:p>
+      <w:pPr>
+        <w:spacing w:after="0"/>
+        <w:ind w:left="1440"/>
+      </w:pPr>
+    </w:p>
+    <w:p>
+      <w:pPr>
+        <w:spacing w:after="0"/>
+        <w:ind w:left="1440"/>
+      </w:pPr>
+    </w:p>
+    <w:p>
+      <w:pPr>
+        <w:spacing w:after="0"/>
+        <w:ind w:left="1440"/>
+      </w:pPr>
+    </w:p>
+    <w:p>
+      <w:pPr>
+        <w:spacing w:after="0"/>
+        <w:ind w:left="1440"/>
+      </w:pPr>
+    </w:p>
+    <w:p>
+      <w:pPr>
+        <w:spacing w:after="0"/>
+        <w:ind w:left="1440"/>
+      </w:pPr>
+    </w:p>
+    <w:p>
+      <w:pPr>
+        <w:spacing w:after="0"/>
+        <w:ind w:left="1440"/>
+      </w:pPr>
+    </w:p>
+    <w:p>
+      <w:pPr>
+        <w:spacing w:after="0"/>
+        <w:ind w:left="1440"/>
+      </w:pPr>
+    </w:p>
+    <w:p>
+      <w:pPr>
+        <w:spacing w:after="0"/>
+        <w:ind w:left="1440"/>
+      </w:pPr>
+    </w:p>
+    <w:p>
+      <w:pPr>
+        <w:spacing w:after="0"/>
+        <w:ind w:left="1440"/>
+      </w:pPr>
+    </w:p>
+    <w:p>
+      <w:pPr>
+        <w:spacing w:after="0"/>
+        <w:ind w:left="1440"/>
+      </w:pPr>
+    </w:p>
+    <w:p>
+      <w:pPr>
+        <w:spacing w:after="0"/>
+        <w:ind w:left="1440"/>
+      </w:pPr>
+    </w:p>
+    <w:p>
+      <w:pPr>
+        <w:spacing w:after="0"/>
+        <w:ind w:left="1440"/>
+      </w:pPr>
+    </w:p>
+    <w:p>
+      <w:pPr>
+        <w:spacing w:after="0"/>
+        <w:ind w:left="1440"/>
+      </w:pPr>
+    </w:p>
+    <w:p>
+      <w:pPr>
+        <w:spacing w:after="0"/>
+        <w:ind w:left="1440"/>
+      </w:pPr>
+    </w:p>
+    <w:p>
+      <w:pPr>
+        <w:spacing w:after="0"/>
+        <w:ind w:left="1440"/>
+      </w:pPr>
+    </w:p>
+    <w:p>
+      <w:pPr>
+        <w:spacing w:after="0"/>
+        <w:ind w:left="1440"/>
+      </w:pPr>
+    </w:p>
+    <w:p>
+      <w:pPr>
+        <w:spacing w:after="0"/>
+        <w:ind w:left="1440"/>
+      </w:pPr>
+    </w:p>
+    <w:p>
+      <w:pPr>
+        <w:spacing w:after="0"/>
+        <w:ind w:left="1440"/>
+      </w:pPr>
+    </w:p>
+    <w:p>
+      <w:pPr>
         <w:pStyle w:val="ListParagraph"/>
         <w:numPr>
           <w:ilvl w:val="0"/>
@@ -4148,7 +4016,6 @@
         <w:spacing w:after="0"/>
       </w:pPr>
       <w:r>
-        <w:lastRenderedPageBreak/>
         <w:t>Test Case 3</w:t>
       </w:r>
     </w:p>
@@ -5270,7 +5137,6 @@
         <w:spacing w:after="0"/>
       </w:pPr>
       <w:r>
-        <w:lastRenderedPageBreak/>
         <w:t>Test Case 5</w:t>
       </w:r>
     </w:p>
@@ -6416,7 +6282,6 @@
         <w:ind w:left="1440"/>
       </w:pPr>
       <w:r>
-        <w:lastRenderedPageBreak/>
         <w:t xml:space="preserve">When: </w:t>
       </w:r>
       <w:r>
@@ -6699,6 +6564,7 @@
                       <w:szCs w:val="48"/>
                     </w:rPr>
                   </w:pPr>
+                  <w:proofErr w:type="gramStart"/>
                   <w:r>
                     <w:rPr>
                       <w:b/>
@@ -6707,6 +6573,7 @@
                     </w:rPr>
                     <w:t>f</w:t>
                   </w:r>
+                  <w:proofErr w:type="gramEnd"/>
                 </w:p>
                 <w:p>
                   <w:pPr>
@@ -7001,9 +6868,11 @@
                   </w:r>
                 </w:p>
                 <w:p>
+                  <w:proofErr w:type="gramStart"/>
                   <w:r>
                     <w:t>f</w:t>
                   </w:r>
+                  <w:proofErr w:type="gramEnd"/>
                 </w:p>
               </w:txbxContent>
             </v:textbox>
@@ -7102,6 +6971,7 @@
                       <w:szCs w:val="48"/>
                     </w:rPr>
                   </w:pPr>
+                  <w:proofErr w:type="gramStart"/>
                   <w:r>
                     <w:rPr>
                       <w:b/>
@@ -7110,6 +6980,7 @@
                     </w:rPr>
                     <w:t>f</w:t>
                   </w:r>
+                  <w:proofErr w:type="gramEnd"/>
                 </w:p>
                 <w:p>
                   <w:pPr>
@@ -7219,7 +7090,31 @@
         <w:ind w:left="1440"/>
       </w:pPr>
       <w:r>
-        <w:t>Exception 1: If user is not log in to his/her facebook account, it will redirect to log in page of facebook.</w:t>
+        <w:t xml:space="preserve">Exception 1: If user is not </w:t>
+      </w:r>
+      <w:proofErr w:type="gramStart"/>
+      <w:r>
+        <w:t>log</w:t>
+      </w:r>
+      <w:proofErr w:type="gramEnd"/>
+      <w:r>
+        <w:t xml:space="preserve"> in to his/her </w:t>
+      </w:r>
+      <w:proofErr w:type="spellStart"/>
+      <w:r>
+        <w:t>facebook</w:t>
+      </w:r>
+      <w:proofErr w:type="spellEnd"/>
+      <w:r>
+        <w:t xml:space="preserve"> account, it will redirect to log in page of </w:t>
+      </w:r>
+      <w:proofErr w:type="spellStart"/>
+      <w:r>
+        <w:t>facebook</w:t>
+      </w:r>
+      <w:proofErr w:type="spellEnd"/>
+      <w:r>
+        <w:t>.</w:t>
       </w:r>
     </w:p>
     <w:p>
@@ -7237,7 +7132,15 @@
         <w:t xml:space="preserve"> an internet connection, the user will not be able to post </w:t>
       </w:r>
       <w:r>
-        <w:t>his/her timed in facebook and</w:t>
+        <w:t xml:space="preserve">his/her timed in </w:t>
+      </w:r>
+      <w:proofErr w:type="spellStart"/>
+      <w:r>
+        <w:t>facebook</w:t>
+      </w:r>
+      <w:proofErr w:type="spellEnd"/>
+      <w:r>
+        <w:t xml:space="preserve"> and</w:t>
       </w:r>
       <w:r>
         <w:t xml:space="preserve"> </w:t>
@@ -7484,699 +7387,11 @@
     </w:p>
     <w:p>
       <w:pPr>
-        <w:pStyle w:val="ListParagraph"/>
-        <w:tabs>
-          <w:tab w:val="left" w:pos="2790"/>
-        </w:tabs>
-        <w:spacing w:after="0"/>
-        <w:ind w:left="1440"/>
-      </w:pPr>
-    </w:p>
-    <w:p>
-      <w:pPr>
-        <w:pStyle w:val="ListParagraph"/>
-        <w:tabs>
-          <w:tab w:val="left" w:pos="2790"/>
-        </w:tabs>
-        <w:spacing w:after="0"/>
-        <w:ind w:left="1440"/>
-      </w:pPr>
-    </w:p>
-    <w:p>
-      <w:pPr>
-        <w:pStyle w:val="ListParagraph"/>
-        <w:tabs>
-          <w:tab w:val="left" w:pos="2790"/>
-        </w:tabs>
-        <w:spacing w:after="0"/>
-        <w:ind w:left="1440"/>
-      </w:pPr>
-    </w:p>
-    <w:p>
-      <w:pPr>
-        <w:pStyle w:val="ListParagraph"/>
-        <w:tabs>
-          <w:tab w:val="left" w:pos="2790"/>
-        </w:tabs>
-        <w:spacing w:after="0"/>
-        <w:ind w:left="1440"/>
-      </w:pPr>
-    </w:p>
-    <w:p>
-      <w:pPr>
-        <w:pStyle w:val="ListParagraph"/>
-        <w:tabs>
-          <w:tab w:val="left" w:pos="2790"/>
-        </w:tabs>
-        <w:spacing w:after="0"/>
-        <w:ind w:left="1440"/>
-      </w:pPr>
-    </w:p>
-    <w:p>
-      <w:pPr>
-        <w:pStyle w:val="ListParagraph"/>
-        <w:tabs>
-          <w:tab w:val="left" w:pos="2790"/>
-        </w:tabs>
-        <w:spacing w:after="0"/>
-        <w:ind w:left="1440"/>
-      </w:pPr>
-    </w:p>
-    <w:p>
-      <w:pPr>
-        <w:pStyle w:val="ListParagraph"/>
-        <w:tabs>
-          <w:tab w:val="left" w:pos="2790"/>
-        </w:tabs>
-        <w:spacing w:after="0"/>
-        <w:ind w:left="1440"/>
-      </w:pPr>
-    </w:p>
-    <w:p>
-      <w:pPr>
-        <w:pStyle w:val="ListParagraph"/>
-        <w:numPr>
-          <w:ilvl w:val="0"/>
-          <w:numId w:val="10"/>
-        </w:numPr>
-        <w:tabs>
-          <w:tab w:val="left" w:pos="2790"/>
-        </w:tabs>
-        <w:spacing w:after="0"/>
-      </w:pPr>
-      <w:r>
-        <w:t>Test Case 10</w:t>
-      </w:r>
-    </w:p>
-    <w:p>
-      <w:pPr>
-        <w:pStyle w:val="ListParagraph"/>
-        <w:tabs>
-          <w:tab w:val="left" w:pos="2790"/>
-        </w:tabs>
-        <w:spacing w:after="0"/>
-        <w:ind w:left="1440"/>
-      </w:pPr>
-      <w:r>
-        <w:t>Name:</w:t>
-      </w:r>
-      <w:r>
-        <w:t xml:space="preserve"> </w:t>
-      </w:r>
-      <w:r>
-        <w:t>Change the color of the maze</w:t>
-      </w:r>
-    </w:p>
-    <w:p>
-      <w:pPr>
-        <w:pStyle w:val="ListParagraph"/>
-        <w:tabs>
-          <w:tab w:val="left" w:pos="2790"/>
-        </w:tabs>
-        <w:spacing w:after="0"/>
-        <w:ind w:left="1440"/>
-      </w:pPr>
-      <w:r>
-        <w:t>User has the following data:</w:t>
-      </w:r>
-    </w:p>
-    <w:p>
-      <w:pPr>
-        <w:pStyle w:val="ListParagraph"/>
-        <w:tabs>
-          <w:tab w:val="left" w:pos="2790"/>
-        </w:tabs>
-        <w:spacing w:after="0"/>
-        <w:ind w:left="1440"/>
-      </w:pPr>
-      <w:r>
-        <w:rPr>
-          <w:noProof/>
-        </w:rPr>
-        <w:pict>
-          <v:rect id="_x0000_s1289" style="position:absolute;left:0;text-align:left;margin-left:255pt;margin-top:6.55pt;width:114.75pt;height:156.75pt;z-index:251896832" fillcolor="#4bacc6 [3208]" strokecolor="#f2f2f2 [3041]" strokeweight="3pt">
-            <v:shadow on="t" type="perspective" color="#205867 [1608]" opacity=".5" offset="1pt" offset2="-1pt"/>
-            <v:textbox style="mso-next-textbox:#_x0000_s1289">
-              <w:txbxContent>
-                <w:p>
-                  <w:r>
-                    <w:t>Stage 2</w:t>
-                  </w:r>
-                </w:p>
-                <w:p>
-                  <w:pPr>
-                    <w:rPr>
-                      <w:sz w:val="16"/>
-                      <w:szCs w:val="16"/>
-                    </w:rPr>
-                  </w:pPr>
-                </w:p>
-              </w:txbxContent>
-            </v:textbox>
-          </v:rect>
-        </w:pict>
-      </w:r>
-      <w:r>
-        <w:rPr>
-          <w:noProof/>
-        </w:rPr>
-        <w:pict>
-          <v:rect id="_x0000_s1279" style="position:absolute;left:0;text-align:left;margin-left:78pt;margin-top:6.55pt;width:114.75pt;height:156.75pt;z-index:251886592" fillcolor="#9bbb59 [3206]" strokecolor="#f2f2f2 [3041]" strokeweight="3pt">
-            <v:shadow on="t" type="perspective" color="#4e6128 [1606]" opacity=".5" offset="1pt" offset2="-1pt"/>
-            <v:textbox style="mso-next-textbox:#_x0000_s1279">
-              <w:txbxContent>
-                <w:p>
-                  <w:r>
-                    <w:t>Stage 1</w:t>
-                  </w:r>
-                </w:p>
-                <w:p>
-                  <w:pPr>
-                    <w:rPr>
-                      <w:sz w:val="16"/>
-                      <w:szCs w:val="16"/>
-                    </w:rPr>
-                  </w:pPr>
-                </w:p>
-              </w:txbxContent>
-            </v:textbox>
-          </v:rect>
-        </w:pict>
-      </w:r>
-    </w:p>
-    <w:p>
-      <w:pPr>
-        <w:spacing w:after="0"/>
-        <w:ind w:left="1440"/>
-      </w:pPr>
-      <w:r>
-        <w:rPr>
-          <w:noProof/>
-        </w:rPr>
-        <w:pict>
-          <v:shape id="_x0000_s1290" type="#_x0000_t32" style="position:absolute;left:0;text-align:left;margin-left:255pt;margin-top:12.1pt;width:114.75pt;height:0;z-index:251897856" o:connectortype="straight"/>
-        </w:pict>
-      </w:r>
-      <w:r>
-        <w:rPr>
-          <w:noProof/>
-        </w:rPr>
-        <w:pict>
-          <v:shape id="_x0000_s1280" type="#_x0000_t32" style="position:absolute;left:0;text-align:left;margin-left:78pt;margin-top:12.1pt;width:114.75pt;height:0;z-index:251887616" o:connectortype="straight"/>
-        </w:pict>
-      </w:r>
-    </w:p>
-    <w:p>
-      <w:r>
-        <w:rPr>
-          <w:noProof/>
-        </w:rPr>
-        <w:pict>
-          <v:shape id="_x0000_s1296" type="#_x0000_t32" style="position:absolute;margin-left:271.5pt;margin-top:10.9pt;width:56.25pt;height:0;z-index:251904000" o:connectortype="straight"/>
-        </w:pict>
-      </w:r>
-      <w:r>
-        <w:rPr>
-          <w:noProof/>
-        </w:rPr>
-        <w:pict>
-          <v:shape id="_x0000_s1295" type="#_x0000_t32" style="position:absolute;margin-left:344.25pt;margin-top:10.9pt;width:0;height:49.9pt;z-index:251902976" o:connectortype="straight"/>
-        </w:pict>
-      </w:r>
-      <w:r>
-        <w:rPr>
-          <w:noProof/>
-        </w:rPr>
-        <w:pict>
-          <v:shape id="_x0000_s1286" type="#_x0000_t32" style="position:absolute;margin-left:99pt;margin-top:10.9pt;width:0;height:39pt;z-index:251893760" o:connectortype="straight"/>
-        </w:pict>
-      </w:r>
-      <w:r>
-        <w:rPr>
-          <w:noProof/>
-        </w:rPr>
-        <w:pict>
-          <v:shape id="_x0000_s1283" type="#_x0000_t32" style="position:absolute;margin-left:117pt;margin-top:23.65pt;width:61.5pt;height:0;z-index:251890688" o:connectortype="straight"/>
-        </w:pict>
-      </w:r>
-    </w:p>
-    <w:p>
-      <w:r>
-        <w:rPr>
-          <w:noProof/>
-        </w:rPr>
-        <w:pict>
-          <v:shape id="_x0000_s1294" type="#_x0000_t32" style="position:absolute;margin-left:271.5pt;margin-top:19.6pt;width:52.5pt;height:0;z-index:251901952" o:connectortype="straight"/>
-        </w:pict>
-      </w:r>
-      <w:r>
-        <w:rPr>
-          <w:noProof/>
-        </w:rPr>
-        <w:pict>
-          <v:shape id="_x0000_s1288" type="#_x0000_t32" style="position:absolute;margin-left:209.25pt;margin-top:13.2pt;width:31.5pt;height:0;z-index:251895808" o:connectortype="straight">
-            <v:stroke endarrow="block"/>
-          </v:shape>
-        </w:pict>
-      </w:r>
-      <w:r>
-        <w:rPr>
-          <w:noProof/>
-        </w:rPr>
-        <w:pict>
-          <v:shape id="_x0000_s1285" type="#_x0000_t32" style="position:absolute;margin-left:170.25pt;margin-top:24.45pt;width:0;height:48pt;z-index:251892736" o:connectortype="straight"/>
-        </w:pict>
-      </w:r>
-      <w:r>
-        <w:rPr>
-          <w:noProof/>
-        </w:rPr>
-        <w:pict>
-          <v:shape id="_x0000_s1284" type="#_x0000_t32" style="position:absolute;margin-left:129pt;margin-top:13.2pt;width:0;height:40.5pt;z-index:251891712" o:connectortype="straight"/>
-        </w:pict>
-      </w:r>
-    </w:p>
-    <w:p>
-      <w:r>
-        <w:rPr>
-          <w:noProof/>
-        </w:rPr>
-        <w:pict>
-          <v:shape id="_x0000_s1292" type="#_x0000_t32" style="position:absolute;margin-left:283.5pt;margin-top:23pt;width:0;height:35.25pt;z-index:251899904" o:connectortype="straight"/>
-        </w:pict>
-      </w:r>
-      <w:r>
-        <w:rPr>
-          <w:noProof/>
-        </w:rPr>
-        <w:pict>
-          <v:shape id="_x0000_s1282" type="#_x0000_t32" style="position:absolute;margin-left:103.5pt;margin-top:23pt;width:0;height:35.25pt;z-index:251889664" o:connectortype="straight"/>
-        </w:pict>
-      </w:r>
-    </w:p>
-    <w:p>
-      <w:r>
-        <w:rPr>
-          <w:noProof/>
-        </w:rPr>
-        <w:pict>
-          <v:shape id="_x0000_s1293" type="#_x0000_t32" style="position:absolute;margin-left:302.25pt;margin-top:12.95pt;width:42pt;height:0;z-index:251900928" o:connectortype="straight"/>
-        </w:pict>
-      </w:r>
-      <w:r>
-        <w:rPr>
-          <w:noProof/>
-        </w:rPr>
-        <w:pict>
-          <v:shape id="_x0000_s1287" type="#_x0000_t32" style="position:absolute;margin-left:129pt;margin-top:2.85pt;width:25.5pt;height:.05pt;z-index:251894784" o:connectortype="straight"/>
-        </w:pict>
-      </w:r>
-      <w:r>
-        <w:rPr>
-          <w:noProof/>
-        </w:rPr>
-        <w:pict>
-          <v:shape id="_x0000_s1281" type="#_x0000_t32" style="position:absolute;margin-left:78pt;margin-top:32.85pt;width:114.75pt;height:0;z-index:251888640" o:connectortype="straight"/>
-        </w:pict>
-      </w:r>
-    </w:p>
-    <w:p>
-      <w:r>
-        <w:rPr>
-          <w:noProof/>
-        </w:rPr>
-        <w:pict>
-          <v:shape id="_x0000_s1291" type="#_x0000_t32" style="position:absolute;margin-left:255pt;margin-top:7.4pt;width:114.75pt;height:0;z-index:251898880" o:connectortype="straight"/>
-        </w:pict>
-      </w:r>
-    </w:p>
-    <w:p/>
-    <w:p>
-      <w:pPr>
         <w:tabs>
           <w:tab w:val="left" w:pos="1140"/>
         </w:tabs>
         <w:spacing w:after="0"/>
-        <w:ind w:left="1440"/>
-      </w:pPr>
-      <w:r>
-        <w:t>When: Every maze/stage has an assigned color.</w:t>
-      </w:r>
-    </w:p>
-    <w:p>
-      <w:pPr>
-        <w:tabs>
-          <w:tab w:val="left" w:pos="1140"/>
-        </w:tabs>
-        <w:spacing w:after="0"/>
-        <w:ind w:left="1440"/>
-      </w:pPr>
-      <w:r>
-        <w:t>Then: User can now play the game with different maze colors.</w:t>
-      </w:r>
-      <w:r>
-        <w:t xml:space="preserve"> </w:t>
-      </w:r>
-    </w:p>
-    <w:p>
-      <w:pPr>
-        <w:tabs>
-          <w:tab w:val="left" w:pos="1140"/>
-        </w:tabs>
-        <w:spacing w:after="0"/>
-        <w:ind w:left="1440"/>
-      </w:pPr>
-    </w:p>
-    <w:p>
-      <w:pPr>
-        <w:pStyle w:val="ListParagraph"/>
-        <w:numPr>
-          <w:ilvl w:val="0"/>
-          <w:numId w:val="10"/>
-        </w:numPr>
-        <w:tabs>
-          <w:tab w:val="left" w:pos="1140"/>
-        </w:tabs>
-        <w:spacing w:after="0"/>
-      </w:pPr>
-      <w:r>
-        <w:t>Test Case 11</w:t>
-      </w:r>
-    </w:p>
-    <w:p>
-      <w:pPr>
-        <w:pStyle w:val="ListParagraph"/>
-        <w:tabs>
-          <w:tab w:val="left" w:pos="2790"/>
-        </w:tabs>
-        <w:spacing w:before="240"/>
-        <w:ind w:left="1440"/>
-      </w:pPr>
-      <w:r>
-        <w:t>Name: Change the color of the ball</w:t>
-      </w:r>
-    </w:p>
-    <w:p>
-      <w:pPr>
-        <w:pStyle w:val="ListParagraph"/>
-        <w:tabs>
-          <w:tab w:val="left" w:pos="1140"/>
-        </w:tabs>
-        <w:spacing w:after="0"/>
-        <w:ind w:left="1440"/>
-      </w:pPr>
-      <w:r>
-        <w:t>User has the following data:</w:t>
-      </w:r>
-    </w:p>
-    <w:p>
-      <w:pPr>
-        <w:pStyle w:val="ListParagraph"/>
-        <w:tabs>
-          <w:tab w:val="left" w:pos="1140"/>
-        </w:tabs>
-        <w:spacing w:after="0"/>
-        <w:ind w:left="1440"/>
-      </w:pPr>
-      <w:r>
-        <w:rPr>
-          <w:noProof/>
-        </w:rPr>
-        <w:pict>
-          <v:rect id="_x0000_s1307" style="position:absolute;left:0;text-align:left;margin-left:249.75pt;margin-top:6pt;width:114.75pt;height:156.75pt;z-index:251915264" fillcolor="#4bacc6 [3208]" strokecolor="#f2f2f2 [3041]" strokeweight="3pt">
-            <v:shadow on="t" type="perspective" color="#205867 [1608]" opacity=".5" offset="1pt" offset2="-1pt"/>
-            <v:textbox style="mso-next-textbox:#_x0000_s1307">
-              <w:txbxContent>
-                <w:p>
-                  <w:r>
-                    <w:t>Stage 2</w:t>
-                  </w:r>
-                </w:p>
-                <w:p>
-                  <w:pPr>
-                    <w:rPr>
-                      <w:sz w:val="16"/>
-                      <w:szCs w:val="16"/>
-                    </w:rPr>
-                  </w:pPr>
-                </w:p>
-              </w:txbxContent>
-            </v:textbox>
-          </v:rect>
-        </w:pict>
-      </w:r>
-      <w:r>
-        <w:rPr>
-          <w:noProof/>
-        </w:rPr>
-        <w:pict>
-          <v:rect id="_x0000_s1297" style="position:absolute;left:0;text-align:left;margin-left:72.75pt;margin-top:6pt;width:114.75pt;height:156.75pt;z-index:251905024" fillcolor="#9bbb59 [3206]" strokecolor="#f2f2f2 [3041]" strokeweight="3pt">
-            <v:shadow on="t" type="perspective" color="#4e6128 [1606]" opacity=".5" offset="1pt" offset2="-1pt"/>
-            <v:textbox style="mso-next-textbox:#_x0000_s1297">
-              <w:txbxContent>
-                <w:p>
-                  <w:r>
-                    <w:t>Stage 1</w:t>
-                  </w:r>
-                </w:p>
-                <w:p>
-                  <w:pPr>
-                    <w:rPr>
-                      <w:sz w:val="16"/>
-                      <w:szCs w:val="16"/>
-                    </w:rPr>
-                  </w:pPr>
-                </w:p>
-              </w:txbxContent>
-            </v:textbox>
-          </v:rect>
-        </w:pict>
-      </w:r>
-    </w:p>
-    <w:p>
-      <w:pPr>
-        <w:tabs>
-          <w:tab w:val="left" w:pos="1140"/>
-        </w:tabs>
-        <w:spacing w:after="0"/>
-        <w:ind w:left="1440"/>
-      </w:pPr>
-      <w:r>
-        <w:rPr>
-          <w:noProof/>
-        </w:rPr>
-        <w:pict>
-          <v:shape id="_x0000_s1308" type="#_x0000_t32" style="position:absolute;left:0;text-align:left;margin-left:249.75pt;margin-top:13.05pt;width:114.75pt;height:0;z-index:251916288" o:connectortype="straight"/>
-        </w:pict>
-      </w:r>
-      <w:r>
-        <w:rPr>
-          <w:noProof/>
-        </w:rPr>
-        <w:pict>
-          <v:shape id="_x0000_s1298" type="#_x0000_t32" style="position:absolute;left:0;text-align:left;margin-left:72.75pt;margin-top:13.05pt;width:114.75pt;height:0;z-index:251906048" o:connectortype="straight"/>
-        </w:pict>
-      </w:r>
-    </w:p>
-    <w:p>
-      <w:pPr>
-        <w:tabs>
-          <w:tab w:val="left" w:pos="1140"/>
-        </w:tabs>
-        <w:spacing w:after="0"/>
-      </w:pPr>
-      <w:r>
-        <w:rPr>
-          <w:noProof/>
-        </w:rPr>
-        <w:pict>
-          <v:shape id="_x0000_s1314" type="#_x0000_t32" style="position:absolute;margin-left:267.8pt;margin-top:13.35pt;width:56.2pt;height:0;z-index:251922432" o:connectortype="straight"/>
-        </w:pict>
-      </w:r>
-      <w:r>
-        <w:rPr>
-          <w:noProof/>
-        </w:rPr>
-        <w:pict>
-          <v:shape id="_x0000_s1312" type="#_x0000_t32" style="position:absolute;margin-left:344.25pt;margin-top:13.35pt;width:0;height:44.25pt;z-index:251920384" o:connectortype="straight"/>
-        </w:pict>
-      </w:r>
-    </w:p>
-    <w:p>
-      <w:pPr>
-        <w:tabs>
-          <w:tab w:val="left" w:pos="1140"/>
-        </w:tabs>
-      </w:pPr>
-      <w:r>
-        <w:rPr>
-          <w:noProof/>
-        </w:rPr>
-        <w:pict>
-          <v:shape id="_x0000_s1302" type="#_x0000_t32" style="position:absolute;margin-left:113.25pt;margin-top:12.9pt;width:57pt;height:0;z-index:251910144" o:connectortype="straight"/>
-        </w:pict>
-      </w:r>
-      <w:r>
-        <w:rPr>
-          <w:noProof/>
-        </w:rPr>
-        <w:pict>
-          <v:shape id="_x0000_s1301" type="#_x0000_t32" style="position:absolute;margin-left:93pt;margin-top:1.65pt;width:0;height:53.25pt;z-index:251909120" o:connectortype="straight"/>
-        </w:pict>
-      </w:r>
-    </w:p>
-    <w:p>
-      <w:pPr>
-        <w:tabs>
-          <w:tab w:val="left" w:pos="1140"/>
-        </w:tabs>
-      </w:pPr>
-      <w:r>
-        <w:rPr>
-          <w:noProof/>
-        </w:rPr>
-        <w:pict>
-          <v:shape id="_x0000_s1311" type="#_x0000_t32" style="position:absolute;margin-left:267.8pt;margin-top:5.45pt;width:56.2pt;height:0;flip:x;z-index:251919360" o:connectortype="straight"/>
-        </w:pict>
-      </w:r>
-      <w:r>
-        <w:rPr>
-          <w:noProof/>
-        </w:rPr>
-        <w:pict>
-          <v:shape id="_x0000_s1306" type="#_x0000_t32" style="position:absolute;margin-left:202.5pt;margin-top:5.45pt;width:31.5pt;height:0;z-index:251914240" o:connectortype="straight">
-            <v:stroke endarrow="block"/>
-          </v:shape>
-        </w:pict>
-      </w:r>
-      <w:r>
-        <w:rPr>
-          <w:noProof/>
-        </w:rPr>
-        <w:pict>
-          <v:shape id="_x0000_s1305" type="#_x0000_t32" style="position:absolute;margin-left:170.25pt;margin-top:16.7pt;width:0;height:45.75pt;z-index:251913216" o:connectortype="straight"/>
-        </w:pict>
-      </w:r>
-      <w:r>
-        <w:rPr>
-          <w:noProof/>
-        </w:rPr>
-        <w:pict>
-          <v:shape id="_x0000_s1303" type="#_x0000_t32" style="position:absolute;margin-left:135.75pt;margin-top:5.45pt;width:0;height:35.25pt;z-index:251911168" o:connectortype="straight"/>
-        </w:pict>
-      </w:r>
-    </w:p>
-    <w:p>
-      <w:pPr>
-        <w:tabs>
-          <w:tab w:val="left" w:pos="1140"/>
-        </w:tabs>
-      </w:pPr>
-      <w:r>
-        <w:rPr>
-          <w:noProof/>
-        </w:rPr>
-        <w:pict>
-          <v:shape id="_x0000_s1313" type="#_x0000_t32" style="position:absolute;margin-left:302.25pt;margin-top:22.8pt;width:46.5pt;height:0;z-index:251921408" o:connectortype="straight"/>
-        </w:pict>
-      </w:r>
-      <w:r>
-        <w:rPr>
-          <w:noProof/>
-        </w:rPr>
-        <w:pict>
-          <v:shape id="_x0000_s1310" type="#_x0000_t32" style="position:absolute;margin-left:283.5pt;margin-top:9.3pt;width:0;height:36pt;z-index:251918336" o:connectortype="straight"/>
-        </w:pict>
-      </w:r>
-      <w:r>
-        <w:rPr>
-          <w:noProof/>
-        </w:rPr>
-        <w:pict>
-          <v:shape id="_x0000_s1304" type="#_x0000_t32" style="position:absolute;margin-left:135.75pt;margin-top:15.3pt;width:18.75pt;height:0;z-index:251912192" o:connectortype="straight"/>
-        </w:pict>
-      </w:r>
-      <w:r>
-        <w:rPr>
-          <w:noProof/>
-        </w:rPr>
-        <w:pict>
-          <v:shape id="_x0000_s1300" type="#_x0000_t32" style="position:absolute;margin-left:103.5pt;margin-top:15.3pt;width:0;height:30pt;z-index:251908096" o:connectortype="straight"/>
-        </w:pict>
-      </w:r>
-    </w:p>
-    <w:p>
-      <w:pPr>
-        <w:tabs>
-          <w:tab w:val="left" w:pos="1140"/>
-        </w:tabs>
-      </w:pPr>
-      <w:r>
-        <w:rPr>
-          <w:noProof/>
-        </w:rPr>
-        <w:pict>
-          <v:oval id="_x0000_s1316" style="position:absolute;margin-left:263.25pt;margin-top:5.6pt;width:8.25pt;height:8.25pt;z-index:251924480" fillcolor="#7f7f7f [1601]" strokecolor="#f2f2f2 [3041]" strokeweight="1pt">
-            <v:fill color2="black [3200]" angle="-135" focus="100%" type="gradient"/>
-            <v:shadow on="t" type="perspective" color="#999 [1296]" opacity=".5" origin=",.5" offset="0,0" matrix=",-56756f,,.5"/>
-          </v:oval>
-        </w:pict>
-      </w:r>
-      <w:r>
-        <w:rPr>
-          <w:noProof/>
-        </w:rPr>
-        <w:pict>
-          <v:oval id="_x0000_s1315" style="position:absolute;margin-left:85.5pt;margin-top:5.6pt;width:7.5pt;height:8.25pt;z-index:251923456"/>
-        </w:pict>
-      </w:r>
-      <w:r>
-        <w:rPr>
-          <w:noProof/>
-        </w:rPr>
-        <w:pict>
-          <v:shape id="_x0000_s1309" type="#_x0000_t32" style="position:absolute;margin-left:249.75pt;margin-top:19.85pt;width:114.75pt;height:0;z-index:251917312" o:connectortype="straight"/>
-        </w:pict>
-      </w:r>
-      <w:r>
-        <w:rPr>
-          <w:noProof/>
-        </w:rPr>
-        <w:pict>
-          <v:shape id="_x0000_s1299" type="#_x0000_t32" style="position:absolute;margin-left:72.75pt;margin-top:19.85pt;width:114.75pt;height:0;z-index:251907072" o:connectortype="straight"/>
-        </w:pict>
-      </w:r>
-    </w:p>
-    <w:p>
-      <w:pPr>
-        <w:tabs>
-          <w:tab w:val="left" w:pos="1140"/>
-        </w:tabs>
-      </w:pPr>
-    </w:p>
-    <w:p>
-      <w:pPr>
-        <w:tabs>
-          <w:tab w:val="left" w:pos="1140"/>
-        </w:tabs>
-        <w:spacing w:after="0"/>
-        <w:ind w:left="1440"/>
-      </w:pPr>
-      <w:r>
-        <w:t>When: Every ball of every maze has an assigned color.</w:t>
-      </w:r>
-    </w:p>
-    <w:p>
-      <w:pPr>
-        <w:tabs>
-          <w:tab w:val="left" w:pos="1140"/>
-        </w:tabs>
-        <w:spacing w:after="0"/>
-        <w:ind w:left="1440"/>
-      </w:pPr>
-      <w:r>
-        <w:t>Then: User can now play the game with different ball colors. Ball color and maze color will not match in a stage.</w:t>
-      </w:r>
+      </w:pPr>
     </w:p>
     <w:sectPr>
       <w:footerReference w:type="default" r:id="rId14"/>
@@ -8190,7 +7405,7 @@
 </file>
 
 <file path=word/endnotes.xml><?xml version="1.0" encoding="utf-8"?>
-<w:endnotes xmlns:wpc="http://schemas.microsoft.com/office/word/2010/wordprocessingCanvas" xmlns:mc="http://schemas.openxmlformats.org/markup-compatibility/2006" xmlns:o="urn:schemas-microsoft-com:office:office" xmlns:r="http://schemas.openxmlformats.org/officeDocument/2006/relationships" xmlns:m="http://schemas.openxmlformats.org/officeDocument/2006/math" xmlns:v="urn:schemas-microsoft-com:vml" xmlns:wp14="http://schemas.microsoft.com/office/word/2010/wordprocessingDrawing" xmlns:wp="http://schemas.openxmlformats.org/drawingml/2006/wordprocessingDrawing" xmlns:w10="urn:schemas-microsoft-com:office:word" xmlns:w="http://schemas.openxmlformats.org/wordprocessingml/2006/main" xmlns:w14="http://schemas.microsoft.com/office/word/2010/wordml" xmlns:w15="http://schemas.microsoft.com/office/word/2012/wordml" xmlns:wpg="http://schemas.microsoft.com/office/word/2010/wordprocessingGroup" xmlns:wpi="http://schemas.microsoft.com/office/word/2010/wordprocessingInk" xmlns:wne="http://schemas.microsoft.com/office/word/2006/wordml" xmlns:wps="http://schemas.microsoft.com/office/word/2010/wordprocessingShape" mc:Ignorable="w14 w15 wp14">
+<w:endnotes xmlns:ve="http://schemas.openxmlformats.org/markup-compatibility/2006" xmlns:o="urn:schemas-microsoft-com:office:office" xmlns:r="http://schemas.openxmlformats.org/officeDocument/2006/relationships" xmlns:m="http://schemas.openxmlformats.org/officeDocument/2006/math" xmlns:v="urn:schemas-microsoft-com:vml" xmlns:wp="http://schemas.openxmlformats.org/drawingml/2006/wordprocessingDrawing" xmlns:w10="urn:schemas-microsoft-com:office:word" xmlns:w="http://schemas.openxmlformats.org/wordprocessingml/2006/main" xmlns:wne="http://schemas.microsoft.com/office/word/2006/wordml">
   <w:endnote w:type="separator" w:id="-1">
     <w:p>
       <w:pPr>
@@ -8215,7 +7430,7 @@
 </file>
 
 <file path=word/footer1.xml><?xml version="1.0" encoding="utf-8"?>
-<w:ftr xmlns:wpc="http://schemas.microsoft.com/office/word/2010/wordprocessingCanvas" xmlns:mc="http://schemas.openxmlformats.org/markup-compatibility/2006" xmlns:o="urn:schemas-microsoft-com:office:office" xmlns:r="http://schemas.openxmlformats.org/officeDocument/2006/relationships" xmlns:m="http://schemas.openxmlformats.org/officeDocument/2006/math" xmlns:v="urn:schemas-microsoft-com:vml" xmlns:wp14="http://schemas.microsoft.com/office/word/2010/wordprocessingDrawing" xmlns:wp="http://schemas.openxmlformats.org/drawingml/2006/wordprocessingDrawing" xmlns:w10="urn:schemas-microsoft-com:office:word" xmlns:w="http://schemas.openxmlformats.org/wordprocessingml/2006/main" xmlns:w14="http://schemas.microsoft.com/office/word/2010/wordml" xmlns:w15="http://schemas.microsoft.com/office/word/2012/wordml" xmlns:wpg="http://schemas.microsoft.com/office/word/2010/wordprocessingGroup" xmlns:wpi="http://schemas.microsoft.com/office/word/2010/wordprocessingInk" xmlns:wne="http://schemas.microsoft.com/office/word/2006/wordml" xmlns:wps="http://schemas.microsoft.com/office/word/2010/wordprocessingShape" mc:Ignorable="w14 w15 wp14">
+<w:ftr xmlns:ve="http://schemas.openxmlformats.org/markup-compatibility/2006" xmlns:o="urn:schemas-microsoft-com:office:office" xmlns:r="http://schemas.openxmlformats.org/officeDocument/2006/relationships" xmlns:m="http://schemas.openxmlformats.org/officeDocument/2006/math" xmlns:v="urn:schemas-microsoft-com:vml" xmlns:wp="http://schemas.openxmlformats.org/drawingml/2006/wordprocessingDrawing" xmlns:w10="urn:schemas-microsoft-com:office:word" xmlns:w="http://schemas.openxmlformats.org/wordprocessingml/2006/main" xmlns:wne="http://schemas.microsoft.com/office/word/2006/wordml">
   <w:p>
     <w:pPr>
       <w:pStyle w:val="Footer"/>
@@ -8230,7 +7445,7 @@
 </file>
 
 <file path=word/footnotes.xml><?xml version="1.0" encoding="utf-8"?>
-<w:footnotes xmlns:wpc="http://schemas.microsoft.com/office/word/2010/wordprocessingCanvas" xmlns:mc="http://schemas.openxmlformats.org/markup-compatibility/2006" xmlns:o="urn:schemas-microsoft-com:office:office" xmlns:r="http://schemas.openxmlformats.org/officeDocument/2006/relationships" xmlns:m="http://schemas.openxmlformats.org/officeDocument/2006/math" xmlns:v="urn:schemas-microsoft-com:vml" xmlns:wp14="http://schemas.microsoft.com/office/word/2010/wordprocessingDrawing" xmlns:wp="http://schemas.openxmlformats.org/drawingml/2006/wordprocessingDrawing" xmlns:w10="urn:schemas-microsoft-com:office:word" xmlns:w="http://schemas.openxmlformats.org/wordprocessingml/2006/main" xmlns:w14="http://schemas.microsoft.com/office/word/2010/wordml" xmlns:w15="http://schemas.microsoft.com/office/word/2012/wordml" xmlns:wpg="http://schemas.microsoft.com/office/word/2010/wordprocessingGroup" xmlns:wpi="http://schemas.microsoft.com/office/word/2010/wordprocessingInk" xmlns:wne="http://schemas.microsoft.com/office/word/2006/wordml" xmlns:wps="http://schemas.microsoft.com/office/word/2010/wordprocessingShape" mc:Ignorable="w14 w15 wp14">
+<w:footnotes xmlns:ve="http://schemas.openxmlformats.org/markup-compatibility/2006" xmlns:o="urn:schemas-microsoft-com:office:office" xmlns:r="http://schemas.openxmlformats.org/officeDocument/2006/relationships" xmlns:m="http://schemas.openxmlformats.org/officeDocument/2006/math" xmlns:v="urn:schemas-microsoft-com:vml" xmlns:wp="http://schemas.openxmlformats.org/drawingml/2006/wordprocessingDrawing" xmlns:w10="urn:schemas-microsoft-com:office:word" xmlns:w="http://schemas.openxmlformats.org/wordprocessingml/2006/main" xmlns:wne="http://schemas.microsoft.com/office/word/2006/wordml">
   <w:footnote w:type="separator" w:id="-1">
     <w:p>
       <w:pPr>
@@ -8255,7 +7470,7 @@
 </file>
 
 <file path=word/numbering.xml><?xml version="1.0" encoding="utf-8"?>
-<w:numbering xmlns:wpc="http://schemas.microsoft.com/office/word/2010/wordprocessingCanvas" xmlns:mc="http://schemas.openxmlformats.org/markup-compatibility/2006" xmlns:o="urn:schemas-microsoft-com:office:office" xmlns:r="http://schemas.openxmlformats.org/officeDocument/2006/relationships" xmlns:m="http://schemas.openxmlformats.org/officeDocument/2006/math" xmlns:v="urn:schemas-microsoft-com:vml" xmlns:wp14="http://schemas.microsoft.com/office/word/2010/wordprocessingDrawing" xmlns:wp="http://schemas.openxmlformats.org/drawingml/2006/wordprocessingDrawing" xmlns:w10="urn:schemas-microsoft-com:office:word" xmlns:w="http://schemas.openxmlformats.org/wordprocessingml/2006/main" xmlns:w14="http://schemas.microsoft.com/office/word/2010/wordml" xmlns:w15="http://schemas.microsoft.com/office/word/2012/wordml" xmlns:wpg="http://schemas.microsoft.com/office/word/2010/wordprocessingGroup" xmlns:wpi="http://schemas.microsoft.com/office/word/2010/wordprocessingInk" xmlns:wne="http://schemas.microsoft.com/office/word/2006/wordml" xmlns:wps="http://schemas.microsoft.com/office/word/2010/wordprocessingShape" mc:Ignorable="w14 w15 wp14">
+<w:numbering xmlns:ve="http://schemas.openxmlformats.org/markup-compatibility/2006" xmlns:o="urn:schemas-microsoft-com:office:office" xmlns:r="http://schemas.openxmlformats.org/officeDocument/2006/relationships" xmlns:m="http://schemas.openxmlformats.org/officeDocument/2006/math" xmlns:v="urn:schemas-microsoft-com:vml" xmlns:wp="http://schemas.openxmlformats.org/drawingml/2006/wordprocessingDrawing" xmlns:w10="urn:schemas-microsoft-com:office:word" xmlns:w="http://schemas.openxmlformats.org/wordprocessingml/2006/main" xmlns:wne="http://schemas.microsoft.com/office/word/2006/wordml">
   <w:numPicBullet w:numPicBulletId="0">
     <w:pict>
       <v:shapetype id="_x0000_t75" coordsize="21600,21600" o:spt="75" o:preferrelative="t" path="m@4@5l@4@11@9@11@9@5xe" filled="f" stroked="f">
@@ -8277,7 +7492,7 @@
         <v:path o:extrusionok="f" gradientshapeok="t" o:connecttype="rect"/>
         <o:lock v:ext="edit" aspectratio="t"/>
       </v:shapetype>
-      <v:shape id="_x0000_i1027" type="#_x0000_t75" style="width:28.5pt;height:36pt;visibility:visible;mso-wrap-style:square" o:bullet="t">
+      <v:shape id="_x0000_i1028" type="#_x0000_t75" style="width:28.5pt;height:36pt;visibility:visible;mso-wrap-style:square" o:bullet="t">
         <v:imagedata r:id="rId1" o:title=""/>
       </v:shape>
     </w:pict>
@@ -10941,7 +10156,7 @@
 </file>
 
 <file path=word/styles.xml><?xml version="1.0" encoding="utf-8"?>
-<w:styles xmlns:mc="http://schemas.openxmlformats.org/markup-compatibility/2006" xmlns:r="http://schemas.openxmlformats.org/officeDocument/2006/relationships" xmlns:w="http://schemas.openxmlformats.org/wordprocessingml/2006/main" xmlns:w14="http://schemas.microsoft.com/office/word/2010/wordml" xmlns:w15="http://schemas.microsoft.com/office/word/2012/wordml" mc:Ignorable="w14 w15">
+<w:styles xmlns:r="http://schemas.openxmlformats.org/officeDocument/2006/relationships" xmlns:w="http://schemas.openxmlformats.org/wordprocessingml/2006/main">
   <w:docDefaults>
     <w:rPrDefault>
       <w:rPr>
@@ -10957,378 +10172,144 @@
       </w:pPr>
     </w:pPrDefault>
   </w:docDefaults>
-  <w:latentStyles w:defLockedState="0" w:defUIPriority="99" w:defSemiHidden="0" w:defUnhideWhenUsed="0" w:defQFormat="0" w:count="371">
-    <w:lsdException w:name="Normal" w:uiPriority="0" w:qFormat="1"/>
-    <w:lsdException w:name="heading 1" w:uiPriority="9" w:qFormat="1"/>
-    <w:lsdException w:name="heading 2" w:semiHidden="1" w:uiPriority="9" w:unhideWhenUsed="1" w:qFormat="1"/>
-    <w:lsdException w:name="heading 3" w:semiHidden="1" w:uiPriority="9" w:unhideWhenUsed="1" w:qFormat="1"/>
-    <w:lsdException w:name="heading 4" w:semiHidden="1" w:uiPriority="9" w:unhideWhenUsed="1" w:qFormat="1"/>
-    <w:lsdException w:name="heading 5" w:semiHidden="1" w:uiPriority="9" w:unhideWhenUsed="1" w:qFormat="1"/>
-    <w:lsdException w:name="heading 6" w:semiHidden="1" w:uiPriority="9" w:unhideWhenUsed="1" w:qFormat="1"/>
-    <w:lsdException w:name="heading 7" w:semiHidden="1" w:uiPriority="9" w:unhideWhenUsed="1" w:qFormat="1"/>
-    <w:lsdException w:name="heading 8" w:semiHidden="1" w:uiPriority="9" w:unhideWhenUsed="1" w:qFormat="1"/>
-    <w:lsdException w:name="heading 9" w:semiHidden="1" w:uiPriority="9" w:unhideWhenUsed="1" w:qFormat="1"/>
-    <w:lsdException w:name="index 1" w:semiHidden="1" w:unhideWhenUsed="1"/>
-    <w:lsdException w:name="index 2" w:semiHidden="1" w:unhideWhenUsed="1"/>
-    <w:lsdException w:name="index 3" w:semiHidden="1" w:unhideWhenUsed="1"/>
-    <w:lsdException w:name="index 4" w:semiHidden="1" w:unhideWhenUsed="1"/>
-    <w:lsdException w:name="index 5" w:semiHidden="1" w:unhideWhenUsed="1"/>
-    <w:lsdException w:name="index 6" w:semiHidden="1" w:unhideWhenUsed="1"/>
-    <w:lsdException w:name="index 7" w:semiHidden="1" w:unhideWhenUsed="1"/>
-    <w:lsdException w:name="index 8" w:semiHidden="1" w:unhideWhenUsed="1"/>
-    <w:lsdException w:name="index 9" w:semiHidden="1" w:unhideWhenUsed="1"/>
-    <w:lsdException w:name="toc 1" w:semiHidden="1" w:uiPriority="39" w:unhideWhenUsed="1"/>
-    <w:lsdException w:name="toc 2" w:semiHidden="1" w:uiPriority="39" w:unhideWhenUsed="1"/>
-    <w:lsdException w:name="toc 3" w:semiHidden="1" w:uiPriority="39" w:unhideWhenUsed="1"/>
-    <w:lsdException w:name="toc 4" w:semiHidden="1" w:uiPriority="39" w:unhideWhenUsed="1"/>
-    <w:lsdException w:name="toc 5" w:semiHidden="1" w:uiPriority="39" w:unhideWhenUsed="1"/>
-    <w:lsdException w:name="toc 6" w:semiHidden="1" w:uiPriority="39" w:unhideWhenUsed="1"/>
-    <w:lsdException w:name="toc 7" w:semiHidden="1" w:uiPriority="39" w:unhideWhenUsed="1"/>
-    <w:lsdException w:name="toc 8" w:semiHidden="1" w:uiPriority="39" w:unhideWhenUsed="1"/>
-    <w:lsdException w:name="toc 9" w:semiHidden="1" w:uiPriority="39" w:unhideWhenUsed="1"/>
-    <w:lsdException w:name="Normal Indent" w:semiHidden="1" w:unhideWhenUsed="1"/>
-    <w:lsdException w:name="footnote text" w:semiHidden="1" w:unhideWhenUsed="1"/>
-    <w:lsdException w:name="annotation text" w:semiHidden="1" w:unhideWhenUsed="1"/>
-    <w:lsdException w:name="header" w:semiHidden="1" w:unhideWhenUsed="1"/>
-    <w:lsdException w:name="footer" w:semiHidden="1" w:unhideWhenUsed="1"/>
-    <w:lsdException w:name="index heading" w:semiHidden="1" w:unhideWhenUsed="1"/>
-    <w:lsdException w:name="caption" w:semiHidden="1" w:uiPriority="35" w:unhideWhenUsed="1" w:qFormat="1"/>
-    <w:lsdException w:name="table of figures" w:semiHidden="1" w:unhideWhenUsed="1"/>
-    <w:lsdException w:name="envelope address" w:semiHidden="1" w:unhideWhenUsed="1"/>
-    <w:lsdException w:name="envelope return" w:semiHidden="1" w:unhideWhenUsed="1"/>
-    <w:lsdException w:name="footnote reference" w:semiHidden="1" w:unhideWhenUsed="1"/>
-    <w:lsdException w:name="annotation reference" w:semiHidden="1" w:unhideWhenUsed="1"/>
-    <w:lsdException w:name="line number" w:semiHidden="1" w:unhideWhenUsed="1"/>
-    <w:lsdException w:name="page number" w:semiHidden="1" w:unhideWhenUsed="1"/>
-    <w:lsdException w:name="endnote reference" w:semiHidden="1" w:unhideWhenUsed="1"/>
-    <w:lsdException w:name="endnote text" w:semiHidden="1" w:unhideWhenUsed="1"/>
-    <w:lsdException w:name="table of authorities" w:semiHidden="1" w:unhideWhenUsed="1"/>
-    <w:lsdException w:name="macro" w:semiHidden="1" w:unhideWhenUsed="1"/>
-    <w:lsdException w:name="toa heading" w:semiHidden="1" w:unhideWhenUsed="1"/>
-    <w:lsdException w:name="List" w:semiHidden="1" w:unhideWhenUsed="1"/>
-    <w:lsdException w:name="List Bullet" w:semiHidden="1" w:unhideWhenUsed="1"/>
-    <w:lsdException w:name="List Number" w:semiHidden="1" w:unhideWhenUsed="1"/>
-    <w:lsdException w:name="List 2" w:semiHidden="1" w:unhideWhenUsed="1"/>
-    <w:lsdException w:name="List 3" w:semiHidden="1" w:unhideWhenUsed="1"/>
-    <w:lsdException w:name="List 4" w:semiHidden="1" w:unhideWhenUsed="1"/>
-    <w:lsdException w:name="List 5" w:semiHidden="1" w:unhideWhenUsed="1"/>
-    <w:lsdException w:name="List Bullet 2" w:semiHidden="1" w:unhideWhenUsed="1"/>
-    <w:lsdException w:name="List Bullet 3" w:semiHidden="1" w:unhideWhenUsed="1"/>
-    <w:lsdException w:name="List Bullet 4" w:semiHidden="1" w:unhideWhenUsed="1"/>
-    <w:lsdException w:name="List Bullet 5" w:semiHidden="1" w:unhideWhenUsed="1"/>
-    <w:lsdException w:name="List Number 2" w:semiHidden="1" w:unhideWhenUsed="1"/>
-    <w:lsdException w:name="List Number 3" w:semiHidden="1" w:unhideWhenUsed="1"/>
-    <w:lsdException w:name="List Number 4" w:semiHidden="1" w:unhideWhenUsed="1"/>
-    <w:lsdException w:name="List Number 5" w:semiHidden="1" w:unhideWhenUsed="1"/>
-    <w:lsdException w:name="Title" w:uiPriority="10" w:qFormat="1"/>
-    <w:lsdException w:name="Closing" w:semiHidden="1" w:unhideWhenUsed="1"/>
-    <w:lsdException w:name="Signature" w:semiHidden="1" w:unhideWhenUsed="1"/>
-    <w:lsdException w:name="Default Paragraph Font" w:semiHidden="1" w:uiPriority="1" w:unhideWhenUsed="1"/>
-    <w:lsdException w:name="Body Text" w:semiHidden="1" w:unhideWhenUsed="1"/>
-    <w:lsdException w:name="Body Text Indent" w:semiHidden="1" w:unhideWhenUsed="1"/>
-    <w:lsdException w:name="List Continue" w:semiHidden="1" w:unhideWhenUsed="1"/>
-    <w:lsdException w:name="List Continue 2" w:semiHidden="1" w:unhideWhenUsed="1"/>
-    <w:lsdException w:name="List Continue 3" w:semiHidden="1" w:unhideWhenUsed="1"/>
-    <w:lsdException w:name="List Continue 4" w:semiHidden="1" w:unhideWhenUsed="1"/>
-    <w:lsdException w:name="List Continue 5" w:semiHidden="1" w:unhideWhenUsed="1"/>
-    <w:lsdException w:name="Message Header" w:semiHidden="1" w:unhideWhenUsed="1"/>
-    <w:lsdException w:name="Subtitle" w:uiPriority="11" w:qFormat="1"/>
-    <w:lsdException w:name="Salutation" w:semiHidden="1" w:unhideWhenUsed="1"/>
-    <w:lsdException w:name="Date" w:semiHidden="1" w:unhideWhenUsed="1"/>
-    <w:lsdException w:name="Body Text First Indent" w:semiHidden="1" w:unhideWhenUsed="1"/>
-    <w:lsdException w:name="Body Text First Indent 2" w:semiHidden="1" w:unhideWhenUsed="1"/>
-    <w:lsdException w:name="Note Heading" w:semiHidden="1" w:unhideWhenUsed="1"/>
-    <w:lsdException w:name="Body Text 2" w:semiHidden="1" w:unhideWhenUsed="1"/>
-    <w:lsdException w:name="Body Text 3" w:semiHidden="1" w:unhideWhenUsed="1"/>
-    <w:lsdException w:name="Body Text Indent 2" w:semiHidden="1" w:unhideWhenUsed="1"/>
-    <w:lsdException w:name="Body Text Indent 3" w:semiHidden="1" w:unhideWhenUsed="1"/>
-    <w:lsdException w:name="Block Text" w:semiHidden="1" w:unhideWhenUsed="1"/>
-    <w:lsdException w:name="Hyperlink" w:semiHidden="1" w:unhideWhenUsed="1"/>
-    <w:lsdException w:name="FollowedHyperlink" w:semiHidden="1" w:unhideWhenUsed="1"/>
-    <w:lsdException w:name="Strong" w:uiPriority="22" w:qFormat="1"/>
-    <w:lsdException w:name="Emphasis" w:uiPriority="20" w:qFormat="1"/>
-    <w:lsdException w:name="Document Map" w:semiHidden="1" w:unhideWhenUsed="1"/>
-    <w:lsdException w:name="Plain Text" w:semiHidden="1" w:unhideWhenUsed="1"/>
-    <w:lsdException w:name="E-mail Signature" w:semiHidden="1" w:unhideWhenUsed="1"/>
-    <w:lsdException w:name="HTML Top of Form" w:semiHidden="1" w:unhideWhenUsed="1"/>
-    <w:lsdException w:name="HTML Bottom of Form" w:semiHidden="1" w:unhideWhenUsed="1"/>
-    <w:lsdException w:name="Normal (Web)" w:semiHidden="1" w:unhideWhenUsed="1"/>
-    <w:lsdException w:name="HTML Acronym" w:semiHidden="1" w:unhideWhenUsed="1"/>
-    <w:lsdException w:name="HTML Address" w:semiHidden="1" w:unhideWhenUsed="1"/>
-    <w:lsdException w:name="HTML Cite" w:semiHidden="1" w:unhideWhenUsed="1"/>
-    <w:lsdException w:name="HTML Code" w:semiHidden="1" w:unhideWhenUsed="1"/>
-    <w:lsdException w:name="HTML Definition" w:semiHidden="1" w:unhideWhenUsed="1"/>
-    <w:lsdException w:name="HTML Keyboard" w:semiHidden="1" w:unhideWhenUsed="1"/>
-    <w:lsdException w:name="HTML Preformatted" w:semiHidden="1" w:unhideWhenUsed="1"/>
-    <w:lsdException w:name="HTML Sample" w:semiHidden="1" w:unhideWhenUsed="1"/>
-    <w:lsdException w:name="HTML Typewriter" w:semiHidden="1" w:unhideWhenUsed="1"/>
-    <w:lsdException w:name="HTML Variable" w:semiHidden="1" w:unhideWhenUsed="1"/>
-    <w:lsdException w:name="Normal Table" w:semiHidden="1" w:unhideWhenUsed="1"/>
-    <w:lsdException w:name="annotation subject" w:semiHidden="1" w:unhideWhenUsed="1"/>
-    <w:lsdException w:name="No List" w:semiHidden="1" w:unhideWhenUsed="1"/>
-    <w:lsdException w:name="Outline List 1" w:semiHidden="1" w:unhideWhenUsed="1"/>
-    <w:lsdException w:name="Outline List 2" w:semiHidden="1" w:unhideWhenUsed="1"/>
-    <w:lsdException w:name="Outline List 3" w:semiHidden="1" w:unhideWhenUsed="1"/>
-    <w:lsdException w:name="Table Simple 1" w:semiHidden="1" w:unhideWhenUsed="1"/>
-    <w:lsdException w:name="Table Simple 2" w:semiHidden="1" w:unhideWhenUsed="1"/>
-    <w:lsdException w:name="Table Simple 3" w:semiHidden="1" w:unhideWhenUsed="1"/>
-    <w:lsdException w:name="Table Classic 1" w:semiHidden="1" w:unhideWhenUsed="1"/>
-    <w:lsdException w:name="Table Classic 2" w:semiHidden="1" w:unhideWhenUsed="1"/>
-    <w:lsdException w:name="Table Classic 3" w:semiHidden="1" w:unhideWhenUsed="1"/>
-    <w:lsdException w:name="Table Classic 4" w:semiHidden="1" w:unhideWhenUsed="1"/>
-    <w:lsdException w:name="Table Colorful 1" w:semiHidden="1" w:unhideWhenUsed="1"/>
-    <w:lsdException w:name="Table Colorful 2" w:semiHidden="1" w:unhideWhenUsed="1"/>
-    <w:lsdException w:name="Table Colorful 3" w:semiHidden="1" w:unhideWhenUsed="1"/>
-    <w:lsdException w:name="Table Columns 1" w:semiHidden="1" w:unhideWhenUsed="1"/>
-    <w:lsdException w:name="Table Columns 2" w:semiHidden="1" w:unhideWhenUsed="1"/>
-    <w:lsdException w:name="Table Columns 3" w:semiHidden="1" w:unhideWhenUsed="1"/>
-    <w:lsdException w:name="Table Columns 4" w:semiHidden="1" w:unhideWhenUsed="1"/>
-    <w:lsdException w:name="Table Columns 5" w:semiHidden="1" w:unhideWhenUsed="1"/>
-    <w:lsdException w:name="Table Grid 1" w:semiHidden="1" w:unhideWhenUsed="1"/>
-    <w:lsdException w:name="Table Grid 2" w:semiHidden="1" w:unhideWhenUsed="1"/>
-    <w:lsdException w:name="Table Grid 3" w:semiHidden="1" w:unhideWhenUsed="1"/>
-    <w:lsdException w:name="Table Grid 4" w:semiHidden="1" w:unhideWhenUsed="1"/>
-    <w:lsdException w:name="Table Grid 5" w:semiHidden="1" w:unhideWhenUsed="1"/>
-    <w:lsdException w:name="Table Grid 6" w:semiHidden="1" w:unhideWhenUsed="1"/>
-    <w:lsdException w:name="Table Grid 7" w:semiHidden="1" w:unhideWhenUsed="1"/>
-    <w:lsdException w:name="Table Grid 8" w:semiHidden="1" w:unhideWhenUsed="1"/>
-    <w:lsdException w:name="Table List 1" w:semiHidden="1" w:unhideWhenUsed="1"/>
-    <w:lsdException w:name="Table List 2" w:semiHidden="1" w:unhideWhenUsed="1"/>
-    <w:lsdException w:name="Table List 3" w:semiHidden="1" w:unhideWhenUsed="1"/>
-    <w:lsdException w:name="Table List 4" w:semiHidden="1" w:unhideWhenUsed="1"/>
-    <w:lsdException w:name="Table List 5" w:semiHidden="1" w:unhideWhenUsed="1"/>
-    <w:lsdException w:name="Table List 6" w:semiHidden="1" w:unhideWhenUsed="1"/>
-    <w:lsdException w:name="Table List 7" w:semiHidden="1" w:unhideWhenUsed="1"/>
-    <w:lsdException w:name="Table List 8" w:semiHidden="1" w:unhideWhenUsed="1"/>
-    <w:lsdException w:name="Table 3D effects 1" w:semiHidden="1" w:unhideWhenUsed="1"/>
-    <w:lsdException w:name="Table 3D effects 2" w:semiHidden="1" w:unhideWhenUsed="1"/>
-    <w:lsdException w:name="Table 3D effects 3" w:semiHidden="1" w:unhideWhenUsed="1"/>
-    <w:lsdException w:name="Table Contemporary" w:semiHidden="1" w:unhideWhenUsed="1"/>
-    <w:lsdException w:name="Table Elegant" w:semiHidden="1" w:unhideWhenUsed="1"/>
-    <w:lsdException w:name="Table Professional" w:semiHidden="1" w:unhideWhenUsed="1"/>
-    <w:lsdException w:name="Table Subtle 1" w:semiHidden="1" w:unhideWhenUsed="1"/>
-    <w:lsdException w:name="Table Subtle 2" w:semiHidden="1" w:unhideWhenUsed="1"/>
-    <w:lsdException w:name="Table Web 1" w:semiHidden="1" w:unhideWhenUsed="1"/>
-    <w:lsdException w:name="Table Web 2" w:semiHidden="1" w:unhideWhenUsed="1"/>
-    <w:lsdException w:name="Table Web 3" w:semiHidden="1" w:unhideWhenUsed="1"/>
-    <w:lsdException w:name="Balloon Text" w:semiHidden="1" w:unhideWhenUsed="1"/>
-    <w:lsdException w:name="Table Grid" w:uiPriority="59"/>
-    <w:lsdException w:name="Table Theme" w:semiHidden="1" w:unhideWhenUsed="1"/>
-    <w:lsdException w:name="Placeholder Text" w:semiHidden="1"/>
-    <w:lsdException w:name="No Spacing" w:uiPriority="1" w:qFormat="1"/>
-    <w:lsdException w:name="Light Shading" w:uiPriority="60"/>
-    <w:lsdException w:name="Light List" w:uiPriority="61"/>
-    <w:lsdException w:name="Light Grid" w:uiPriority="62"/>
-    <w:lsdException w:name="Medium Shading 1" w:uiPriority="63"/>
-    <w:lsdException w:name="Medium Shading 2" w:uiPriority="64"/>
-    <w:lsdException w:name="Medium List 1" w:uiPriority="65"/>
-    <w:lsdException w:name="Medium List 2" w:uiPriority="66"/>
-    <w:lsdException w:name="Medium Grid 1" w:uiPriority="67"/>
-    <w:lsdException w:name="Medium Grid 2" w:uiPriority="68"/>
-    <w:lsdException w:name="Medium Grid 3" w:uiPriority="69"/>
-    <w:lsdException w:name="Dark List" w:uiPriority="70"/>
-    <w:lsdException w:name="Colorful Shading" w:uiPriority="71"/>
-    <w:lsdException w:name="Colorful List" w:uiPriority="72"/>
-    <w:lsdException w:name="Colorful Grid" w:uiPriority="73"/>
-    <w:lsdException w:name="Light Shading Accent 1" w:uiPriority="60"/>
-    <w:lsdException w:name="Light List Accent 1" w:uiPriority="61"/>
-    <w:lsdException w:name="Light Grid Accent 1" w:uiPriority="62"/>
-    <w:lsdException w:name="Medium Shading 1 Accent 1" w:uiPriority="63"/>
-    <w:lsdException w:name="Medium Shading 2 Accent 1" w:uiPriority="64"/>
-    <w:lsdException w:name="Medium List 1 Accent 1" w:uiPriority="65"/>
-    <w:lsdException w:name="Revision" w:semiHidden="1"/>
-    <w:lsdException w:name="List Paragraph" w:uiPriority="34" w:qFormat="1"/>
-    <w:lsdException w:name="Quote" w:uiPriority="29" w:qFormat="1"/>
-    <w:lsdException w:name="Intense Quote" w:uiPriority="30" w:qFormat="1"/>
-    <w:lsdException w:name="Medium List 2 Accent 1" w:uiPriority="66"/>
-    <w:lsdException w:name="Medium Grid 1 Accent 1" w:uiPriority="67"/>
-    <w:lsdException w:name="Medium Grid 2 Accent 1" w:uiPriority="68"/>
-    <w:lsdException w:name="Medium Grid 3 Accent 1" w:uiPriority="69"/>
-    <w:lsdException w:name="Dark List Accent 1" w:uiPriority="70"/>
-    <w:lsdException w:name="Colorful Shading Accent 1" w:uiPriority="71"/>
-    <w:lsdException w:name="Colorful List Accent 1" w:uiPriority="72"/>
-    <w:lsdException w:name="Colorful Grid Accent 1" w:uiPriority="73"/>
-    <w:lsdException w:name="Light Shading Accent 2" w:uiPriority="60"/>
-    <w:lsdException w:name="Light List Accent 2" w:uiPriority="61"/>
-    <w:lsdException w:name="Light Grid Accent 2" w:uiPriority="62"/>
-    <w:lsdException w:name="Medium Shading 1 Accent 2" w:uiPriority="63"/>
-    <w:lsdException w:name="Medium Shading 2 Accent 2" w:uiPriority="64"/>
-    <w:lsdException w:name="Medium List 1 Accent 2" w:uiPriority="65"/>
-    <w:lsdException w:name="Medium List 2 Accent 2" w:uiPriority="66"/>
-    <w:lsdException w:name="Medium Grid 1 Accent 2" w:uiPriority="67"/>
-    <w:lsdException w:name="Medium Grid 2 Accent 2" w:uiPriority="68"/>
-    <w:lsdException w:name="Medium Grid 3 Accent 2" w:uiPriority="69"/>
-    <w:lsdException w:name="Dark List Accent 2" w:uiPriority="70"/>
-    <w:lsdException w:name="Colorful Shading Accent 2" w:uiPriority="71"/>
-    <w:lsdException w:name="Colorful List Accent 2" w:uiPriority="72"/>
-    <w:lsdException w:name="Colorful Grid Accent 2" w:uiPriority="73"/>
-    <w:lsdException w:name="Light Shading Accent 3" w:uiPriority="60"/>
-    <w:lsdException w:name="Light List Accent 3" w:uiPriority="61"/>
-    <w:lsdException w:name="Light Grid Accent 3" w:uiPriority="62"/>
-    <w:lsdException w:name="Medium Shading 1 Accent 3" w:uiPriority="63"/>
-    <w:lsdException w:name="Medium Shading 2 Accent 3" w:uiPriority="64"/>
-    <w:lsdException w:name="Medium List 1 Accent 3" w:uiPriority="65"/>
-    <w:lsdException w:name="Medium List 2 Accent 3" w:uiPriority="66"/>
-    <w:lsdException w:name="Medium Grid 1 Accent 3" w:uiPriority="67"/>
-    <w:lsdException w:name="Medium Grid 2 Accent 3" w:uiPriority="68"/>
-    <w:lsdException w:name="Medium Grid 3 Accent 3" w:uiPriority="69"/>
-    <w:lsdException w:name="Dark List Accent 3" w:uiPriority="70"/>
-    <w:lsdException w:name="Colorful Shading Accent 3" w:uiPriority="71"/>
-    <w:lsdException w:name="Colorful List Accent 3" w:uiPriority="72"/>
-    <w:lsdException w:name="Colorful Grid Accent 3" w:uiPriority="73"/>
-    <w:lsdException w:name="Light Shading Accent 4" w:uiPriority="60"/>
-    <w:lsdException w:name="Light List Accent 4" w:uiPriority="61"/>
-    <w:lsdException w:name="Light Grid Accent 4" w:uiPriority="62"/>
-    <w:lsdException w:name="Medium Shading 1 Accent 4" w:uiPriority="63"/>
-    <w:lsdException w:name="Medium Shading 2 Accent 4" w:uiPriority="64"/>
-    <w:lsdException w:name="Medium List 1 Accent 4" w:uiPriority="65"/>
-    <w:lsdException w:name="Medium List 2 Accent 4" w:uiPriority="66"/>
-    <w:lsdException w:name="Medium Grid 1 Accent 4" w:uiPriority="67"/>
-    <w:lsdException w:name="Medium Grid 2 Accent 4" w:uiPriority="68"/>
-    <w:lsdException w:name="Medium Grid 3 Accent 4" w:uiPriority="69"/>
-    <w:lsdException w:name="Dark List Accent 4" w:uiPriority="70"/>
-    <w:lsdException w:name="Colorful Shading Accent 4" w:uiPriority="71"/>
-    <w:lsdException w:name="Colorful List Accent 4" w:uiPriority="72"/>
-    <w:lsdException w:name="Colorful Grid Accent 4" w:uiPriority="73"/>
-    <w:lsdException w:name="Light Shading Accent 5" w:uiPriority="60"/>
-    <w:lsdException w:name="Light List Accent 5" w:uiPriority="61"/>
-    <w:lsdException w:name="Light Grid Accent 5" w:uiPriority="62"/>
-    <w:lsdException w:name="Medium Shading 1 Accent 5" w:uiPriority="63"/>
-    <w:lsdException w:name="Medium Shading 2 Accent 5" w:uiPriority="64"/>
-    <w:lsdException w:name="Medium List 1 Accent 5" w:uiPriority="65"/>
-    <w:lsdException w:name="Medium List 2 Accent 5" w:uiPriority="66"/>
-    <w:lsdException w:name="Medium Grid 1 Accent 5" w:uiPriority="67"/>
-    <w:lsdException w:name="Medium Grid 2 Accent 5" w:uiPriority="68"/>
-    <w:lsdException w:name="Medium Grid 3 Accent 5" w:uiPriority="69"/>
-    <w:lsdException w:name="Dark List Accent 5" w:uiPriority="70"/>
-    <w:lsdException w:name="Colorful Shading Accent 5" w:uiPriority="71"/>
-    <w:lsdException w:name="Colorful List Accent 5" w:uiPriority="72"/>
-    <w:lsdException w:name="Colorful Grid Accent 5" w:uiPriority="73"/>
-    <w:lsdException w:name="Light Shading Accent 6" w:uiPriority="60"/>
-    <w:lsdException w:name="Light List Accent 6" w:uiPriority="61"/>
-    <w:lsdException w:name="Light Grid Accent 6" w:uiPriority="62"/>
-    <w:lsdException w:name="Medium Shading 1 Accent 6" w:uiPriority="63"/>
-    <w:lsdException w:name="Medium Shading 2 Accent 6" w:uiPriority="64"/>
-    <w:lsdException w:name="Medium List 1 Accent 6" w:uiPriority="65"/>
-    <w:lsdException w:name="Medium List 2 Accent 6" w:uiPriority="66"/>
-    <w:lsdException w:name="Medium Grid 1 Accent 6" w:uiPriority="67"/>
-    <w:lsdException w:name="Medium Grid 2 Accent 6" w:uiPriority="68"/>
-    <w:lsdException w:name="Medium Grid 3 Accent 6" w:uiPriority="69"/>
-    <w:lsdException w:name="Dark List Accent 6" w:uiPriority="70"/>
-    <w:lsdException w:name="Colorful Shading Accent 6" w:uiPriority="71"/>
-    <w:lsdException w:name="Colorful List Accent 6" w:uiPriority="72"/>
-    <w:lsdException w:name="Colorful Grid Accent 6" w:uiPriority="73"/>
-    <w:lsdException w:name="Subtle Emphasis" w:uiPriority="19" w:qFormat="1"/>
-    <w:lsdException w:name="Intense Emphasis" w:uiPriority="21" w:qFormat="1"/>
-    <w:lsdException w:name="Subtle Reference" w:uiPriority="31" w:qFormat="1"/>
-    <w:lsdException w:name="Intense Reference" w:uiPriority="32" w:qFormat="1"/>
-    <w:lsdException w:name="Book Title" w:uiPriority="33" w:qFormat="1"/>
-    <w:lsdException w:name="Bibliography" w:semiHidden="1" w:uiPriority="37" w:unhideWhenUsed="1"/>
-    <w:lsdException w:name="TOC Heading" w:semiHidden="1" w:uiPriority="39" w:unhideWhenUsed="1" w:qFormat="1"/>
-    <w:lsdException w:name="Plain Table 1" w:uiPriority="41"/>
-    <w:lsdException w:name="Plain Table 2" w:uiPriority="42"/>
-    <w:lsdException w:name="Plain Table 3" w:uiPriority="43"/>
-    <w:lsdException w:name="Plain Table 4" w:uiPriority="44"/>
-    <w:lsdException w:name="Plain Table 5" w:uiPriority="45"/>
-    <w:lsdException w:name="Grid Table Light" w:uiPriority="40"/>
-    <w:lsdException w:name="Grid Table 1 Light" w:uiPriority="46"/>
-    <w:lsdException w:name="Grid Table 2" w:uiPriority="47"/>
-    <w:lsdException w:name="Grid Table 3" w:uiPriority="48"/>
-    <w:lsdException w:name="Grid Table 4" w:uiPriority="49"/>
-    <w:lsdException w:name="Grid Table 5 Dark" w:uiPriority="50"/>
-    <w:lsdException w:name="Grid Table 6 Colorful" w:uiPriority="51"/>
-    <w:lsdException w:name="Grid Table 7 Colorful" w:uiPriority="52"/>
-    <w:lsdException w:name="Grid Table 1 Light Accent 1" w:uiPriority="46"/>
-    <w:lsdException w:name="Grid Table 2 Accent 1" w:uiPriority="47"/>
-    <w:lsdException w:name="Grid Table 3 Accent 1" w:uiPriority="48"/>
-    <w:lsdException w:name="Grid Table 4 Accent 1" w:uiPriority="49"/>
-    <w:lsdException w:name="Grid Table 5 Dark Accent 1" w:uiPriority="50"/>
-    <w:lsdException w:name="Grid Table 6 Colorful Accent 1" w:uiPriority="51"/>
-    <w:lsdException w:name="Grid Table 7 Colorful Accent 1" w:uiPriority="52"/>
-    <w:lsdException w:name="Grid Table 1 Light Accent 2" w:uiPriority="46"/>
-    <w:lsdException w:name="Grid Table 2 Accent 2" w:uiPriority="47"/>
-    <w:lsdException w:name="Grid Table 3 Accent 2" w:uiPriority="48"/>
-    <w:lsdException w:name="Grid Table 4 Accent 2" w:uiPriority="49"/>
-    <w:lsdException w:name="Grid Table 5 Dark Accent 2" w:uiPriority="50"/>
-    <w:lsdException w:name="Grid Table 6 Colorful Accent 2" w:uiPriority="51"/>
-    <w:lsdException w:name="Grid Table 7 Colorful Accent 2" w:uiPriority="52"/>
-    <w:lsdException w:name="Grid Table 1 Light Accent 3" w:uiPriority="46"/>
-    <w:lsdException w:name="Grid Table 2 Accent 3" w:uiPriority="47"/>
-    <w:lsdException w:name="Grid Table 3 Accent 3" w:uiPriority="48"/>
-    <w:lsdException w:name="Grid Table 4 Accent 3" w:uiPriority="49"/>
-    <w:lsdException w:name="Grid Table 5 Dark Accent 3" w:uiPriority="50"/>
-    <w:lsdException w:name="Grid Table 6 Colorful Accent 3" w:uiPriority="51"/>
-    <w:lsdException w:name="Grid Table 7 Colorful Accent 3" w:uiPriority="52"/>
-    <w:lsdException w:name="Grid Table 1 Light Accent 4" w:uiPriority="46"/>
-    <w:lsdException w:name="Grid Table 2 Accent 4" w:uiPriority="47"/>
-    <w:lsdException w:name="Grid Table 3 Accent 4" w:uiPriority="48"/>
-    <w:lsdException w:name="Grid Table 4 Accent 4" w:uiPriority="49"/>
-    <w:lsdException w:name="Grid Table 5 Dark Accent 4" w:uiPriority="50"/>
-    <w:lsdException w:name="Grid Table 6 Colorful Accent 4" w:uiPriority="51"/>
-    <w:lsdException w:name="Grid Table 7 Colorful Accent 4" w:uiPriority="52"/>
-    <w:lsdException w:name="Grid Table 1 Light Accent 5" w:uiPriority="46"/>
-    <w:lsdException w:name="Grid Table 2 Accent 5" w:uiPriority="47"/>
-    <w:lsdException w:name="Grid Table 3 Accent 5" w:uiPriority="48"/>
-    <w:lsdException w:name="Grid Table 4 Accent 5" w:uiPriority="49"/>
-    <w:lsdException w:name="Grid Table 5 Dark Accent 5" w:uiPriority="50"/>
-    <w:lsdException w:name="Grid Table 6 Colorful Accent 5" w:uiPriority="51"/>
-    <w:lsdException w:name="Grid Table 7 Colorful Accent 5" w:uiPriority="52"/>
-    <w:lsdException w:name="Grid Table 1 Light Accent 6" w:uiPriority="46"/>
-    <w:lsdException w:name="Grid Table 2 Accent 6" w:uiPriority="47"/>
-    <w:lsdException w:name="Grid Table 3 Accent 6" w:uiPriority="48"/>
-    <w:lsdException w:name="Grid Table 4 Accent 6" w:uiPriority="49"/>
-    <w:lsdException w:name="Grid Table 5 Dark Accent 6" w:uiPriority="50"/>
-    <w:lsdException w:name="Grid Table 6 Colorful Accent 6" w:uiPriority="51"/>
-    <w:lsdException w:name="Grid Table 7 Colorful Accent 6" w:uiPriority="52"/>
-    <w:lsdException w:name="List Table 1 Light" w:uiPriority="46"/>
-    <w:lsdException w:name="List Table 2" w:uiPriority="47"/>
-    <w:lsdException w:name="List Table 3" w:uiPriority="48"/>
-    <w:lsdException w:name="List Table 4" w:uiPriority="49"/>
-    <w:lsdException w:name="List Table 5 Dark" w:uiPriority="50"/>
-    <w:lsdException w:name="List Table 6 Colorful" w:uiPriority="51"/>
-    <w:lsdException w:name="List Table 7 Colorful" w:uiPriority="52"/>
-    <w:lsdException w:name="List Table 1 Light Accent 1" w:uiPriority="46"/>
-    <w:lsdException w:name="List Table 2 Accent 1" w:uiPriority="47"/>
-    <w:lsdException w:name="List Table 3 Accent 1" w:uiPriority="48"/>
-    <w:lsdException w:name="List Table 4 Accent 1" w:uiPriority="49"/>
-    <w:lsdException w:name="List Table 5 Dark Accent 1" w:uiPriority="50"/>
-    <w:lsdException w:name="List Table 6 Colorful Accent 1" w:uiPriority="51"/>
-    <w:lsdException w:name="List Table 7 Colorful Accent 1" w:uiPriority="52"/>
-    <w:lsdException w:name="List Table 1 Light Accent 2" w:uiPriority="46"/>
-    <w:lsdException w:name="List Table 2 Accent 2" w:uiPriority="47"/>
-    <w:lsdException w:name="List Table 3 Accent 2" w:uiPriority="48"/>
-    <w:lsdException w:name="List Table 4 Accent 2" w:uiPriority="49"/>
-    <w:lsdException w:name="List Table 5 Dark Accent 2" w:uiPriority="50"/>
-    <w:lsdException w:name="List Table 6 Colorful Accent 2" w:uiPriority="51"/>
-    <w:lsdException w:name="List Table 7 Colorful Accent 2" w:uiPriority="52"/>
-    <w:lsdException w:name="List Table 1 Light Accent 3" w:uiPriority="46"/>
-    <w:lsdException w:name="List Table 2 Accent 3" w:uiPriority="47"/>
-    <w:lsdException w:name="List Table 3 Accent 3" w:uiPriority="48"/>
-    <w:lsdException w:name="List Table 4 Accent 3" w:uiPriority="49"/>
-    <w:lsdException w:name="List Table 5 Dark Accent 3" w:uiPriority="50"/>
-    <w:lsdException w:name="List Table 6 Colorful Accent 3" w:uiPriority="51"/>
-    <w:lsdException w:name="List Table 7 Colorful Accent 3" w:uiPriority="52"/>
-    <w:lsdException w:name="List Table 1 Light Accent 4" w:uiPriority="46"/>
-    <w:lsdException w:name="List Table 2 Accent 4" w:uiPriority="47"/>
-    <w:lsdException w:name="List Table 3 Accent 4" w:uiPriority="48"/>
-    <w:lsdException w:name="List Table 4 Accent 4" w:uiPriority="49"/>
-    <w:lsdException w:name="List Table 5 Dark Accent 4" w:uiPriority="50"/>
-    <w:lsdException w:name="List Table 6 Colorful Accent 4" w:uiPriority="51"/>
-    <w:lsdException w:name="List Table 7 Colorful Accent 4" w:uiPriority="52"/>
-    <w:lsdException w:name="List Table 1 Light Accent 5" w:uiPriority="46"/>
-    <w:lsdException w:name="List Table 2 Accent 5" w:uiPriority="47"/>
-    <w:lsdException w:name="List Table 3 Accent 5" w:uiPriority="48"/>
-    <w:lsdException w:name="List Table 4 Accent 5" w:uiPriority="49"/>
-    <w:lsdException w:name="List Table 5 Dark Accent 5" w:uiPriority="50"/>
-    <w:lsdException w:name="List Table 6 Colorful Accent 5" w:uiPriority="51"/>
-    <w:lsdException w:name="List Table 7 Colorful Accent 5" w:uiPriority="52"/>
-    <w:lsdException w:name="List Table 1 Light Accent 6" w:uiPriority="46"/>
-    <w:lsdException w:name="List Table 2 Accent 6" w:uiPriority="47"/>
-    <w:lsdException w:name="List Table 3 Accent 6" w:uiPriority="48"/>
-    <w:lsdException w:name="List Table 4 Accent 6" w:uiPriority="49"/>
-    <w:lsdException w:name="List Table 5 Dark Accent 6" w:uiPriority="50"/>
-    <w:lsdException w:name="List Table 6 Colorful Accent 6" w:uiPriority="51"/>
-    <w:lsdException w:name="List Table 7 Colorful Accent 6" w:uiPriority="52"/>
+  <w:latentStyles w:defLockedState="0" w:defUIPriority="99" w:defSemiHidden="1" w:defUnhideWhenUsed="1" w:defQFormat="0" w:count="267">
+    <w:lsdException w:name="Normal" w:semiHidden="0" w:uiPriority="0" w:unhideWhenUsed="0" w:qFormat="1"/>
+    <w:lsdException w:name="heading 1" w:semiHidden="0" w:uiPriority="9" w:unhideWhenUsed="0" w:qFormat="1"/>
+    <w:lsdException w:name="heading 2" w:uiPriority="9" w:qFormat="1"/>
+    <w:lsdException w:name="heading 3" w:uiPriority="9" w:qFormat="1"/>
+    <w:lsdException w:name="heading 4" w:uiPriority="9" w:qFormat="1"/>
+    <w:lsdException w:name="heading 5" w:uiPriority="9" w:qFormat="1"/>
+    <w:lsdException w:name="heading 6" w:uiPriority="9" w:qFormat="1"/>
+    <w:lsdException w:name="heading 7" w:uiPriority="9" w:qFormat="1"/>
+    <w:lsdException w:name="heading 8" w:uiPriority="9" w:qFormat="1"/>
+    <w:lsdException w:name="heading 9" w:uiPriority="9" w:qFormat="1"/>
+    <w:lsdException w:name="toc 1" w:uiPriority="39"/>
+    <w:lsdException w:name="toc 2" w:uiPriority="39"/>
+    <w:lsdException w:name="toc 3" w:uiPriority="39"/>
+    <w:lsdException w:name="toc 4" w:uiPriority="39"/>
+    <w:lsdException w:name="toc 5" w:uiPriority="39"/>
+    <w:lsdException w:name="toc 6" w:uiPriority="39"/>
+    <w:lsdException w:name="toc 7" w:uiPriority="39"/>
+    <w:lsdException w:name="toc 8" w:uiPriority="39"/>
+    <w:lsdException w:name="toc 9" w:uiPriority="39"/>
+    <w:lsdException w:name="caption" w:uiPriority="35" w:qFormat="1"/>
+    <w:lsdException w:name="Title" w:semiHidden="0" w:uiPriority="10" w:unhideWhenUsed="0" w:qFormat="1"/>
+    <w:lsdException w:name="Default Paragraph Font" w:uiPriority="1"/>
+    <w:lsdException w:name="Subtitle" w:semiHidden="0" w:uiPriority="11" w:unhideWhenUsed="0" w:qFormat="1"/>
+    <w:lsdException w:name="Strong" w:semiHidden="0" w:uiPriority="22" w:unhideWhenUsed="0" w:qFormat="1"/>
+    <w:lsdException w:name="Emphasis" w:semiHidden="0" w:uiPriority="20" w:unhideWhenUsed="0" w:qFormat="1"/>
+    <w:lsdException w:name="Table Grid" w:semiHidden="0" w:uiPriority="59" w:unhideWhenUsed="0"/>
+    <w:lsdException w:name="Placeholder Text" w:unhideWhenUsed="0"/>
+    <w:lsdException w:name="No Spacing" w:semiHidden="0" w:uiPriority="1" w:unhideWhenUsed="0" w:qFormat="1"/>
+    <w:lsdException w:name="Light Shading" w:semiHidden="0" w:uiPriority="60" w:unhideWhenUsed="0"/>
+    <w:lsdException w:name="Light List" w:semiHidden="0" w:uiPriority="61" w:unhideWhenUsed="0"/>
+    <w:lsdException w:name="Light Grid" w:semiHidden="0" w:uiPriority="62" w:unhideWhenUsed="0"/>
+    <w:lsdException w:name="Medium Shading 1" w:semiHidden="0" w:uiPriority="63" w:unhideWhenUsed="0"/>
+    <w:lsdException w:name="Medium Shading 2" w:semiHidden="0" w:uiPriority="64" w:unhideWhenUsed="0"/>
+    <w:lsdException w:name="Medium List 1" w:semiHidden="0" w:uiPriority="65" w:unhideWhenUsed="0"/>
+    <w:lsdException w:name="Medium List 2" w:semiHidden="0" w:uiPriority="66" w:unhideWhenUsed="0"/>
+    <w:lsdException w:name="Medium Grid 1" w:semiHidden="0" w:uiPriority="67" w:unhideWhenUsed="0"/>
+    <w:lsdException w:name="Medium Grid 2" w:semiHidden="0" w:uiPriority="68" w:unhideWhenUsed="0"/>
+    <w:lsdException w:name="Medium Grid 3" w:semiHidden="0" w:uiPriority="69" w:unhideWhenUsed="0"/>
+    <w:lsdException w:name="Dark List" w:semiHidden="0" w:uiPriority="70" w:unhideWhenUsed="0"/>
+    <w:lsdException w:name="Colorful Shading" w:semiHidden="0" w:uiPriority="71" w:unhideWhenUsed="0"/>
+    <w:lsdException w:name="Colorful List" w:semiHidden="0" w:uiPriority="72" w:unhideWhenUsed="0"/>
+    <w:lsdException w:name="Colorful Grid" w:semiHidden="0" w:uiPriority="73" w:unhideWhenUsed="0"/>
+    <w:lsdException w:name="Light Shading Accent 1" w:semiHidden="0" w:uiPriority="60" w:unhideWhenUsed="0"/>
+    <w:lsdException w:name="Light List Accent 1" w:semiHidden="0" w:uiPriority="61" w:unhideWhenUsed="0"/>
+    <w:lsdException w:name="Light Grid Accent 1" w:semiHidden="0" w:uiPriority="62" w:unhideWhenUsed="0"/>
+    <w:lsdException w:name="Medium Shading 1 Accent 1" w:semiHidden="0" w:uiPriority="63" w:unhideWhenUsed="0"/>
+    <w:lsdException w:name="Medium Shading 2 Accent 1" w:semiHidden="0" w:uiPriority="64" w:unhideWhenUsed="0"/>
+    <w:lsdException w:name="Medium List 1 Accent 1" w:semiHidden="0" w:uiPriority="65" w:unhideWhenUsed="0"/>
+    <w:lsdException w:name="Revision" w:unhideWhenUsed="0"/>
+    <w:lsdException w:name="List Paragraph" w:semiHidden="0" w:uiPriority="34" w:unhideWhenUsed="0" w:qFormat="1"/>
+    <w:lsdException w:name="Quote" w:semiHidden="0" w:uiPriority="29" w:unhideWhenUsed="0" w:qFormat="1"/>
+    <w:lsdException w:name="Intense Quote" w:semiHidden="0" w:uiPriority="30" w:unhideWhenUsed="0" w:qFormat="1"/>
+    <w:lsdException w:name="Medium List 2 Accent 1" w:semiHidden="0" w:uiPriority="66" w:unhideWhenUsed="0"/>
+    <w:lsdException w:name="Medium Grid 1 Accent 1" w:semiHidden="0" w:uiPriority="67" w:unhideWhenUsed="0"/>
+    <w:lsdException w:name="Medium Grid 2 Accent 1" w:semiHidden="0" w:uiPriority="68" w:unhideWhenUsed="0"/>
+    <w:lsdException w:name="Medium Grid 3 Accent 1" w:semiHidden="0" w:uiPriority="69" w:unhideWhenUsed="0"/>
+    <w:lsdException w:name="Dark List Accent 1" w:semiHidden="0" w:uiPriority="70" w:unhideWhenUsed="0"/>
+    <w:lsdException w:name="Colorful Shading Accent 1" w:semiHidden="0" w:uiPriority="71" w:unhideWhenUsed="0"/>
+    <w:lsdException w:name="Colorful List Accent 1" w:semiHidden="0" w:uiPriority="72" w:unhideWhenUsed="0"/>
+    <w:lsdException w:name="Colorful Grid Accent 1" w:semiHidden="0" w:uiPriority="73" w:unhideWhenUsed="0"/>
+    <w:lsdException w:name="Light Shading Accent 2" w:semiHidden="0" w:uiPriority="60" w:unhideWhenUsed="0"/>
+    <w:lsdException w:name="Light List Accent 2" w:semiHidden="0" w:uiPriority="61" w:unhideWhenUsed="0"/>
+    <w:lsdException w:name="Light Grid Accent 2" w:semiHidden="0" w:uiPriority="62" w:unhideWhenUsed="0"/>
+    <w:lsdException w:name="Medium Shading 1 Accent 2" w:semiHidden="0" w:uiPriority="63" w:unhideWhenUsed="0"/>
+    <w:lsdException w:name="Medium Shading 2 Accent 2" w:semiHidden="0" w:uiPriority="64" w:unhideWhenUsed="0"/>
+    <w:lsdException w:name="Medium List 1 Accent 2" w:semiHidden="0" w:uiPriority="65" w:unhideWhenUsed="0"/>
+    <w:lsdException w:name="Medium List 2 Accent 2" w:semiHidden="0" w:uiPriority="66" w:unhideWhenUsed="0"/>
+    <w:lsdException w:name="Medium Grid 1 Accent 2" w:semiHidden="0" w:uiPriority="67" w:unhideWhenUsed="0"/>
+    <w:lsdException w:name="Medium Grid 2 Accent 2" w:semiHidden="0" w:uiPriority="68" w:unhideWhenUsed="0"/>
+    <w:lsdException w:name="Medium Grid 3 Accent 2" w:semiHidden="0" w:uiPriority="69" w:unhideWhenUsed="0"/>
+    <w:lsdException w:name="Dark List Accent 2" w:semiHidden="0" w:uiPriority="70" w:unhideWhenUsed="0"/>
+    <w:lsdException w:name="Colorful Shading Accent 2" w:semiHidden="0" w:uiPriority="71" w:unhideWhenUsed="0"/>
+    <w:lsdException w:name="Colorful List Accent 2" w:semiHidden="0" w:uiPriority="72" w:unhideWhenUsed="0"/>
+    <w:lsdException w:name="Colorful Grid Accent 2" w:semiHidden="0" w:uiPriority="73" w:unhideWhenUsed="0"/>
+    <w:lsdException w:name="Light Shading Accent 3" w:semiHidden="0" w:uiPriority="60" w:unhideWhenUsed="0"/>
+    <w:lsdException w:name="Light List Accent 3" w:semiHidden="0" w:uiPriority="61" w:unhideWhenUsed="0"/>
+    <w:lsdException w:name="Light Grid Accent 3" w:semiHidden="0" w:uiPriority="62" w:unhideWhenUsed="0"/>
+    <w:lsdException w:name="Medium Shading 1 Accent 3" w:semiHidden="0" w:uiPriority="63" w:unhideWhenUsed="0"/>
+    <w:lsdException w:name="Medium Shading 2 Accent 3" w:semiHidden="0" w:uiPriority="64" w:unhideWhenUsed="0"/>
+    <w:lsdException w:name="Medium List 1 Accent 3" w:semiHidden="0" w:uiPriority="65" w:unhideWhenUsed="0"/>
+    <w:lsdException w:name="Medium List 2 Accent 3" w:semiHidden="0" w:uiPriority="66" w:unhideWhenUsed="0"/>
+    <w:lsdException w:name="Medium Grid 1 Accent 3" w:semiHidden="0" w:uiPriority="67" w:unhideWhenUsed="0"/>
+    <w:lsdException w:name="Medium Grid 2 Accent 3" w:semiHidden="0" w:uiPriority="68" w:unhideWhenUsed="0"/>
+    <w:lsdException w:name="Medium Grid 3 Accent 3" w:semiHidden="0" w:uiPriority="69" w:unhideWhenUsed="0"/>
+    <w:lsdException w:name="Dark List Accent 3" w:semiHidden="0" w:uiPriority="70" w:unhideWhenUsed="0"/>
+    <w:lsdException w:name="Colorful Shading Accent 3" w:semiHidden="0" w:uiPriority="71" w:unhideWhenUsed="0"/>
+    <w:lsdException w:name="Colorful List Accent 3" w:semiHidden="0" w:uiPriority="72" w:unhideWhenUsed="0"/>
+    <w:lsdException w:name="Colorful Grid Accent 3" w:semiHidden="0" w:uiPriority="73" w:unhideWhenUsed="0"/>
+    <w:lsdException w:name="Light Shading Accent 4" w:semiHidden="0" w:uiPriority="60" w:unhideWhenUsed="0"/>
+    <w:lsdException w:name="Light List Accent 4" w:semiHidden="0" w:uiPriority="61" w:unhideWhenUsed="0"/>
+    <w:lsdException w:name="Light Grid Accent 4" w:semiHidden="0" w:uiPriority="62" w:unhideWhenUsed="0"/>
+    <w:lsdException w:name="Medium Shading 1 Accent 4" w:semiHidden="0" w:uiPriority="63" w:unhideWhenUsed="0"/>
+    <w:lsdException w:name="Medium Shading 2 Accent 4" w:semiHidden="0" w:uiPriority="64" w:unhideWhenUsed="0"/>
+    <w:lsdException w:name="Medium List 1 Accent 4" w:semiHidden="0" w:uiPriority="65" w:unhideWhenUsed="0"/>
+    <w:lsdException w:name="Medium List 2 Accent 4" w:semiHidden="0" w:uiPriority="66" w:unhideWhenUsed="0"/>
+    <w:lsdException w:name="Medium Grid 1 Accent 4" w:semiHidden="0" w:uiPriority="67" w:unhideWhenUsed="0"/>
+    <w:lsdException w:name="Medium Grid 2 Accent 4" w:semiHidden="0" w:uiPriority="68" w:unhideWhenUsed="0"/>
+    <w:lsdException w:name="Medium Grid 3 Accent 4" w:semiHidden="0" w:uiPriority="69" w:unhideWhenUsed="0"/>
+    <w:lsdException w:name="Dark List Accent 4" w:semiHidden="0" w:uiPriority="70" w:unhideWhenUsed="0"/>
+    <w:lsdException w:name="Colorful Shading Accent 4" w:semiHidden="0" w:uiPriority="71" w:unhideWhenUsed="0"/>
+    <w:lsdException w:name="Colorful List Accent 4" w:semiHidden="0" w:uiPriority="72" w:unhideWhenUsed="0"/>
+    <w:lsdException w:name="Colorful Grid Accent 4" w:semiHidden="0" w:uiPriority="73" w:unhideWhenUsed="0"/>
+    <w:lsdException w:name="Light Shading Accent 5" w:semiHidden="0" w:uiPriority="60" w:unhideWhenUsed="0"/>
+    <w:lsdException w:name="Light List Accent 5" w:semiHidden="0" w:uiPriority="61" w:unhideWhenUsed="0"/>
+    <w:lsdException w:name="Light Grid Accent 5" w:semiHidden="0" w:uiPriority="62" w:unhideWhenUsed="0"/>
+    <w:lsdException w:name="Medium Shading 1 Accent 5" w:semiHidden="0" w:uiPriority="63" w:unhideWhenUsed="0"/>
+    <w:lsdException w:name="Medium Shading 2 Accent 5" w:semiHidden="0" w:uiPriority="64" w:unhideWhenUsed="0"/>
+    <w:lsdException w:name="Medium List 1 Accent 5" w:semiHidden="0" w:uiPriority="65" w:unhideWhenUsed="0"/>
+    <w:lsdException w:name="Medium List 2 Accent 5" w:semiHidden="0" w:uiPriority="66" w:unhideWhenUsed="0"/>
+    <w:lsdException w:name="Medium Grid 1 Accent 5" w:semiHidden="0" w:uiPriority="67" w:unhideWhenUsed="0"/>
+    <w:lsdException w:name="Medium Grid 2 Accent 5" w:semiHidden="0" w:uiPriority="68" w:unhideWhenUsed="0"/>
+    <w:lsdException w:name="Medium Grid 3 Accent 5" w:semiHidden="0" w:uiPriority="69" w:unhideWhenUsed="0"/>
+    <w:lsdException w:name="Dark List Accent 5" w:semiHidden="0" w:uiPriority="70" w:unhideWhenUsed="0"/>
+    <w:lsdException w:name="Colorful Shading Accent 5" w:semiHidden="0" w:uiPriority="71" w:unhideWhenUsed="0"/>
+    <w:lsdException w:name="Colorful List Accent 5" w:semiHidden="0" w:uiPriority="72" w:unhideWhenUsed="0"/>
+    <w:lsdException w:name="Colorful Grid Accent 5" w:semiHidden="0" w:uiPriority="73" w:unhideWhenUsed="0"/>
+    <w:lsdException w:name="Light Shading Accent 6" w:semiHidden="0" w:uiPriority="60" w:unhideWhenUsed="0"/>
+    <w:lsdException w:name="Light List Accent 6" w:semiHidden="0" w:uiPriority="61" w:unhideWhenUsed="0"/>
+    <w:lsdException w:name="Light Grid Accent 6" w:semiHidden="0" w:uiPriority="62" w:unhideWhenUsed="0"/>
+    <w:lsdException w:name="Medium Shading 1 Accent 6" w:semiHidden="0" w:uiPriority="63" w:unhideWhenUsed="0"/>
+    <w:lsdException w:name="Medium Shading 2 Accent 6" w:semiHidden="0" w:uiPriority="64" w:unhideWhenUsed="0"/>
+    <w:lsdException w:name="Medium List 1 Accent 6" w:semiHidden="0" w:uiPriority="65" w:unhideWhenUsed="0"/>
+    <w:lsdException w:name="Medium List 2 Accent 6" w:semiHidden="0" w:uiPriority="66" w:unhideWhenUsed="0"/>
+    <w:lsdException w:name="Medium Grid 1 Accent 6" w:semiHidden="0" w:uiPriority="67" w:unhideWhenUsed="0"/>
+    <w:lsdException w:name="Medium Grid 2 Accent 6" w:semiHidden="0" w:uiPriority="68" w:unhideWhenUsed="0"/>
+    <w:lsdException w:name="Medium Grid 3 Accent 6" w:semiHidden="0" w:uiPriority="69" w:unhideWhenUsed="0"/>
+    <w:lsdException w:name="Dark List Accent 6" w:semiHidden="0" w:uiPriority="70" w:unhideWhenUsed="0"/>
+    <w:lsdException w:name="Colorful Shading Accent 6" w:semiHidden="0" w:uiPriority="71" w:unhideWhenUsed="0"/>
+    <w:lsdException w:name="Colorful List Accent 6" w:semiHidden="0" w:uiPriority="72" w:unhideWhenUsed="0"/>
+    <w:lsdException w:name="Colorful Grid Accent 6" w:semiHidden="0" w:uiPriority="73" w:unhideWhenUsed="0"/>
+    <w:lsdException w:name="Subtle Emphasis" w:semiHidden="0" w:uiPriority="19" w:unhideWhenUsed="0" w:qFormat="1"/>
+    <w:lsdException w:name="Intense Emphasis" w:semiHidden="0" w:uiPriority="21" w:unhideWhenUsed="0" w:qFormat="1"/>
+    <w:lsdException w:name="Subtle Reference" w:semiHidden="0" w:uiPriority="31" w:unhideWhenUsed="0" w:qFormat="1"/>
+    <w:lsdException w:name="Intense Reference" w:semiHidden="0" w:uiPriority="32" w:unhideWhenUsed="0" w:qFormat="1"/>
+    <w:lsdException w:name="Book Title" w:semiHidden="0" w:uiPriority="33" w:unhideWhenUsed="0" w:qFormat="1"/>
+    <w:lsdException w:name="Bibliography" w:uiPriority="37"/>
+    <w:lsdException w:name="TOC Heading" w:uiPriority="39" w:qFormat="1"/>
   </w:latentStyles>
   <w:style w:type="paragraph" w:default="1" w:styleId="Normal">
     <w:name w:val="Normal"/>
@@ -11393,6 +10374,7 @@
     <w:uiPriority w:val="99"/>
     <w:semiHidden/>
     <w:unhideWhenUsed/>
+    <w:qFormat/>
     <w:tblPr>
       <w:tblInd w:w="0" w:type="dxa"/>
       <w:tblCellMar>
@@ -11839,7 +10821,7 @@
 </file>
 
 <file path=customXml/itemProps1.xml><?xml version="1.0" encoding="utf-8"?>
-<ds:datastoreItem xmlns:ds="http://schemas.openxmlformats.org/officeDocument/2006/customXml" ds:itemID="{79A88B41-B7B0-4114-AE0E-6B9569F7F289}">
+<ds:datastoreItem xmlns:ds="http://schemas.openxmlformats.org/officeDocument/2006/customXml" ds:itemID="{5D7FBC98-3B6F-4276-A404-D39ECAC319E3}">
   <ds:schemaRefs>
     <ds:schemaRef ds:uri="http://schemas.openxmlformats.org/officeDocument/2006/bibliography"/>
   </ds:schemaRefs>

--- a/Docs A-MAZE_ING.docx
+++ b/Docs A-MAZE_ING.docx
@@ -3,6 +3,11 @@
 <w:document xmlns:ve="http://schemas.openxmlformats.org/markup-compatibility/2006" xmlns:o="urn:schemas-microsoft-com:office:office" xmlns:r="http://schemas.openxmlformats.org/officeDocument/2006/relationships" xmlns:m="http://schemas.openxmlformats.org/officeDocument/2006/math" xmlns:v="urn:schemas-microsoft-com:vml" xmlns:wp="http://schemas.openxmlformats.org/drawingml/2006/wordprocessingDrawing" xmlns:w10="urn:schemas-microsoft-com:office:word" xmlns:w="http://schemas.openxmlformats.org/wordprocessingml/2006/main" xmlns:wne="http://schemas.microsoft.com/office/word/2006/wordml">
   <w:body>
     <w:p>
+      <w:r>
+        <w:t>CSC 193</w:t>
+      </w:r>
+    </w:p>
+    <w:p>
       <w:proofErr w:type="spellStart"/>
       <w:r>
         <w:t>Bagares</w:t>
@@ -298,28 +303,549 @@
         </w:numPr>
       </w:pPr>
       <w:r>
-        <w:t>By 3</w:t>
+        <w:t>By 4</w:t>
       </w:r>
       <w:r>
         <w:rPr>
           <w:vertAlign w:val="superscript"/>
         </w:rPr>
-        <w:t>rd</w:t>
-      </w:r>
-      <w:r>
-        <w:t xml:space="preserve"> week of February, the time of the player </w:t>
-      </w:r>
-      <w:r>
-        <w:t xml:space="preserve">will already be posted through </w:t>
-      </w:r>
-      <w:proofErr w:type="spellStart"/>
-      <w:r>
-        <w:t>F</w:t>
-      </w:r>
-      <w:r>
-        <w:t>acebook</w:t>
-      </w:r>
-      <w:proofErr w:type="spellEnd"/>
+        <w:t>th</w:t>
+      </w:r>
+      <w:r>
+        <w:t xml:space="preserve"> week of February, all the mazes designs are finished.</w:t>
+      </w:r>
+    </w:p>
+    <w:p>
+      <w:pPr>
+        <w:pStyle w:val="ListParagraph"/>
+        <w:numPr>
+          <w:ilvl w:val="0"/>
+          <w:numId w:val="2"/>
+        </w:numPr>
+      </w:pPr>
+      <w:r>
+        <w:t>By 1</w:t>
+      </w:r>
+      <w:r>
+        <w:rPr>
+          <w:vertAlign w:val="superscript"/>
+        </w:rPr>
+        <w:t>st</w:t>
+      </w:r>
+      <w:r>
+        <w:t xml:space="preserve"> week of March, all the functionality of the game is finished.</w:t>
+      </w:r>
+    </w:p>
+    <w:p>
+      <w:pPr>
+        <w:pStyle w:val="ListParagraph"/>
+        <w:numPr>
+          <w:ilvl w:val="0"/>
+          <w:numId w:val="2"/>
+        </w:numPr>
+      </w:pPr>
+      <w:r>
+        <w:t>By 2</w:t>
+      </w:r>
+      <w:r>
+        <w:rPr>
+          <w:vertAlign w:val="superscript"/>
+        </w:rPr>
+        <w:t>nd</w:t>
+      </w:r>
+      <w:r>
+        <w:t xml:space="preserve"> week of March, the prototype of the game is finished.</w:t>
+      </w:r>
+    </w:p>
+    <w:p>
+      <w:pPr>
+        <w:pStyle w:val="ListParagraph"/>
+        <w:ind w:left="1440"/>
+      </w:pPr>
+    </w:p>
+    <w:p>
+      <w:pPr>
+        <w:pStyle w:val="ListParagraph"/>
+        <w:ind w:left="0"/>
+      </w:pPr>
+      <w:r>
+        <w:t>Part 3:</w:t>
+      </w:r>
+    </w:p>
+    <w:p>
+      <w:pPr>
+        <w:pStyle w:val="ListParagraph"/>
+        <w:numPr>
+          <w:ilvl w:val="0"/>
+          <w:numId w:val="1"/>
+        </w:numPr>
+      </w:pPr>
+      <w:r>
+        <w:t>Feature List</w:t>
+      </w:r>
+    </w:p>
+    <w:p>
+      <w:pPr>
+        <w:pStyle w:val="ListParagraph"/>
+        <w:numPr>
+          <w:ilvl w:val="0"/>
+          <w:numId w:val="3"/>
+        </w:numPr>
+      </w:pPr>
+      <w:r>
+        <w:t>Play game</w:t>
+      </w:r>
+    </w:p>
+    <w:p>
+      <w:pPr>
+        <w:pStyle w:val="ListParagraph"/>
+        <w:numPr>
+          <w:ilvl w:val="0"/>
+          <w:numId w:val="3"/>
+        </w:numPr>
+      </w:pPr>
+      <w:r>
+        <w:t>Pause game</w:t>
+      </w:r>
+    </w:p>
+    <w:p>
+      <w:pPr>
+        <w:pStyle w:val="ListParagraph"/>
+        <w:numPr>
+          <w:ilvl w:val="0"/>
+          <w:numId w:val="3"/>
+        </w:numPr>
+      </w:pPr>
+      <w:r>
+        <w:t>Resume game</w:t>
+      </w:r>
+    </w:p>
+    <w:p>
+      <w:pPr>
+        <w:pStyle w:val="ListParagraph"/>
+        <w:numPr>
+          <w:ilvl w:val="0"/>
+          <w:numId w:val="3"/>
+        </w:numPr>
+      </w:pPr>
+      <w:r>
+        <w:t>Restart game</w:t>
+      </w:r>
+    </w:p>
+    <w:p>
+      <w:pPr>
+        <w:pStyle w:val="ListParagraph"/>
+        <w:numPr>
+          <w:ilvl w:val="0"/>
+          <w:numId w:val="3"/>
+        </w:numPr>
+      </w:pPr>
+      <w:r>
+        <w:t>Move the ball using gyroscope</w:t>
+      </w:r>
+    </w:p>
+    <w:p>
+      <w:pPr>
+        <w:pStyle w:val="ListParagraph"/>
+        <w:ind w:left="1440"/>
+      </w:pPr>
+    </w:p>
+    <w:p>
+      <w:pPr>
+        <w:pStyle w:val="ListParagraph"/>
+        <w:numPr>
+          <w:ilvl w:val="0"/>
+          <w:numId w:val="1"/>
+        </w:numPr>
+      </w:pPr>
+      <w:r>
+        <w:t>Feature Acceptance Criteria</w:t>
+      </w:r>
+    </w:p>
+    <w:p>
+      <w:pPr>
+        <w:pStyle w:val="ListParagraph"/>
+        <w:numPr>
+          <w:ilvl w:val="0"/>
+          <w:numId w:val="7"/>
+        </w:numPr>
+      </w:pPr>
+      <w:r>
+        <w:t>Play game</w:t>
+      </w:r>
+    </w:p>
+    <w:p>
+      <w:pPr>
+        <w:pStyle w:val="ListParagraph"/>
+        <w:numPr>
+          <w:ilvl w:val="0"/>
+          <w:numId w:val="8"/>
+        </w:numPr>
+      </w:pPr>
+      <w:r>
+        <w:t>User will choose a stage</w:t>
+      </w:r>
+      <w:r>
+        <w:t xml:space="preserve"> that is unlocked to play.</w:t>
+      </w:r>
+    </w:p>
+    <w:p>
+      <w:pPr>
+        <w:pStyle w:val="ListParagraph"/>
+        <w:numPr>
+          <w:ilvl w:val="0"/>
+          <w:numId w:val="7"/>
+        </w:numPr>
+      </w:pPr>
+      <w:r>
+        <w:t>Pause game</w:t>
+      </w:r>
+    </w:p>
+    <w:p>
+      <w:pPr>
+        <w:pStyle w:val="ListParagraph"/>
+        <w:numPr>
+          <w:ilvl w:val="0"/>
+          <w:numId w:val="8"/>
+        </w:numPr>
+      </w:pPr>
+      <w:r>
+        <w:t xml:space="preserve">The game will pause when someone </w:t>
+      </w:r>
+      <w:r>
+        <w:t xml:space="preserve">is </w:t>
+      </w:r>
+      <w:r>
+        <w:t>calling on the mobile device,</w:t>
+      </w:r>
+      <w:r>
+        <w:t xml:space="preserve"> </w:t>
+      </w:r>
+      <w:r>
+        <w:t xml:space="preserve">also </w:t>
+      </w:r>
+      <w:r>
+        <w:t>when the pause</w:t>
+      </w:r>
+      <w:r>
+        <w:t xml:space="preserve"> and back</w:t>
+      </w:r>
+      <w:r>
+        <w:t xml:space="preserve"> button</w:t>
+      </w:r>
+      <w:r>
+        <w:t>s</w:t>
+      </w:r>
+      <w:r>
+        <w:t xml:space="preserve"> were clicked.</w:t>
+      </w:r>
+    </w:p>
+    <w:p>
+      <w:pPr>
+        <w:pStyle w:val="ListParagraph"/>
+        <w:numPr>
+          <w:ilvl w:val="0"/>
+          <w:numId w:val="7"/>
+        </w:numPr>
+      </w:pPr>
+      <w:r>
+        <w:t>Resume game</w:t>
+      </w:r>
+    </w:p>
+    <w:p>
+      <w:pPr>
+        <w:pStyle w:val="ListParagraph"/>
+        <w:numPr>
+          <w:ilvl w:val="0"/>
+          <w:numId w:val="8"/>
+        </w:numPr>
+      </w:pPr>
+      <w:r>
+        <w:t>The game will display a resume button after the call has ended, also when the user came back to the current stage after clicking the pause or back buttons.</w:t>
+      </w:r>
+    </w:p>
+    <w:p>
+      <w:pPr>
+        <w:pStyle w:val="ListParagraph"/>
+        <w:numPr>
+          <w:ilvl w:val="0"/>
+          <w:numId w:val="7"/>
+        </w:numPr>
+      </w:pPr>
+      <w:r>
+        <w:t>Restart game</w:t>
+      </w:r>
+    </w:p>
+    <w:p>
+      <w:pPr>
+        <w:pStyle w:val="ListParagraph"/>
+        <w:numPr>
+          <w:ilvl w:val="0"/>
+          <w:numId w:val="8"/>
+        </w:numPr>
+      </w:pPr>
+      <w:r>
+        <w:t>The game will restart on the current stage if the user runs out of time in solving that stage.</w:t>
+      </w:r>
+    </w:p>
+    <w:p>
+      <w:pPr>
+        <w:pStyle w:val="ListParagraph"/>
+        <w:numPr>
+          <w:ilvl w:val="0"/>
+          <w:numId w:val="7"/>
+        </w:numPr>
+      </w:pPr>
+      <w:r>
+        <w:t>Move the ball using gyroscope</w:t>
+      </w:r>
+    </w:p>
+    <w:p>
+      <w:pPr>
+        <w:pStyle w:val="ListParagraph"/>
+        <w:numPr>
+          <w:ilvl w:val="0"/>
+          <w:numId w:val="8"/>
+        </w:numPr>
+      </w:pPr>
+      <w:r>
+        <w:t>The user moves the ball sideways, upward, and downward.</w:t>
+      </w:r>
+    </w:p>
+    <w:p>
+      <w:pPr>
+        <w:pStyle w:val="ListParagraph"/>
+        <w:ind w:left="2160"/>
+      </w:pPr>
+    </w:p>
+    <w:p>
+      <w:pPr>
+        <w:pStyle w:val="ListParagraph"/>
+        <w:spacing w:before="240"/>
+        <w:ind w:left="0"/>
+      </w:pPr>
+      <w:r>
+        <w:t>Part 4:</w:t>
+      </w:r>
+    </w:p>
+    <w:p>
+      <w:pPr>
+        <w:pStyle w:val="ListParagraph"/>
+        <w:numPr>
+          <w:ilvl w:val="0"/>
+          <w:numId w:val="1"/>
+        </w:numPr>
+        <w:spacing w:before="240"/>
+      </w:pPr>
+      <w:r>
+        <w:t>User Stories</w:t>
+      </w:r>
+    </w:p>
+    <w:p>
+      <w:pPr>
+        <w:pStyle w:val="ListParagraph"/>
+        <w:numPr>
+          <w:ilvl w:val="0"/>
+          <w:numId w:val="7"/>
+        </w:numPr>
+        <w:spacing w:before="240"/>
+      </w:pPr>
+      <w:r>
+        <w:t>As a user, I want to click on the play button</w:t>
+      </w:r>
+      <w:r>
+        <w:t xml:space="preserve"> of the game so that I can play.</w:t>
+      </w:r>
+    </w:p>
+    <w:p>
+      <w:pPr>
+        <w:pStyle w:val="ListParagraph"/>
+        <w:numPr>
+          <w:ilvl w:val="0"/>
+          <w:numId w:val="7"/>
+        </w:numPr>
+        <w:spacing w:before="240"/>
+      </w:pPr>
+      <w:r>
+        <w:t xml:space="preserve">As a user, I want to </w:t>
+      </w:r>
+      <w:proofErr w:type="gramStart"/>
+      <w:r>
+        <w:t>pause</w:t>
+      </w:r>
+      <w:proofErr w:type="gramEnd"/>
+      <w:r>
+        <w:t xml:space="preserve"> the game</w:t>
+      </w:r>
+      <w:r>
+        <w:t xml:space="preserve"> automatically</w:t>
+      </w:r>
+      <w:r>
+        <w:t xml:space="preserve"> if someone is calling on my phone so that I can answer the call. </w:t>
+      </w:r>
+    </w:p>
+    <w:p>
+      <w:pPr>
+        <w:pStyle w:val="ListParagraph"/>
+        <w:numPr>
+          <w:ilvl w:val="0"/>
+          <w:numId w:val="7"/>
+        </w:numPr>
+        <w:spacing w:before="240"/>
+      </w:pPr>
+      <w:r>
+        <w:t>As a user, I want to click the pause button if someone sent me a text message so that I can read and reply to the text message.</w:t>
+      </w:r>
+    </w:p>
+    <w:p>
+      <w:pPr>
+        <w:pStyle w:val="ListParagraph"/>
+        <w:numPr>
+          <w:ilvl w:val="0"/>
+          <w:numId w:val="7"/>
+        </w:numPr>
+        <w:spacing w:before="240"/>
+      </w:pPr>
+      <w:r>
+        <w:t>As a user, I want to resume the game after answering someone’s call on my mobile device.</w:t>
+      </w:r>
+    </w:p>
+    <w:p>
+      <w:pPr>
+        <w:pStyle w:val="ListParagraph"/>
+        <w:numPr>
+          <w:ilvl w:val="0"/>
+          <w:numId w:val="7"/>
+        </w:numPr>
+        <w:spacing w:before="240"/>
+      </w:pPr>
+      <w:r>
+        <w:t>As a user, I want to resume the game after clicking the pause and back button.</w:t>
+      </w:r>
+    </w:p>
+    <w:p>
+      <w:pPr>
+        <w:pStyle w:val="ListParagraph"/>
+        <w:numPr>
+          <w:ilvl w:val="0"/>
+          <w:numId w:val="7"/>
+        </w:numPr>
+        <w:spacing w:before="240"/>
+      </w:pPr>
+      <w:r>
+        <w:t>As a user, I want to restart the current stage I am playing if my time runs out and failed to solve that stage.</w:t>
+      </w:r>
+    </w:p>
+    <w:p>
+      <w:pPr>
+        <w:pStyle w:val="ListParagraph"/>
+        <w:numPr>
+          <w:ilvl w:val="0"/>
+          <w:numId w:val="7"/>
+        </w:numPr>
+        <w:spacing w:before="240"/>
+      </w:pPr>
+      <w:r>
+        <w:t>As a user, I want to move the ball sideways, upward, and downward from the start point in the maze so that the ball can reach the finish point.</w:t>
+      </w:r>
+    </w:p>
+    <w:p>
+      <w:pPr>
+        <w:pStyle w:val="ListParagraph"/>
+        <w:numPr>
+          <w:ilvl w:val="0"/>
+          <w:numId w:val="7"/>
+        </w:numPr>
+        <w:spacing w:before="240"/>
+      </w:pPr>
+      <w:r>
+        <w:t>As a user, I want to go to the next stage after completing the current stage I am playing.</w:t>
+      </w:r>
+    </w:p>
+    <w:p>
+      <w:pPr>
+        <w:pStyle w:val="ListParagraph"/>
+        <w:spacing w:before="240"/>
+        <w:ind w:left="1440"/>
+      </w:pPr>
+    </w:p>
+    <w:p>
+      <w:pPr>
+        <w:spacing w:before="240"/>
+      </w:pPr>
+    </w:p>
+    <w:p>
+      <w:pPr>
+        <w:pStyle w:val="ListParagraph"/>
+        <w:numPr>
+          <w:ilvl w:val="0"/>
+          <w:numId w:val="1"/>
+        </w:numPr>
+        <w:spacing w:before="240"/>
+      </w:pPr>
+      <w:r>
+        <w:t>User Acceptance Criteria</w:t>
+      </w:r>
+    </w:p>
+    <w:p>
+      <w:pPr>
+        <w:pStyle w:val="ListParagraph"/>
+        <w:numPr>
+          <w:ilvl w:val="0"/>
+          <w:numId w:val="9"/>
+        </w:numPr>
+        <w:spacing w:before="240"/>
+      </w:pPr>
+      <w:r>
+        <w:t>As a user, I want to click on the play button of the game so that I can play.</w:t>
+      </w:r>
+    </w:p>
+    <w:p>
+      <w:pPr>
+        <w:pStyle w:val="ListParagraph"/>
+        <w:numPr>
+          <w:ilvl w:val="0"/>
+          <w:numId w:val="8"/>
+        </w:numPr>
+        <w:spacing w:before="240"/>
+      </w:pPr>
+      <w:r>
+        <w:t>When the play button is clicked the user will be redirected to the list of unlocked and locked stages. The user can only play the unlocked stages and can unlock the next locked stages if the user completed the current stage.</w:t>
+      </w:r>
+    </w:p>
+    <w:p>
+      <w:pPr>
+        <w:pStyle w:val="ListParagraph"/>
+        <w:numPr>
+          <w:ilvl w:val="0"/>
+          <w:numId w:val="9"/>
+        </w:numPr>
+        <w:spacing w:before="240"/>
+      </w:pPr>
+      <w:r>
+        <w:t xml:space="preserve">As a user, I want to </w:t>
+      </w:r>
+      <w:proofErr w:type="gramStart"/>
+      <w:r>
+        <w:t>pause</w:t>
+      </w:r>
+      <w:proofErr w:type="gramEnd"/>
+      <w:r>
+        <w:t xml:space="preserve"> the game automatically if someone is calling on my phone so that I can answer the call.</w:t>
+      </w:r>
+    </w:p>
+    <w:p>
+      <w:pPr>
+        <w:pStyle w:val="ListParagraph"/>
+        <w:numPr>
+          <w:ilvl w:val="0"/>
+          <w:numId w:val="8"/>
+        </w:numPr>
+        <w:spacing w:before="240"/>
+      </w:pPr>
+      <w:r>
+        <w:t>The game will pause automatically if someone is calling on the mobile device</w:t>
+      </w:r>
       <w:r>
         <w:t>.</w:t>
       </w:r>
@@ -329,77 +855,170 @@
         <w:pStyle w:val="ListParagraph"/>
         <w:numPr>
           <w:ilvl w:val="0"/>
-          <w:numId w:val="2"/>
-        </w:numPr>
-      </w:pPr>
-      <w:r>
-        <w:t>By 4</w:t>
-      </w:r>
-      <w:r>
-        <w:rPr>
-          <w:vertAlign w:val="superscript"/>
-        </w:rPr>
-        <w:t>th</w:t>
-      </w:r>
-      <w:r>
-        <w:t xml:space="preserve"> week of February, all the mazes designs are finished.</w:t>
-      </w:r>
-    </w:p>
-    <w:p>
-      <w:pPr>
-        <w:pStyle w:val="ListParagraph"/>
-        <w:numPr>
-          <w:ilvl w:val="0"/>
-          <w:numId w:val="2"/>
-        </w:numPr>
-      </w:pPr>
-      <w:r>
-        <w:t>By 1</w:t>
-      </w:r>
-      <w:r>
-        <w:rPr>
-          <w:vertAlign w:val="superscript"/>
-        </w:rPr>
-        <w:t>st</w:t>
-      </w:r>
-      <w:r>
-        <w:t xml:space="preserve"> week of March, all the functionality of the game is finished.</w:t>
-      </w:r>
-    </w:p>
-    <w:p>
-      <w:pPr>
-        <w:pStyle w:val="ListParagraph"/>
-        <w:numPr>
-          <w:ilvl w:val="0"/>
-          <w:numId w:val="2"/>
-        </w:numPr>
-      </w:pPr>
-      <w:r>
-        <w:t>By 2</w:t>
-      </w:r>
-      <w:r>
-        <w:rPr>
-          <w:vertAlign w:val="superscript"/>
-        </w:rPr>
-        <w:t>nd</w:t>
-      </w:r>
-      <w:r>
-        <w:t xml:space="preserve"> week of March, the prototype of the game is finished.</w:t>
-      </w:r>
-    </w:p>
-    <w:p>
-      <w:pPr>
-        <w:pStyle w:val="ListParagraph"/>
-        <w:ind w:left="1440"/>
-      </w:pPr>
-    </w:p>
-    <w:p>
-      <w:pPr>
-        <w:pStyle w:val="ListParagraph"/>
-        <w:ind w:left="0"/>
-      </w:pPr>
-      <w:r>
-        <w:t>Part 3:</w:t>
+          <w:numId w:val="9"/>
+        </w:numPr>
+        <w:spacing w:before="240"/>
+      </w:pPr>
+      <w:r>
+        <w:t>As a user, I want to click the pause button if someone sent me a text message so that I can read and reply to the text message.</w:t>
+      </w:r>
+    </w:p>
+    <w:p>
+      <w:pPr>
+        <w:pStyle w:val="ListParagraph"/>
+        <w:numPr>
+          <w:ilvl w:val="0"/>
+          <w:numId w:val="8"/>
+        </w:numPr>
+        <w:spacing w:before="240"/>
+      </w:pPr>
+      <w:r>
+        <w:t>The user can click the pause button</w:t>
+      </w:r>
+      <w:r>
+        <w:t xml:space="preserve"> if someone sent a text message.</w:t>
+      </w:r>
+    </w:p>
+    <w:p>
+      <w:pPr>
+        <w:pStyle w:val="ListParagraph"/>
+        <w:numPr>
+          <w:ilvl w:val="0"/>
+          <w:numId w:val="9"/>
+        </w:numPr>
+        <w:spacing w:before="240"/>
+      </w:pPr>
+      <w:r>
+        <w:lastRenderedPageBreak/>
+        <w:t>As a user, I want to resume the game after answering someone’s call on my mobile device.</w:t>
+      </w:r>
+    </w:p>
+    <w:p>
+      <w:pPr>
+        <w:pStyle w:val="ListParagraph"/>
+        <w:numPr>
+          <w:ilvl w:val="0"/>
+          <w:numId w:val="8"/>
+        </w:numPr>
+        <w:spacing w:before="240"/>
+      </w:pPr>
+      <w:r>
+        <w:t>The game will display a resume button on the screen after the call.</w:t>
+      </w:r>
+    </w:p>
+    <w:p>
+      <w:pPr>
+        <w:pStyle w:val="ListParagraph"/>
+        <w:numPr>
+          <w:ilvl w:val="0"/>
+          <w:numId w:val="9"/>
+        </w:numPr>
+        <w:spacing w:before="240"/>
+      </w:pPr>
+      <w:r>
+        <w:t>As a user, I want to resume the game after clicking the pause and back button.</w:t>
+      </w:r>
+    </w:p>
+    <w:p>
+      <w:pPr>
+        <w:pStyle w:val="ListParagraph"/>
+        <w:numPr>
+          <w:ilvl w:val="0"/>
+          <w:numId w:val="8"/>
+        </w:numPr>
+        <w:spacing w:before="240"/>
+      </w:pPr>
+      <w:r>
+        <w:t>The game will display a resume button</w:t>
+      </w:r>
+      <w:r>
+        <w:t xml:space="preserve"> on the screen when the user comes back to the current stage after clicking the pause or back button.</w:t>
+      </w:r>
+    </w:p>
+    <w:p>
+      <w:pPr>
+        <w:pStyle w:val="ListParagraph"/>
+        <w:numPr>
+          <w:ilvl w:val="0"/>
+          <w:numId w:val="9"/>
+        </w:numPr>
+        <w:spacing w:before="240"/>
+      </w:pPr>
+      <w:r>
+        <w:t>As a user, I want to restart the current stage I am playing if my time runs out and failed to solve that stage.</w:t>
+      </w:r>
+    </w:p>
+    <w:p>
+      <w:pPr>
+        <w:pStyle w:val="ListParagraph"/>
+        <w:numPr>
+          <w:ilvl w:val="0"/>
+          <w:numId w:val="8"/>
+        </w:numPr>
+        <w:spacing w:before="240"/>
+      </w:pPr>
+      <w:r>
+        <w:t>The game will restart the current stage if the user failed to solve the stage and the time runs out.</w:t>
+      </w:r>
+    </w:p>
+    <w:p>
+      <w:pPr>
+        <w:pStyle w:val="ListParagraph"/>
+        <w:numPr>
+          <w:ilvl w:val="0"/>
+          <w:numId w:val="9"/>
+        </w:numPr>
+        <w:spacing w:before="240"/>
+      </w:pPr>
+      <w:r>
+        <w:t>As a user, I want to move the ball sideways, upward, and downward from the start point in the maze so that the ball can reach the finish point.</w:t>
+      </w:r>
+    </w:p>
+    <w:p>
+      <w:pPr>
+        <w:pStyle w:val="ListParagraph"/>
+        <w:numPr>
+          <w:ilvl w:val="0"/>
+          <w:numId w:val="8"/>
+        </w:numPr>
+        <w:spacing w:before="240"/>
+      </w:pPr>
+      <w:r>
+        <w:t>By using gyroscope, the ball can be moved sideways, upward, and downward starting from the start point until the ball reaches the finish point.</w:t>
+      </w:r>
+    </w:p>
+    <w:p>
+      <w:pPr>
+        <w:pStyle w:val="ListParagraph"/>
+        <w:numPr>
+          <w:ilvl w:val="0"/>
+          <w:numId w:val="9"/>
+        </w:numPr>
+        <w:spacing w:before="240"/>
+      </w:pPr>
+      <w:r>
+        <w:t>As a user, I want to go to the next stage after completing the current stage I am playing.</w:t>
+      </w:r>
+    </w:p>
+    <w:p>
+      <w:pPr>
+        <w:pStyle w:val="ListParagraph"/>
+        <w:numPr>
+          <w:ilvl w:val="0"/>
+          <w:numId w:val="8"/>
+        </w:numPr>
+        <w:spacing w:before="240"/>
+      </w:pPr>
+      <w:r>
+        <w:t>After completing a stage, the user will be redirected to the list of stages, can unlock the next stage, and click that stage to play.</w:t>
+      </w:r>
+    </w:p>
+    <w:p>
+      <w:pPr>
+        <w:spacing w:before="240"/>
+      </w:pPr>
+      <w:r>
+        <w:t>Part 5:</w:t>
       </w:r>
     </w:p>
     <w:p>
@@ -409,94 +1028,43 @@
           <w:ilvl w:val="0"/>
           <w:numId w:val="1"/>
         </w:numPr>
-      </w:pPr>
-      <w:r>
-        <w:t>Feature List</w:t>
-      </w:r>
-    </w:p>
-    <w:p>
-      <w:pPr>
-        <w:pStyle w:val="ListParagraph"/>
-        <w:numPr>
-          <w:ilvl w:val="0"/>
-          <w:numId w:val="3"/>
-        </w:numPr>
-      </w:pPr>
-      <w:r>
-        <w:t>Play game</w:t>
-      </w:r>
-    </w:p>
-    <w:p>
-      <w:pPr>
-        <w:pStyle w:val="ListParagraph"/>
-        <w:numPr>
-          <w:ilvl w:val="0"/>
-          <w:numId w:val="3"/>
-        </w:numPr>
-      </w:pPr>
-      <w:r>
-        <w:t>Pause game</w:t>
-      </w:r>
-    </w:p>
-    <w:p>
-      <w:pPr>
-        <w:pStyle w:val="ListParagraph"/>
-        <w:numPr>
-          <w:ilvl w:val="0"/>
-          <w:numId w:val="3"/>
-        </w:numPr>
-      </w:pPr>
-      <w:r>
-        <w:t>Resume game</w:t>
-      </w:r>
-    </w:p>
-    <w:p>
-      <w:pPr>
-        <w:pStyle w:val="ListParagraph"/>
-        <w:numPr>
-          <w:ilvl w:val="0"/>
-          <w:numId w:val="3"/>
-        </w:numPr>
-      </w:pPr>
-      <w:r>
-        <w:t>Restart game</w:t>
-      </w:r>
-    </w:p>
-    <w:p>
-      <w:pPr>
-        <w:pStyle w:val="ListParagraph"/>
-        <w:numPr>
-          <w:ilvl w:val="0"/>
-          <w:numId w:val="3"/>
-        </w:numPr>
-      </w:pPr>
-      <w:r>
-        <w:t>Move the ball using gyroscope</w:t>
-      </w:r>
-    </w:p>
-    <w:p>
-      <w:pPr>
-        <w:pStyle w:val="ListParagraph"/>
-        <w:numPr>
-          <w:ilvl w:val="0"/>
-          <w:numId w:val="3"/>
-        </w:numPr>
-      </w:pPr>
-      <w:r>
-        <w:lastRenderedPageBreak/>
-        <w:t>Post online</w:t>
-      </w:r>
-    </w:p>
-    <w:p>
-      <w:pPr>
-        <w:pStyle w:val="ListParagraph"/>
-        <w:ind w:left="1440"/>
-      </w:pPr>
-    </w:p>
-    <w:p>
-      <w:pPr>
-        <w:pStyle w:val="ListParagraph"/>
-        <w:ind w:left="1440"/>
+        <w:spacing w:before="240"/>
+      </w:pPr>
+      <w:r>
+        <w:t>Roles</w:t>
+      </w:r>
+    </w:p>
+    <w:p>
+      <w:pPr>
+        <w:pStyle w:val="ListParagraph"/>
+        <w:numPr>
+          <w:ilvl w:val="0"/>
+          <w:numId w:val="9"/>
+        </w:numPr>
+        <w:spacing w:before="240"/>
+      </w:pPr>
+      <w:r>
+        <w:t>User</w:t>
+      </w:r>
+    </w:p>
+    <w:p>
+      <w:pPr>
+        <w:pStyle w:val="ListParagraph"/>
+        <w:numPr>
+          <w:ilvl w:val="0"/>
+          <w:numId w:val="8"/>
+        </w:numPr>
+        <w:spacing w:before="240"/>
+      </w:pPr>
+      <w:r>
+        <w:t>Plays the game.</w:t>
+      </w:r>
+    </w:p>
+    <w:p>
+      <w:pPr>
+        <w:pStyle w:val="ListParagraph"/>
+        <w:spacing w:before="240"/>
+        <w:ind w:left="2160"/>
       </w:pPr>
     </w:p>
     <w:p>
@@ -506,841 +1074,116 @@
           <w:ilvl w:val="0"/>
           <w:numId w:val="1"/>
         </w:numPr>
-      </w:pPr>
-      <w:r>
-        <w:t>Feature Acceptance Criteria</w:t>
-      </w:r>
-    </w:p>
-    <w:p>
-      <w:pPr>
-        <w:pStyle w:val="ListParagraph"/>
-        <w:numPr>
-          <w:ilvl w:val="0"/>
-          <w:numId w:val="7"/>
-        </w:numPr>
-      </w:pPr>
-      <w:r>
-        <w:t>Play game</w:t>
-      </w:r>
-    </w:p>
-    <w:p>
-      <w:pPr>
-        <w:pStyle w:val="ListParagraph"/>
-        <w:numPr>
-          <w:ilvl w:val="0"/>
-          <w:numId w:val="8"/>
-        </w:numPr>
-      </w:pPr>
-      <w:r>
-        <w:t>User will choose a stage</w:t>
-      </w:r>
-      <w:r>
-        <w:t xml:space="preserve"> that is unlocked to play.</w:t>
-      </w:r>
-    </w:p>
-    <w:p>
-      <w:pPr>
-        <w:pStyle w:val="ListParagraph"/>
-        <w:numPr>
-          <w:ilvl w:val="0"/>
-          <w:numId w:val="7"/>
-        </w:numPr>
-      </w:pPr>
-      <w:r>
-        <w:t>Pause game</w:t>
-      </w:r>
-    </w:p>
-    <w:p>
-      <w:pPr>
-        <w:pStyle w:val="ListParagraph"/>
-        <w:numPr>
-          <w:ilvl w:val="0"/>
-          <w:numId w:val="8"/>
-        </w:numPr>
-      </w:pPr>
-      <w:r>
-        <w:t xml:space="preserve">The game will pause when someone </w:t>
-      </w:r>
-      <w:r>
-        <w:t xml:space="preserve">is </w:t>
-      </w:r>
-      <w:r>
-        <w:t>calling on the mobile device,</w:t>
-      </w:r>
-      <w:r>
-        <w:t xml:space="preserve"> </w:t>
-      </w:r>
-      <w:r>
-        <w:t xml:space="preserve">also </w:t>
-      </w:r>
-      <w:r>
-        <w:t>when the pause</w:t>
-      </w:r>
-      <w:r>
-        <w:t xml:space="preserve"> and back</w:t>
-      </w:r>
-      <w:r>
-        <w:t xml:space="preserve"> button</w:t>
+        <w:spacing w:before="240"/>
+      </w:pPr>
+      <w:r>
+        <w:t>Role Attributes</w:t>
+      </w:r>
+    </w:p>
+    <w:p>
+      <w:pPr>
+        <w:pStyle w:val="ListParagraph"/>
+        <w:numPr>
+          <w:ilvl w:val="0"/>
+          <w:numId w:val="9"/>
+        </w:numPr>
+        <w:spacing w:before="240"/>
+      </w:pPr>
+      <w:r>
+        <w:t>User</w:t>
+      </w:r>
+    </w:p>
+    <w:p>
+      <w:pPr>
+        <w:pStyle w:val="ListParagraph"/>
+        <w:numPr>
+          <w:ilvl w:val="0"/>
+          <w:numId w:val="9"/>
+        </w:numPr>
+        <w:spacing w:before="240"/>
+      </w:pPr>
+      <w:r>
+        <w:t>Frequency of U</w:t>
+      </w:r>
+      <w:r>
+        <w:t>se: Everyday</w:t>
+      </w:r>
+    </w:p>
+    <w:p>
+      <w:pPr>
+        <w:pStyle w:val="ListParagraph"/>
+        <w:numPr>
+          <w:ilvl w:val="0"/>
+          <w:numId w:val="9"/>
+        </w:numPr>
+        <w:spacing w:before="240"/>
+      </w:pPr>
+      <w:r>
+        <w:t>Domain Expertise: Excellent</w:t>
+      </w:r>
+    </w:p>
+    <w:p>
+      <w:pPr>
+        <w:pStyle w:val="ListParagraph"/>
+        <w:numPr>
+          <w:ilvl w:val="0"/>
+          <w:numId w:val="9"/>
+        </w:numPr>
+        <w:spacing w:before="240"/>
+      </w:pPr>
+      <w:r>
+        <w:t>Mobile Expertise: Good</w:t>
+      </w:r>
+    </w:p>
+    <w:p>
+      <w:pPr>
+        <w:pStyle w:val="ListParagraph"/>
+        <w:numPr>
+          <w:ilvl w:val="0"/>
+          <w:numId w:val="9"/>
+        </w:numPr>
+        <w:spacing w:before="240"/>
+      </w:pPr>
+      <w:r>
+        <w:t>General Goals: Speed, to finish the stage before the time runs out.</w:t>
+      </w:r>
+    </w:p>
+    <w:p>
+      <w:pPr>
+        <w:pStyle w:val="ListParagraph"/>
+        <w:spacing w:before="240"/>
+        <w:ind w:left="1440"/>
+      </w:pPr>
+    </w:p>
+    <w:p>
+      <w:pPr>
+        <w:pStyle w:val="ListParagraph"/>
+        <w:numPr>
+          <w:ilvl w:val="0"/>
+          <w:numId w:val="1"/>
+        </w:numPr>
+        <w:spacing w:before="240"/>
+      </w:pPr>
+      <w:r>
+        <w:t>Persona</w:t>
+      </w:r>
+    </w:p>
+    <w:p>
+      <w:pPr>
+        <w:pStyle w:val="ListParagraph"/>
+        <w:spacing w:before="240"/>
+      </w:pPr>
+      <w:r>
+        <w:t>Maria is a student. She’s always busy with her studies and she thinks that she’s very slow in making her projects and assignments and to add, she’</w:t>
       </w:r>
       <w:r>
         <w:t>s</w:t>
       </w:r>
       <w:r>
-        <w:t xml:space="preserve"> were clicked.</w:t>
-      </w:r>
-    </w:p>
-    <w:p>
-      <w:pPr>
-        <w:pStyle w:val="ListParagraph"/>
-        <w:numPr>
-          <w:ilvl w:val="0"/>
-          <w:numId w:val="7"/>
-        </w:numPr>
-      </w:pPr>
-      <w:r>
-        <w:t>Resume game</w:t>
-      </w:r>
-    </w:p>
-    <w:p>
-      <w:pPr>
-        <w:pStyle w:val="ListParagraph"/>
-        <w:numPr>
-          <w:ilvl w:val="0"/>
-          <w:numId w:val="8"/>
-        </w:numPr>
-      </w:pPr>
-      <w:r>
-        <w:t>The game will display a resume button after the call has ended, also when the user came back to the current stage after clicking the pause or back buttons.</w:t>
-      </w:r>
-    </w:p>
-    <w:p>
-      <w:pPr>
-        <w:pStyle w:val="ListParagraph"/>
-        <w:numPr>
-          <w:ilvl w:val="0"/>
-          <w:numId w:val="7"/>
-        </w:numPr>
-      </w:pPr>
-      <w:r>
-        <w:t>Restart game</w:t>
-      </w:r>
-    </w:p>
-    <w:p>
-      <w:pPr>
-        <w:pStyle w:val="ListParagraph"/>
-        <w:numPr>
-          <w:ilvl w:val="0"/>
-          <w:numId w:val="8"/>
-        </w:numPr>
-      </w:pPr>
-      <w:r>
-        <w:t>The game will restart on the current stage if the user runs out of time in solving that stage.</w:t>
-      </w:r>
-    </w:p>
-    <w:p>
-      <w:pPr>
-        <w:pStyle w:val="ListParagraph"/>
-        <w:numPr>
-          <w:ilvl w:val="0"/>
-          <w:numId w:val="7"/>
-        </w:numPr>
-      </w:pPr>
-      <w:r>
-        <w:t>Move the ball using gyroscope</w:t>
-      </w:r>
-    </w:p>
-    <w:p>
-      <w:pPr>
-        <w:pStyle w:val="ListParagraph"/>
-        <w:numPr>
-          <w:ilvl w:val="0"/>
-          <w:numId w:val="8"/>
-        </w:numPr>
-      </w:pPr>
-      <w:r>
-        <w:t>The user moves the ball sideways, upward, and downward.</w:t>
-      </w:r>
-    </w:p>
-    <w:p>
-      <w:pPr>
-        <w:pStyle w:val="ListParagraph"/>
-        <w:numPr>
-          <w:ilvl w:val="0"/>
-          <w:numId w:val="7"/>
-        </w:numPr>
-      </w:pPr>
-      <w:r>
-        <w:t>Post online</w:t>
-      </w:r>
-    </w:p>
-    <w:p>
-      <w:pPr>
-        <w:pStyle w:val="ListParagraph"/>
-        <w:numPr>
-          <w:ilvl w:val="0"/>
-          <w:numId w:val="8"/>
-        </w:numPr>
-      </w:pPr>
-      <w:r>
-        <w:t xml:space="preserve">Time the user finished a stage will be posted on </w:t>
-      </w:r>
-      <w:proofErr w:type="spellStart"/>
-      <w:r>
-        <w:t>Facebook</w:t>
-      </w:r>
-      <w:proofErr w:type="spellEnd"/>
-      <w:r>
-        <w:t>.</w:t>
-      </w:r>
-    </w:p>
-    <w:p>
-      <w:pPr>
-        <w:pStyle w:val="ListParagraph"/>
-        <w:ind w:left="2160"/>
-      </w:pPr>
-    </w:p>
-    <w:p>
-      <w:pPr>
-        <w:pStyle w:val="ListParagraph"/>
-        <w:spacing w:before="240"/>
-        <w:ind w:left="0"/>
-      </w:pPr>
-      <w:r>
-        <w:t>Part 4:</w:t>
-      </w:r>
-    </w:p>
-    <w:p>
-      <w:pPr>
-        <w:pStyle w:val="ListParagraph"/>
-        <w:numPr>
-          <w:ilvl w:val="0"/>
-          <w:numId w:val="1"/>
-        </w:numPr>
-        <w:spacing w:before="240"/>
-      </w:pPr>
-      <w:r>
-        <w:t>User Stories</w:t>
-      </w:r>
-    </w:p>
-    <w:p>
-      <w:pPr>
-        <w:pStyle w:val="ListParagraph"/>
-        <w:numPr>
-          <w:ilvl w:val="0"/>
-          <w:numId w:val="7"/>
-        </w:numPr>
-        <w:spacing w:before="240"/>
-      </w:pPr>
-      <w:r>
-        <w:t>As a user, I want to click on the play button</w:t>
-      </w:r>
-      <w:r>
-        <w:t xml:space="preserve"> of the game so that I can play.</w:t>
-      </w:r>
-    </w:p>
-    <w:p>
-      <w:pPr>
-        <w:pStyle w:val="ListParagraph"/>
-        <w:numPr>
-          <w:ilvl w:val="0"/>
-          <w:numId w:val="7"/>
-        </w:numPr>
-        <w:spacing w:before="240"/>
-      </w:pPr>
-      <w:r>
-        <w:t xml:space="preserve">As a user, I want to </w:t>
-      </w:r>
-      <w:proofErr w:type="gramStart"/>
-      <w:r>
-        <w:t>pause</w:t>
-      </w:r>
-      <w:proofErr w:type="gramEnd"/>
-      <w:r>
-        <w:t xml:space="preserve"> the game</w:t>
-      </w:r>
-      <w:r>
-        <w:t xml:space="preserve"> automatically</w:t>
-      </w:r>
-      <w:r>
-        <w:t xml:space="preserve"> if someone is calling on my phone so that I can answer the call. </w:t>
-      </w:r>
-    </w:p>
-    <w:p>
-      <w:pPr>
-        <w:pStyle w:val="ListParagraph"/>
-        <w:numPr>
-          <w:ilvl w:val="0"/>
-          <w:numId w:val="7"/>
-        </w:numPr>
-        <w:spacing w:before="240"/>
-      </w:pPr>
-      <w:r>
-        <w:t>As a user, I want to click the pause button if someone sent me a text message so that I can read and reply to the text message.</w:t>
-      </w:r>
-    </w:p>
-    <w:p>
-      <w:pPr>
-        <w:pStyle w:val="ListParagraph"/>
-        <w:numPr>
-          <w:ilvl w:val="0"/>
-          <w:numId w:val="7"/>
-        </w:numPr>
-        <w:spacing w:before="240"/>
-      </w:pPr>
-      <w:r>
-        <w:t>As a user, I want to resume the game after answering someone’s call on my mobile device.</w:t>
-      </w:r>
-    </w:p>
-    <w:p>
-      <w:pPr>
-        <w:pStyle w:val="ListParagraph"/>
-        <w:numPr>
-          <w:ilvl w:val="0"/>
-          <w:numId w:val="7"/>
-        </w:numPr>
-        <w:spacing w:before="240"/>
-      </w:pPr>
-      <w:r>
-        <w:t>As a user, I want to resume the game after clicking the pause and back button.</w:t>
-      </w:r>
-    </w:p>
-    <w:p>
-      <w:pPr>
-        <w:pStyle w:val="ListParagraph"/>
-        <w:numPr>
-          <w:ilvl w:val="0"/>
-          <w:numId w:val="7"/>
-        </w:numPr>
-        <w:spacing w:before="240"/>
-      </w:pPr>
-      <w:r>
-        <w:t>As a user, I want to restart the current stage I am playing if my time runs out and failed to solve that stage.</w:t>
-      </w:r>
-    </w:p>
-    <w:p>
-      <w:pPr>
-        <w:pStyle w:val="ListParagraph"/>
-        <w:numPr>
-          <w:ilvl w:val="0"/>
-          <w:numId w:val="7"/>
-        </w:numPr>
-        <w:spacing w:before="240"/>
-      </w:pPr>
-      <w:r>
-        <w:t>As a user, I want to move the ball sideways, upward, and downward from the start point in the maze so that the ball can reach the finish point.</w:t>
-      </w:r>
-    </w:p>
-    <w:p>
-      <w:pPr>
-        <w:pStyle w:val="ListParagraph"/>
-        <w:numPr>
-          <w:ilvl w:val="0"/>
-          <w:numId w:val="7"/>
-        </w:numPr>
-        <w:spacing w:before="240"/>
-      </w:pPr>
-      <w:r>
-        <w:t xml:space="preserve">As a user, I want to post the time I used to complete a certain stage through </w:t>
-      </w:r>
-      <w:proofErr w:type="spellStart"/>
-      <w:r>
-        <w:t>Facebook</w:t>
-      </w:r>
-      <w:proofErr w:type="spellEnd"/>
-      <w:r>
-        <w:t>.</w:t>
-      </w:r>
-    </w:p>
-    <w:p>
-      <w:pPr>
-        <w:pStyle w:val="ListParagraph"/>
-        <w:numPr>
-          <w:ilvl w:val="0"/>
-          <w:numId w:val="7"/>
-        </w:numPr>
-        <w:spacing w:before="240"/>
-      </w:pPr>
-      <w:r>
-        <w:t>As a user, I want to go to the next stage after completing the current stage I am playing.</w:t>
-      </w:r>
-    </w:p>
-    <w:p>
-      <w:pPr>
-        <w:pStyle w:val="ListParagraph"/>
-        <w:spacing w:before="240"/>
-        <w:ind w:left="1440"/>
-      </w:pPr>
-    </w:p>
-    <w:p>
-      <w:pPr>
-        <w:spacing w:before="240"/>
-      </w:pPr>
-    </w:p>
-    <w:p>
-      <w:pPr>
-        <w:pStyle w:val="ListParagraph"/>
-        <w:numPr>
-          <w:ilvl w:val="0"/>
-          <w:numId w:val="1"/>
-        </w:numPr>
-        <w:spacing w:before="240"/>
-      </w:pPr>
-      <w:r>
-        <w:t>User Acceptance Criteria</w:t>
-      </w:r>
-    </w:p>
-    <w:p>
-      <w:pPr>
-        <w:pStyle w:val="ListParagraph"/>
-        <w:numPr>
-          <w:ilvl w:val="0"/>
-          <w:numId w:val="9"/>
-        </w:numPr>
-        <w:spacing w:before="240"/>
-      </w:pPr>
-      <w:r>
-        <w:t>As a user, I want to click on the play button of the game so that I can play.</w:t>
-      </w:r>
-    </w:p>
-    <w:p>
-      <w:pPr>
-        <w:pStyle w:val="ListParagraph"/>
-        <w:numPr>
-          <w:ilvl w:val="0"/>
-          <w:numId w:val="8"/>
-        </w:numPr>
-        <w:spacing w:before="240"/>
-      </w:pPr>
-      <w:r>
-        <w:t>When the play button is clicked the user will be redirected to the list of unlocked and locked stages. The user can only play the unlocked stages and can unlock the next locked stages if the user completed the current stage.</w:t>
-      </w:r>
-    </w:p>
-    <w:p>
-      <w:pPr>
-        <w:pStyle w:val="ListParagraph"/>
-        <w:numPr>
-          <w:ilvl w:val="0"/>
-          <w:numId w:val="9"/>
-        </w:numPr>
-        <w:spacing w:before="240"/>
-      </w:pPr>
-      <w:r>
-        <w:lastRenderedPageBreak/>
-        <w:t xml:space="preserve">As a user, I want to </w:t>
-      </w:r>
-      <w:proofErr w:type="gramStart"/>
-      <w:r>
-        <w:t>pause</w:t>
-      </w:r>
-      <w:proofErr w:type="gramEnd"/>
-      <w:r>
-        <w:t xml:space="preserve"> the game automatically if someone is calling on my phone so that I can answer the call.</w:t>
-      </w:r>
-    </w:p>
-    <w:p>
-      <w:pPr>
-        <w:pStyle w:val="ListParagraph"/>
-        <w:numPr>
-          <w:ilvl w:val="0"/>
-          <w:numId w:val="8"/>
-        </w:numPr>
-        <w:spacing w:before="240"/>
-      </w:pPr>
-      <w:r>
-        <w:t>The game will pause automatically if someone is calling on the mobile device</w:t>
-      </w:r>
-      <w:r>
-        <w:t>.</w:t>
-      </w:r>
-    </w:p>
-    <w:p>
-      <w:pPr>
-        <w:pStyle w:val="ListParagraph"/>
-        <w:numPr>
-          <w:ilvl w:val="0"/>
-          <w:numId w:val="9"/>
-        </w:numPr>
-        <w:spacing w:before="240"/>
-      </w:pPr>
-      <w:r>
-        <w:t>As a user, I want to click the pause button if someone sent me a text message so that I can read and reply to the text message.</w:t>
-      </w:r>
-    </w:p>
-    <w:p>
-      <w:pPr>
-        <w:pStyle w:val="ListParagraph"/>
-        <w:numPr>
-          <w:ilvl w:val="0"/>
-          <w:numId w:val="8"/>
-        </w:numPr>
-        <w:spacing w:before="240"/>
-      </w:pPr>
-      <w:r>
-        <w:t>The user can click the pause button</w:t>
-      </w:r>
-      <w:r>
-        <w:t xml:space="preserve"> if someone sent a text message.</w:t>
-      </w:r>
-    </w:p>
-    <w:p>
-      <w:pPr>
-        <w:pStyle w:val="ListParagraph"/>
-        <w:numPr>
-          <w:ilvl w:val="0"/>
-          <w:numId w:val="9"/>
-        </w:numPr>
-        <w:spacing w:before="240"/>
-      </w:pPr>
-      <w:r>
-        <w:t>As a user, I want to resume the game after answering someone’s call on my mobile device.</w:t>
-      </w:r>
-    </w:p>
-    <w:p>
-      <w:pPr>
-        <w:pStyle w:val="ListParagraph"/>
-        <w:numPr>
-          <w:ilvl w:val="0"/>
-          <w:numId w:val="8"/>
-        </w:numPr>
-        <w:spacing w:before="240"/>
-      </w:pPr>
-      <w:r>
-        <w:t>The game will display a resume button on the screen after the call.</w:t>
-      </w:r>
-    </w:p>
-    <w:p>
-      <w:pPr>
-        <w:pStyle w:val="ListParagraph"/>
-        <w:numPr>
-          <w:ilvl w:val="0"/>
-          <w:numId w:val="9"/>
-        </w:numPr>
-        <w:spacing w:before="240"/>
-      </w:pPr>
-      <w:r>
-        <w:t>As a user, I want to resume the game after clicking the pause and back button.</w:t>
-      </w:r>
-    </w:p>
-    <w:p>
-      <w:pPr>
-        <w:pStyle w:val="ListParagraph"/>
-        <w:numPr>
-          <w:ilvl w:val="0"/>
-          <w:numId w:val="8"/>
-        </w:numPr>
-        <w:spacing w:before="240"/>
-      </w:pPr>
-      <w:r>
-        <w:t>The game will display a resume button</w:t>
-      </w:r>
-      <w:r>
-        <w:t xml:space="preserve"> on the screen when the user comes back to the current stage after clicking the pause or back button.</w:t>
-      </w:r>
-    </w:p>
-    <w:p>
-      <w:pPr>
-        <w:pStyle w:val="ListParagraph"/>
-        <w:numPr>
-          <w:ilvl w:val="0"/>
-          <w:numId w:val="9"/>
-        </w:numPr>
-        <w:spacing w:before="240"/>
-      </w:pPr>
-      <w:r>
-        <w:t>As a user, I want to restart the current stage I am playing if my time runs out and failed to solve that stage.</w:t>
-      </w:r>
-    </w:p>
-    <w:p>
-      <w:pPr>
-        <w:pStyle w:val="ListParagraph"/>
-        <w:numPr>
-          <w:ilvl w:val="0"/>
-          <w:numId w:val="8"/>
-        </w:numPr>
-        <w:spacing w:before="240"/>
-      </w:pPr>
-      <w:r>
-        <w:t>The game will restart the current stage if the user failed to solve the stage and the time runs out.</w:t>
-      </w:r>
-    </w:p>
-    <w:p>
-      <w:pPr>
-        <w:pStyle w:val="ListParagraph"/>
-        <w:numPr>
-          <w:ilvl w:val="0"/>
-          <w:numId w:val="9"/>
-        </w:numPr>
-        <w:spacing w:before="240"/>
-      </w:pPr>
-      <w:r>
-        <w:t>As a user, I want to move the ball sideways, upward, and downward from the start point in the maze so that the ball can reach the finish point.</w:t>
-      </w:r>
-    </w:p>
-    <w:p>
-      <w:pPr>
-        <w:pStyle w:val="ListParagraph"/>
-        <w:numPr>
-          <w:ilvl w:val="0"/>
-          <w:numId w:val="8"/>
-        </w:numPr>
-        <w:spacing w:before="240"/>
-      </w:pPr>
-      <w:r>
-        <w:t>By using gyroscope, the ball can be moved sideways, upward, and downward starting from the start point until the ball reaches the finish point.</w:t>
-      </w:r>
-    </w:p>
-    <w:p>
-      <w:pPr>
-        <w:pStyle w:val="ListParagraph"/>
-        <w:numPr>
-          <w:ilvl w:val="0"/>
-          <w:numId w:val="9"/>
-        </w:numPr>
-        <w:spacing w:before="240"/>
-      </w:pPr>
-      <w:r>
-        <w:t xml:space="preserve">As a user, I want to post the time I used to complete a certain stage through </w:t>
-      </w:r>
-      <w:proofErr w:type="spellStart"/>
-      <w:r>
-        <w:t>Facebook</w:t>
-      </w:r>
-      <w:proofErr w:type="spellEnd"/>
-      <w:r>
-        <w:t>.</w:t>
-      </w:r>
-    </w:p>
-    <w:p>
-      <w:pPr>
-        <w:pStyle w:val="ListParagraph"/>
-        <w:numPr>
-          <w:ilvl w:val="0"/>
-          <w:numId w:val="8"/>
-        </w:numPr>
-        <w:spacing w:before="240"/>
-      </w:pPr>
-      <w:r>
-        <w:t xml:space="preserve">After completing a certain stage, a share button of </w:t>
-      </w:r>
-      <w:proofErr w:type="spellStart"/>
-      <w:r>
-        <w:t>Facebook</w:t>
-      </w:r>
-      <w:proofErr w:type="spellEnd"/>
-      <w:r>
-        <w:t xml:space="preserve"> will display on the screen for the user to post the time that is used on completing the current stage. A </w:t>
-      </w:r>
-      <w:r>
-        <w:t>No T</w:t>
-      </w:r>
-      <w:r>
-        <w:t xml:space="preserve">hanks button will also be provided </w:t>
-      </w:r>
-      <w:r>
-        <w:t>in case the user doesn’t want to share the time used in completing a certain stage.</w:t>
-      </w:r>
-    </w:p>
-    <w:p>
-      <w:pPr>
-        <w:pStyle w:val="ListParagraph"/>
-        <w:numPr>
-          <w:ilvl w:val="0"/>
-          <w:numId w:val="9"/>
-        </w:numPr>
-        <w:spacing w:before="240"/>
-      </w:pPr>
-      <w:r>
-        <w:t>As a user, I want to go to the next stage after completing the current stage I am playing.</w:t>
-      </w:r>
-    </w:p>
-    <w:p>
-      <w:pPr>
-        <w:pStyle w:val="ListParagraph"/>
-        <w:numPr>
-          <w:ilvl w:val="0"/>
-          <w:numId w:val="8"/>
-        </w:numPr>
-        <w:spacing w:before="240"/>
-      </w:pPr>
-      <w:r>
-        <w:t>After completing a stage, the user will be redirected to the list of stages, can unlock the next stage, and click that stage to play.</w:t>
-      </w:r>
-    </w:p>
-    <w:p>
-      <w:pPr>
-        <w:spacing w:before="240"/>
-      </w:pPr>
-      <w:r>
-        <w:t>Part 5:</w:t>
-      </w:r>
-    </w:p>
-    <w:p>
-      <w:pPr>
-        <w:pStyle w:val="ListParagraph"/>
-        <w:numPr>
-          <w:ilvl w:val="0"/>
-          <w:numId w:val="1"/>
-        </w:numPr>
-        <w:spacing w:before="240"/>
-      </w:pPr>
-      <w:r>
-        <w:t>Roles</w:t>
-      </w:r>
-    </w:p>
-    <w:p>
-      <w:pPr>
-        <w:pStyle w:val="ListParagraph"/>
-        <w:numPr>
-          <w:ilvl w:val="0"/>
-          <w:numId w:val="9"/>
-        </w:numPr>
-        <w:spacing w:before="240"/>
-      </w:pPr>
-      <w:r>
-        <w:t>User</w:t>
-      </w:r>
-    </w:p>
-    <w:p>
-      <w:pPr>
-        <w:pStyle w:val="ListParagraph"/>
-        <w:numPr>
-          <w:ilvl w:val="0"/>
-          <w:numId w:val="8"/>
-        </w:numPr>
-        <w:spacing w:before="240"/>
-      </w:pPr>
-      <w:r>
-        <w:t>Plays the game.</w:t>
-      </w:r>
-    </w:p>
-    <w:p>
-      <w:pPr>
-        <w:pStyle w:val="ListParagraph"/>
-        <w:spacing w:before="240"/>
-        <w:ind w:left="2160"/>
-      </w:pPr>
-    </w:p>
-    <w:p>
-      <w:pPr>
-        <w:pStyle w:val="ListParagraph"/>
-        <w:numPr>
-          <w:ilvl w:val="0"/>
-          <w:numId w:val="1"/>
-        </w:numPr>
-        <w:spacing w:before="240"/>
-      </w:pPr>
-      <w:r>
-        <w:t>Role Attributes</w:t>
-      </w:r>
-    </w:p>
-    <w:p>
-      <w:pPr>
-        <w:pStyle w:val="ListParagraph"/>
-        <w:numPr>
-          <w:ilvl w:val="0"/>
-          <w:numId w:val="9"/>
-        </w:numPr>
-        <w:spacing w:before="240"/>
-      </w:pPr>
-      <w:r>
-        <w:t>User</w:t>
-      </w:r>
-    </w:p>
-    <w:p>
-      <w:pPr>
-        <w:pStyle w:val="ListParagraph"/>
-        <w:numPr>
-          <w:ilvl w:val="0"/>
-          <w:numId w:val="9"/>
-        </w:numPr>
-        <w:spacing w:before="240"/>
-      </w:pPr>
-      <w:r>
-        <w:t>Frequency of U</w:t>
-      </w:r>
-      <w:r>
-        <w:t>se: Everyday</w:t>
-      </w:r>
-    </w:p>
-    <w:p>
-      <w:pPr>
-        <w:pStyle w:val="ListParagraph"/>
-        <w:numPr>
-          <w:ilvl w:val="0"/>
-          <w:numId w:val="9"/>
-        </w:numPr>
-        <w:spacing w:before="240"/>
-      </w:pPr>
-      <w:r>
-        <w:t>Domain Expertise: Excellent</w:t>
-      </w:r>
-    </w:p>
-    <w:p>
-      <w:pPr>
-        <w:pStyle w:val="ListParagraph"/>
-        <w:numPr>
-          <w:ilvl w:val="0"/>
-          <w:numId w:val="9"/>
-        </w:numPr>
-        <w:spacing w:before="240"/>
-      </w:pPr>
-      <w:r>
-        <w:t>Mobile Expertise: Good</w:t>
-      </w:r>
-    </w:p>
-    <w:p>
-      <w:pPr>
-        <w:pStyle w:val="ListParagraph"/>
-        <w:numPr>
-          <w:ilvl w:val="0"/>
-          <w:numId w:val="9"/>
-        </w:numPr>
-        <w:spacing w:before="240"/>
-      </w:pPr>
-      <w:r>
-        <w:t>General Goals: Speed, to finish the stage before the time runs out.</w:t>
-      </w:r>
-    </w:p>
-    <w:p>
-      <w:pPr>
-        <w:pStyle w:val="ListParagraph"/>
-        <w:spacing w:before="240"/>
-        <w:ind w:left="1440"/>
-      </w:pPr>
-    </w:p>
-    <w:p>
-      <w:pPr>
-        <w:pStyle w:val="ListParagraph"/>
-        <w:numPr>
-          <w:ilvl w:val="0"/>
-          <w:numId w:val="1"/>
-        </w:numPr>
-        <w:spacing w:before="240"/>
-      </w:pPr>
-      <w:r>
-        <w:t>Persona</w:t>
-      </w:r>
-    </w:p>
-    <w:p>
-      <w:pPr>
-        <w:pStyle w:val="ListParagraph"/>
-        <w:spacing w:before="240"/>
-      </w:pPr>
-      <w:r>
-        <w:t>Maria is a student. She’s always busy with her studies and she thinks that she’s very slow in making her projects and assignments and to add, she’</w:t>
-      </w:r>
-      <w:r>
-        <w:t>s</w:t>
-      </w:r>
-      <w:r>
         <w:t xml:space="preserve"> stressed, so she thought of a game</w:t>
       </w:r>
       <w:r>
-        <w:t xml:space="preserve"> that is fun, can </w:t>
-      </w:r>
-      <w:r>
-        <w:lastRenderedPageBreak/>
-        <w:t>ease her stress, and will help her</w:t>
+        <w:t xml:space="preserve"> that is fun, can ease her stress, and will help her</w:t>
       </w:r>
       <w:r>
         <w:t xml:space="preserve"> to be fast in making things.</w:t>
@@ -1430,7 +1273,13 @@
       <w:pPr>
         <w:spacing w:before="240"/>
       </w:pPr>
-      <w:r>
+    </w:p>
+    <w:p>
+      <w:pPr>
+        <w:spacing w:before="240"/>
+      </w:pPr>
+      <w:r>
+        <w:lastRenderedPageBreak/>
         <w:t>Part 7:</w:t>
       </w:r>
     </w:p>
@@ -2439,10 +2288,7 @@
         <w:ind w:left="1440"/>
       </w:pPr>
       <w:r>
-        <w:t>Name:</w:t>
-      </w:r>
-      <w:r>
-        <w:t xml:space="preserve"> Post time online</w:t>
+        <w:t>Name: The next stage</w:t>
       </w:r>
     </w:p>
     <w:p>
@@ -2468,8 +2314,56 @@
         <w:ind w:left="1440"/>
       </w:pPr>
       <w:r>
-        <w:t xml:space="preserve">Pre-condition: </w:t>
-      </w:r>
+        <w:t>Pre-condition: User will be redirected to the menu containing</w:t>
+      </w:r>
+      <w:r>
+        <w:t xml:space="preserve"> the unlocked and locked stages.</w:t>
+      </w:r>
+    </w:p>
+    <w:p>
+      <w:pPr>
+        <w:pStyle w:val="ListParagraph"/>
+        <w:tabs>
+          <w:tab w:val="left" w:pos="2790"/>
+        </w:tabs>
+        <w:spacing w:before="240"/>
+        <w:ind w:left="1440"/>
+      </w:pPr>
+      <w:r>
+        <w:t xml:space="preserve">Post-condition: </w:t>
+      </w:r>
+      <w:r>
+        <w:t xml:space="preserve">User clicks the </w:t>
+      </w:r>
+      <w:r>
+        <w:t>next stage that is already unlocked after completing the current stage.</w:t>
+      </w:r>
+    </w:p>
+    <w:p>
+      <w:pPr>
+        <w:pStyle w:val="ListParagraph"/>
+        <w:tabs>
+          <w:tab w:val="left" w:pos="2790"/>
+        </w:tabs>
+        <w:spacing w:before="240"/>
+        <w:ind w:left="1440"/>
+      </w:pPr>
+      <w:r>
+        <w:t>Main Course:</w:t>
+      </w:r>
+    </w:p>
+    <w:p>
+      <w:pPr>
+        <w:pStyle w:val="ListParagraph"/>
+        <w:numPr>
+          <w:ilvl w:val="0"/>
+          <w:numId w:val="23"/>
+        </w:numPr>
+        <w:tabs>
+          <w:tab w:val="left" w:pos="2790"/>
+        </w:tabs>
+        <w:spacing w:before="240"/>
+      </w:pPr>
       <w:r>
         <w:t>User finished a stage.</w:t>
       </w:r>
@@ -2477,290 +2371,6 @@
     <w:p>
       <w:pPr>
         <w:pStyle w:val="ListParagraph"/>
-        <w:tabs>
-          <w:tab w:val="left" w:pos="2790"/>
-        </w:tabs>
-        <w:spacing w:before="240"/>
-        <w:ind w:left="1440"/>
-      </w:pPr>
-      <w:r>
-        <w:lastRenderedPageBreak/>
-        <w:t>Post-condition: Time finished a stage posted online.</w:t>
-      </w:r>
-    </w:p>
-    <w:p>
-      <w:pPr>
-        <w:pStyle w:val="ListParagraph"/>
-        <w:tabs>
-          <w:tab w:val="left" w:pos="2790"/>
-        </w:tabs>
-        <w:spacing w:before="240"/>
-        <w:ind w:left="1440"/>
-      </w:pPr>
-      <w:r>
-        <w:t>Main Course:</w:t>
-      </w:r>
-    </w:p>
-    <w:p>
-      <w:pPr>
-        <w:pStyle w:val="ListParagraph"/>
-        <w:numPr>
-          <w:ilvl w:val="0"/>
-          <w:numId w:val="22"/>
-        </w:numPr>
-        <w:tabs>
-          <w:tab w:val="left" w:pos="2790"/>
-        </w:tabs>
-        <w:spacing w:before="240"/>
-      </w:pPr>
-      <w:r>
-        <w:t>User finished the current stage.</w:t>
-      </w:r>
-    </w:p>
-    <w:p>
-      <w:pPr>
-        <w:pStyle w:val="ListParagraph"/>
-        <w:numPr>
-          <w:ilvl w:val="0"/>
-          <w:numId w:val="22"/>
-        </w:numPr>
-        <w:tabs>
-          <w:tab w:val="left" w:pos="2790"/>
-        </w:tabs>
-        <w:spacing w:before="240"/>
-      </w:pPr>
-      <w:r>
-        <w:t>Screen displays share</w:t>
-      </w:r>
-      <w:r>
-        <w:t xml:space="preserve"> with </w:t>
-      </w:r>
-      <w:proofErr w:type="spellStart"/>
-      <w:r>
-        <w:t>Face</w:t>
-      </w:r>
-      <w:r>
-        <w:t>book</w:t>
-      </w:r>
-      <w:proofErr w:type="spellEnd"/>
-      <w:r>
-        <w:t xml:space="preserve"> icon and a no thanks button.</w:t>
-      </w:r>
-    </w:p>
-    <w:p>
-      <w:pPr>
-        <w:pStyle w:val="ListParagraph"/>
-        <w:numPr>
-          <w:ilvl w:val="0"/>
-          <w:numId w:val="22"/>
-        </w:numPr>
-        <w:tabs>
-          <w:tab w:val="left" w:pos="2790"/>
-        </w:tabs>
-        <w:spacing w:before="240"/>
-      </w:pPr>
-      <w:r>
-        <w:t xml:space="preserve">User </w:t>
-      </w:r>
-      <w:r>
-        <w:t xml:space="preserve">clicks </w:t>
-      </w:r>
-      <w:proofErr w:type="spellStart"/>
-      <w:r>
-        <w:t>Facebook</w:t>
-      </w:r>
-      <w:proofErr w:type="spellEnd"/>
-      <w:r>
-        <w:t xml:space="preserve"> icon.</w:t>
-      </w:r>
-    </w:p>
-    <w:p>
-      <w:pPr>
-        <w:pStyle w:val="ListParagraph"/>
-        <w:numPr>
-          <w:ilvl w:val="0"/>
-          <w:numId w:val="22"/>
-        </w:numPr>
-        <w:tabs>
-          <w:tab w:val="left" w:pos="2790"/>
-        </w:tabs>
-        <w:spacing w:before="240"/>
-      </w:pPr>
-      <w:r>
-        <w:t xml:space="preserve"> User l</w:t>
-      </w:r>
-      <w:r>
-        <w:t xml:space="preserve">ogs in on </w:t>
-      </w:r>
-      <w:proofErr w:type="spellStart"/>
-      <w:r>
-        <w:t>Facebook</w:t>
-      </w:r>
-      <w:proofErr w:type="spellEnd"/>
-      <w:r>
-        <w:t xml:space="preserve"> if user has not logged in yet. </w:t>
-      </w:r>
-    </w:p>
-    <w:p>
-      <w:pPr>
-        <w:pStyle w:val="ListParagraph"/>
-        <w:numPr>
-          <w:ilvl w:val="0"/>
-          <w:numId w:val="22"/>
-        </w:numPr>
-        <w:tabs>
-          <w:tab w:val="left" w:pos="2790"/>
-        </w:tabs>
-        <w:spacing w:before="240"/>
-      </w:pPr>
-      <w:r>
-        <w:t>Time used to finish the current stage will be posted on user’s FB account.</w:t>
-      </w:r>
-    </w:p>
-    <w:p>
-      <w:pPr>
-        <w:pStyle w:val="ListParagraph"/>
-        <w:numPr>
-          <w:ilvl w:val="0"/>
-          <w:numId w:val="22"/>
-        </w:numPr>
-        <w:tabs>
-          <w:tab w:val="left" w:pos="2790"/>
-        </w:tabs>
-        <w:spacing w:before="240"/>
-      </w:pPr>
-      <w:r>
-        <w:t>If user doesn’t want to post online, user can click the no thanks button.</w:t>
-      </w:r>
-    </w:p>
-    <w:p>
-      <w:pPr>
-        <w:pStyle w:val="ListParagraph"/>
-        <w:numPr>
-          <w:ilvl w:val="0"/>
-          <w:numId w:val="22"/>
-        </w:numPr>
-        <w:tabs>
-          <w:tab w:val="left" w:pos="2790"/>
-        </w:tabs>
-        <w:spacing w:before="240"/>
-      </w:pPr>
-      <w:r>
-        <w:t xml:space="preserve">User will then be </w:t>
-      </w:r>
-      <w:r>
-        <w:t xml:space="preserve">redirected to the </w:t>
-      </w:r>
-      <w:r>
-        <w:t>menu</w:t>
-      </w:r>
-      <w:r>
-        <w:t xml:space="preserve"> containing the unlocked and locked stages</w:t>
-      </w:r>
-      <w:r>
-        <w:t>.</w:t>
-      </w:r>
-    </w:p>
-    <w:p>
-      <w:pPr>
-        <w:pStyle w:val="ListParagraph"/>
-        <w:tabs>
-          <w:tab w:val="left" w:pos="2790"/>
-        </w:tabs>
-        <w:spacing w:before="240"/>
-        <w:ind w:left="2520"/>
-      </w:pPr>
-    </w:p>
-    <w:p>
-      <w:pPr>
-        <w:pStyle w:val="ListParagraph"/>
-        <w:numPr>
-          <w:ilvl w:val="0"/>
-          <w:numId w:val="10"/>
-        </w:numPr>
-        <w:tabs>
-          <w:tab w:val="left" w:pos="2790"/>
-        </w:tabs>
-        <w:spacing w:before="240"/>
-      </w:pPr>
-      <w:r>
-        <w:t>Use Case 9</w:t>
-      </w:r>
-    </w:p>
-    <w:p>
-      <w:pPr>
-        <w:pStyle w:val="ListParagraph"/>
-        <w:tabs>
-          <w:tab w:val="left" w:pos="2790"/>
-        </w:tabs>
-        <w:spacing w:before="240"/>
-        <w:ind w:left="1440"/>
-      </w:pPr>
-      <w:r>
-        <w:t>Name: The next stage</w:t>
-      </w:r>
-    </w:p>
-    <w:p>
-      <w:pPr>
-        <w:pStyle w:val="ListParagraph"/>
-        <w:tabs>
-          <w:tab w:val="left" w:pos="2790"/>
-        </w:tabs>
-        <w:spacing w:before="240"/>
-        <w:ind w:left="1440"/>
-      </w:pPr>
-      <w:r>
-        <w:t>Actor: User</w:t>
-      </w:r>
-    </w:p>
-    <w:p>
-      <w:pPr>
-        <w:pStyle w:val="ListParagraph"/>
-        <w:tabs>
-          <w:tab w:val="left" w:pos="2790"/>
-        </w:tabs>
-        <w:spacing w:before="240"/>
-        <w:ind w:left="1440"/>
-      </w:pPr>
-      <w:r>
-        <w:t>Pre-condition: User will be redirected to the menu containing the unlocked and locked stages after posting the time online or clicking the no thanks button.</w:t>
-      </w:r>
-    </w:p>
-    <w:p>
-      <w:pPr>
-        <w:pStyle w:val="ListParagraph"/>
-        <w:tabs>
-          <w:tab w:val="left" w:pos="2790"/>
-        </w:tabs>
-        <w:spacing w:before="240"/>
-        <w:ind w:left="1440"/>
-      </w:pPr>
-      <w:r>
-        <w:t xml:space="preserve">Post-condition: </w:t>
-      </w:r>
-      <w:r>
-        <w:t xml:space="preserve">User clicks the </w:t>
-      </w:r>
-      <w:r>
-        <w:t>next stage that is already unlocked after completing the current stage.</w:t>
-      </w:r>
-    </w:p>
-    <w:p>
-      <w:pPr>
-        <w:pStyle w:val="ListParagraph"/>
-        <w:tabs>
-          <w:tab w:val="left" w:pos="2790"/>
-        </w:tabs>
-        <w:spacing w:before="240"/>
-        <w:ind w:left="1440"/>
-      </w:pPr>
-      <w:r>
-        <w:t>Main Course:</w:t>
-      </w:r>
-    </w:p>
-    <w:p>
-      <w:pPr>
-        <w:pStyle w:val="ListParagraph"/>
         <w:numPr>
           <w:ilvl w:val="0"/>
           <w:numId w:val="23"/>
@@ -2771,23 +2381,10 @@
         <w:spacing w:before="240"/>
       </w:pPr>
       <w:r>
-        <w:t>User finished a stage.</w:t>
-      </w:r>
-    </w:p>
-    <w:p>
-      <w:pPr>
-        <w:pStyle w:val="ListParagraph"/>
-        <w:numPr>
-          <w:ilvl w:val="0"/>
-          <w:numId w:val="23"/>
-        </w:numPr>
-        <w:tabs>
-          <w:tab w:val="left" w:pos="2790"/>
-        </w:tabs>
-        <w:spacing w:before="240"/>
-      </w:pPr>
-      <w:r>
-        <w:t>User will be redirected to the menu containing the list of stages after posting online or clicking the no thanks button.</w:t>
+        <w:t xml:space="preserve">User will be redirected to the menu containing the list </w:t>
+      </w:r>
+      <w:r>
+        <w:t>of stages.</w:t>
       </w:r>
     </w:p>
     <w:p>
@@ -3393,7 +2990,6 @@
         <w:ind w:left="1440"/>
       </w:pPr>
       <w:r>
-        <w:lastRenderedPageBreak/>
         <w:t>Then: User can choose an unlocked stage to play</w:t>
       </w:r>
     </w:p>
@@ -3883,121 +3479,11 @@
     <w:p>
       <w:pPr>
         <w:spacing w:after="0"/>
-        <w:ind w:left="1440"/>
       </w:pPr>
     </w:p>
     <w:p>
       <w:pPr>
         <w:spacing w:after="0"/>
-        <w:ind w:left="1440"/>
-      </w:pPr>
-    </w:p>
-    <w:p>
-      <w:pPr>
-        <w:spacing w:after="0"/>
-        <w:ind w:left="1440"/>
-      </w:pPr>
-    </w:p>
-    <w:p>
-      <w:pPr>
-        <w:spacing w:after="0"/>
-        <w:ind w:left="1440"/>
-      </w:pPr>
-    </w:p>
-    <w:p>
-      <w:pPr>
-        <w:spacing w:after="0"/>
-        <w:ind w:left="1440"/>
-      </w:pPr>
-    </w:p>
-    <w:p>
-      <w:pPr>
-        <w:spacing w:after="0"/>
-        <w:ind w:left="1440"/>
-      </w:pPr>
-    </w:p>
-    <w:p>
-      <w:pPr>
-        <w:spacing w:after="0"/>
-        <w:ind w:left="1440"/>
-      </w:pPr>
-    </w:p>
-    <w:p>
-      <w:pPr>
-        <w:spacing w:after="0"/>
-        <w:ind w:left="1440"/>
-      </w:pPr>
-    </w:p>
-    <w:p>
-      <w:pPr>
-        <w:spacing w:after="0"/>
-        <w:ind w:left="1440"/>
-      </w:pPr>
-    </w:p>
-    <w:p>
-      <w:pPr>
-        <w:spacing w:after="0"/>
-        <w:ind w:left="1440"/>
-      </w:pPr>
-    </w:p>
-    <w:p>
-      <w:pPr>
-        <w:spacing w:after="0"/>
-        <w:ind w:left="1440"/>
-      </w:pPr>
-    </w:p>
-    <w:p>
-      <w:pPr>
-        <w:spacing w:after="0"/>
-        <w:ind w:left="1440"/>
-      </w:pPr>
-    </w:p>
-    <w:p>
-      <w:pPr>
-        <w:spacing w:after="0"/>
-        <w:ind w:left="1440"/>
-      </w:pPr>
-    </w:p>
-    <w:p>
-      <w:pPr>
-        <w:spacing w:after="0"/>
-        <w:ind w:left="1440"/>
-      </w:pPr>
-    </w:p>
-    <w:p>
-      <w:pPr>
-        <w:spacing w:after="0"/>
-        <w:ind w:left="1440"/>
-      </w:pPr>
-    </w:p>
-    <w:p>
-      <w:pPr>
-        <w:spacing w:after="0"/>
-        <w:ind w:left="1440"/>
-      </w:pPr>
-    </w:p>
-    <w:p>
-      <w:pPr>
-        <w:spacing w:after="0"/>
-        <w:ind w:left="1440"/>
-      </w:pPr>
-    </w:p>
-    <w:p>
-      <w:pPr>
-        <w:spacing w:after="0"/>
-        <w:ind w:left="1440"/>
-      </w:pPr>
-    </w:p>
-    <w:p>
-      <w:pPr>
-        <w:spacing w:after="0"/>
-        <w:ind w:left="1440"/>
-      </w:pPr>
-    </w:p>
-    <w:p>
-      <w:pPr>
-        <w:spacing w:after="0"/>
-        <w:ind w:left="1440"/>
       </w:pPr>
     </w:p>
     <w:p>
@@ -6499,673 +5985,10 @@
           <w:ilvl w:val="0"/>
           <w:numId w:val="10"/>
         </w:numPr>
-        <w:tabs>
-          <w:tab w:val="left" w:pos="900"/>
-        </w:tabs>
         <w:spacing w:after="0"/>
       </w:pPr>
       <w:r>
         <w:t>Test Case 8</w:t>
-      </w:r>
-    </w:p>
-    <w:p>
-      <w:pPr>
-        <w:pStyle w:val="ListParagraph"/>
-        <w:tabs>
-          <w:tab w:val="left" w:pos="900"/>
-        </w:tabs>
-        <w:spacing w:after="0"/>
-        <w:ind w:left="1440"/>
-      </w:pPr>
-      <w:r>
-        <w:t>Name:</w:t>
-      </w:r>
-      <w:r>
-        <w:t xml:space="preserve"> Post time online</w:t>
-      </w:r>
-    </w:p>
-    <w:p>
-      <w:pPr>
-        <w:pStyle w:val="ListParagraph"/>
-        <w:spacing w:after="0"/>
-        <w:ind w:left="1440"/>
-      </w:pPr>
-      <w:r>
-        <w:t>User has the following data:</w:t>
-      </w:r>
-    </w:p>
-    <w:p>
-      <w:pPr>
-        <w:pStyle w:val="ListParagraph"/>
-        <w:spacing w:after="0"/>
-        <w:ind w:left="1440"/>
-      </w:pPr>
-    </w:p>
-    <w:p>
-      <w:pPr>
-        <w:pStyle w:val="ListParagraph"/>
-        <w:spacing w:after="0"/>
-        <w:ind w:left="1440"/>
-      </w:pPr>
-      <w:r>
-        <w:rPr>
-          <w:noProof/>
-        </w:rPr>
-        <w:pict>
-          <v:rect id="_x0000_s1272" style="position:absolute;left:0;text-align:left;margin-left:355.5pt;margin-top:4.1pt;width:114.75pt;height:158.25pt;z-index:251881472">
-            <v:textbox style="mso-next-textbox:#_x0000_s1272">
-              <w:txbxContent>
-                <w:p>
-                  <w:pPr>
-                    <w:jc w:val="center"/>
-                    <w:rPr>
-                      <w:b/>
-                      <w:sz w:val="48"/>
-                      <w:szCs w:val="48"/>
-                    </w:rPr>
-                  </w:pPr>
-                  <w:proofErr w:type="gramStart"/>
-                  <w:r>
-                    <w:rPr>
-                      <w:b/>
-                      <w:sz w:val="48"/>
-                      <w:szCs w:val="48"/>
-                    </w:rPr>
-                    <w:t>f</w:t>
-                  </w:r>
-                  <w:proofErr w:type="gramEnd"/>
-                </w:p>
-                <w:p>
-                  <w:pPr>
-                    <w:pBdr>
-                      <w:bottom w:val="single" w:sz="6" w:space="1" w:color="auto"/>
-                    </w:pBdr>
-                    <w:jc w:val="center"/>
-                  </w:pPr>
-                  <w:r>
-                    <w:t>Log in:</w:t>
-                  </w:r>
-                </w:p>
-                <w:p>
-                  <w:pPr>
-                    <w:rPr>
-                      <w:sz w:val="16"/>
-                      <w:szCs w:val="16"/>
-                    </w:rPr>
-                  </w:pPr>
-                  <w:r>
-                    <w:rPr>
-                      <w:sz w:val="16"/>
-                      <w:szCs w:val="16"/>
-                    </w:rPr>
-                    <w:t>Username:</w:t>
-                  </w:r>
-                  <w:r>
-                    <w:rPr>
-                      <w:sz w:val="16"/>
-                      <w:szCs w:val="16"/>
-                    </w:rPr>
-                    <w:t xml:space="preserve"> _______________</w:t>
-                  </w:r>
-                </w:p>
-                <w:p>
-                  <w:pPr>
-                    <w:rPr>
-                      <w:sz w:val="16"/>
-                      <w:szCs w:val="16"/>
-                    </w:rPr>
-                  </w:pPr>
-                  <w:r>
-                    <w:rPr>
-                      <w:sz w:val="16"/>
-                      <w:szCs w:val="16"/>
-                    </w:rPr>
-                    <w:t>Password: ________________</w:t>
-                  </w:r>
-                </w:p>
-              </w:txbxContent>
-            </v:textbox>
-          </v:rect>
-        </w:pict>
-      </w:r>
-      <w:r>
-        <w:rPr>
-          <w:noProof/>
-        </w:rPr>
-        <w:pict>
-          <v:rect id="_x0000_s1265" style="position:absolute;left:0;text-align:left;margin-left:210.75pt;margin-top:4.1pt;width:114.75pt;height:158.25pt;z-index:251875328">
-            <v:textbox style="mso-next-textbox:#_x0000_s1265">
-              <w:txbxContent>
-                <w:p>
-                  <w:pPr>
-                    <w:jc w:val="center"/>
-                  </w:pPr>
-                  <w:r>
-                    <w:t>Stage 1 done in</w:t>
-                  </w:r>
-                </w:p>
-                <w:p>
-                  <w:pPr>
-                    <w:jc w:val="center"/>
-                  </w:pPr>
-                  <w:r>
-                    <w:t>6 seconds!</w:t>
-                  </w:r>
-                </w:p>
-                <w:p/>
-              </w:txbxContent>
-            </v:textbox>
-          </v:rect>
-        </w:pict>
-      </w:r>
-      <w:r>
-        <w:rPr>
-          <w:noProof/>
-        </w:rPr>
-        <w:pict>
-          <v:shape id="_x0000_s1262" type="#_x0000_t32" style="position:absolute;left:0;text-align:left;margin-left:131.25pt;margin-top:105.35pt;width:44.25pt;height:0;z-index:251872256" o:connectortype="straight"/>
-        </w:pict>
-      </w:r>
-      <w:r>
-        <w:rPr>
-          <w:noProof/>
-        </w:rPr>
-        <w:pict>
-          <v:shape id="_x0000_s1256" type="#_x0000_t32" style="position:absolute;left:0;text-align:left;margin-left:88.5pt;margin-top:73.1pt;width:82.5pt;height:0;z-index:251866112" o:connectortype="straight"/>
-        </w:pict>
-      </w:r>
-      <w:r>
-        <w:rPr>
-          <w:noProof/>
-        </w:rPr>
-        <w:pict>
-          <v:shape id="_x0000_s1255" type="#_x0000_t32" style="position:absolute;left:0;text-align:left;margin-left:117pt;margin-top:88.1pt;width:0;height:32.25pt;z-index:251865088" o:connectortype="straight"/>
-        </w:pict>
-      </w:r>
-      <w:r>
-        <w:rPr>
-          <w:noProof/>
-        </w:rPr>
-        <w:pict>
-          <v:shape id="_x0000_s1254" type="#_x0000_t32" style="position:absolute;left:0;text-align:left;margin-left:72.75pt;margin-top:139.85pt;width:114.75pt;height:0;z-index:251864064" o:connectortype="straight"/>
-        </w:pict>
-      </w:r>
-      <w:r>
-        <w:rPr>
-          <w:noProof/>
-        </w:rPr>
-        <w:pict>
-          <v:shape id="_x0000_s1253" type="#_x0000_t32" style="position:absolute;left:0;text-align:left;margin-left:72.75pt;margin-top:25.85pt;width:114.75pt;height:0;z-index:251863040" o:connectortype="straight"/>
-        </w:pict>
-      </w:r>
-      <w:r>
-        <w:rPr>
-          <w:noProof/>
-        </w:rPr>
-        <w:pict>
-          <v:rect id="_x0000_s1252" style="position:absolute;left:0;text-align:left;margin-left:72.75pt;margin-top:4.1pt;width:114.75pt;height:158.25pt;z-index:251862016">
-            <v:textbox style="mso-next-textbox:#_x0000_s1252">
-              <w:txbxContent>
-                <w:p>
-                  <w:r>
-                    <w:t>Stage 1                00:04</w:t>
-                  </w:r>
-                </w:p>
-                <w:p>
-                  <w:pPr>
-                    <w:jc w:val="center"/>
-                  </w:pPr>
-                </w:p>
-              </w:txbxContent>
-            </v:textbox>
-          </v:rect>
-        </w:pict>
-      </w:r>
-    </w:p>
-    <w:p>
-      <w:pPr>
-        <w:pStyle w:val="ListParagraph"/>
-        <w:tabs>
-          <w:tab w:val="left" w:pos="900"/>
-        </w:tabs>
-        <w:spacing w:after="0"/>
-        <w:ind w:left="1440"/>
-      </w:pPr>
-      <w:r>
-        <w:rPr>
-          <w:noProof/>
-        </w:rPr>
-        <w:pict>
-          <v:oval id="_x0000_s1271" style="position:absolute;left:0;text-align:left;margin-left:228pt;margin-top:42.15pt;width:79.5pt;height:41.25pt;z-index:-251436032" wrapcoords="7743 0 5502 393 408 4713 -204 9033 -204 13745 2649 18851 6928 21207 7743 21207 13653 21207 14468 21207 18136 19244 18543 18851 21804 13353 21600 8640 21192 5105 15894 393 13653 0 7743 0">
-            <w10:wrap type="tight"/>
-          </v:oval>
-        </w:pict>
-      </w:r>
-      <w:r>
-        <w:rPr>
-          <w:noProof/>
-        </w:rPr>
-        <w:pict>
-          <v:oval id="_x0000_s1269" style="position:absolute;left:0;text-align:left;margin-left:228pt;margin-top:42.15pt;width:79.5pt;height:47.75pt;z-index:-251437056" wrapcoords="7743 0 5909 338 815 4388 0 7762 -204 9112 -204 12488 611 16200 1019 17212 6521 21262 7743 21262 13653 21262 14875 21262 20377 17212 20581 16200 21804 11812 21804 9788 20785 4388 15894 675 13653 0 7743 0">
-            <w10:wrap type="tight"/>
-          </v:oval>
-        </w:pict>
-      </w:r>
-      <w:r>
-        <w:rPr>
-          <w:noProof/>
-        </w:rPr>
-        <w:pict>
-          <v:shape id="_x0000_s1268" type="#_x0000_t32" style="position:absolute;left:0;text-align:left;margin-left:333.75pt;margin-top:72.65pt;width:16.5pt;height:0;z-index:251878400" o:connectortype="straight">
-            <v:stroke endarrow="block"/>
-          </v:shape>
-        </w:pict>
-      </w:r>
-      <w:r>
-        <w:rPr>
-          <w:noProof/>
-        </w:rPr>
-        <w:pict>
-          <v:rect id="_x0000_s1267" style="position:absolute;left:0;text-align:left;margin-left:238.5pt;margin-top:103.65pt;width:60pt;height:20.75pt;z-index:251877376">
-            <v:textbox>
-              <w:txbxContent>
-                <w:p>
-                  <w:pPr>
-                    <w:rPr>
-                      <w:sz w:val="20"/>
-                      <w:szCs w:val="20"/>
-                    </w:rPr>
-                  </w:pPr>
-                  <w:r>
-                    <w:rPr>
-                      <w:sz w:val="20"/>
-                      <w:szCs w:val="20"/>
-                    </w:rPr>
-                    <w:t>No thanks</w:t>
-                  </w:r>
-                  <w:r>
-                    <w:rPr>
-                      <w:sz w:val="20"/>
-                      <w:szCs w:val="20"/>
-                    </w:rPr>
-                    <w:t>!</w:t>
-                  </w:r>
-                </w:p>
-              </w:txbxContent>
-            </v:textbox>
-          </v:rect>
-        </w:pict>
-      </w:r>
-      <w:r>
-        <w:rPr>
-          <w:noProof/>
-        </w:rPr>
-        <w:pict>
-          <v:rect id="_x0000_s1266" style="position:absolute;left:0;text-align:left;margin-left:238.5pt;margin-top:46.65pt;width:60pt;height:36.75pt;z-index:251876352">
-            <v:textbox>
-              <w:txbxContent>
-                <w:p>
-                  <w:pPr>
-                    <w:jc w:val="center"/>
-                    <w:rPr>
-                      <w:sz w:val="32"/>
-                      <w:szCs w:val="32"/>
-                    </w:rPr>
-                  </w:pPr>
-                  <w:r>
-                    <w:t xml:space="preserve">Share on </w:t>
-                  </w:r>
-                  <w:r>
-                    <w:rPr>
-                      <w:b/>
-                      <w:sz w:val="32"/>
-                      <w:szCs w:val="32"/>
-                    </w:rPr>
-                    <w:t>f</w:t>
-                  </w:r>
-                  <w:r>
-                    <w:rPr>
-                      <w:b/>
-                      <w:noProof/>
-                      <w:sz w:val="32"/>
-                      <w:szCs w:val="32"/>
-                    </w:rPr>
-                    <w:drawing>
-                      <wp:inline distT="0" distB="0" distL="0" distR="0">
-                        <wp:extent cx="569595" cy="753775"/>
-                        <wp:effectExtent l="19050" t="0" r="1905" b="0"/>
-                        <wp:docPr id="134" name="Picture 130" descr="ts8.JPG"/>
-                        <wp:cNvGraphicFramePr>
-                          <a:graphicFrameLocks xmlns:a="http://schemas.openxmlformats.org/drawingml/2006/main" noChangeAspect="1"/>
-                        </wp:cNvGraphicFramePr>
-                        <a:graphic xmlns:a="http://schemas.openxmlformats.org/drawingml/2006/main">
-                          <a:graphicData uri="http://schemas.openxmlformats.org/drawingml/2006/picture">
-                            <pic:pic xmlns:pic="http://schemas.openxmlformats.org/drawingml/2006/picture">
-                              <pic:nvPicPr>
-                                <pic:cNvPr id="0" name="ts8.JPG"/>
-                                <pic:cNvPicPr/>
-                              </pic:nvPicPr>
-                              <pic:blipFill>
-                                <a:blip r:embed="rId12" cstate="print"/>
-                                <a:stretch>
-                                  <a:fillRect/>
-                                </a:stretch>
-                              </pic:blipFill>
-                              <pic:spPr>
-                                <a:xfrm>
-                                  <a:off x="0" y="0"/>
-                                  <a:ext cx="569595" cy="753775"/>
-                                </a:xfrm>
-                                <a:prstGeom prst="rect">
-                                  <a:avLst/>
-                                </a:prstGeom>
-                              </pic:spPr>
-                            </pic:pic>
-                          </a:graphicData>
-                        </a:graphic>
-                      </wp:inline>
-                    </w:drawing>
-                  </w:r>
-                </w:p>
-                <w:p>
-                  <w:proofErr w:type="gramStart"/>
-                  <w:r>
-                    <w:t>f</w:t>
-                  </w:r>
-                  <w:proofErr w:type="gramEnd"/>
-                </w:p>
-              </w:txbxContent>
-            </v:textbox>
-          </v:rect>
-        </w:pict>
-      </w:r>
-      <w:r>
-        <w:rPr>
-          <w:noProof/>
-        </w:rPr>
-        <w:pict>
-          <v:shape id="_x0000_s1264" type="#_x0000_t32" style="position:absolute;left:0;text-align:left;margin-left:192.75pt;margin-top:72.65pt;width:13.5pt;height:0;z-index:251874304" o:connectortype="straight">
-            <v:stroke endarrow="block"/>
-          </v:shape>
-        </w:pict>
-      </w:r>
-      <w:r>
-        <w:rPr>
-          <w:noProof/>
-        </w:rPr>
-        <w:pict>
-          <v:shape id="_x0000_s1263" type="#_x0000_t32" style="position:absolute;left:0;text-align:left;margin-left:92.25pt;margin-top:33.7pt;width:95.25pt;height:0;z-index:251873280" o:connectortype="straight"/>
-        </w:pict>
-      </w:r>
-      <w:r>
-        <w:rPr>
-          <w:noProof/>
-        </w:rPr>
-        <w:pict>
-          <v:oval id="_x0000_s1259" style="position:absolute;left:0;text-align:left;margin-left:171pt;margin-top:18.65pt;width:9pt;height:8.25pt;z-index:251869184"/>
-        </w:pict>
-      </w:r>
-    </w:p>
-    <w:p/>
-    <w:p/>
-    <w:p/>
-    <w:p>
-      <w:r>
-        <w:t xml:space="preserve">                                                                                   </w:t>
-      </w:r>
-    </w:p>
-    <w:p>
-      <w:r>
-        <w:t xml:space="preserve">                          </w:t>
-      </w:r>
-    </w:p>
-    <w:p>
-      <w:pPr>
-        <w:tabs>
-          <w:tab w:val="left" w:pos="6915"/>
-        </w:tabs>
-      </w:pPr>
-      <w:r>
-        <w:t xml:space="preserve">                                                       </w:t>
-      </w:r>
-      <w:r>
-        <w:tab/>
-      </w:r>
-    </w:p>
-    <w:p>
-      <w:r>
-        <w:rPr>
-          <w:noProof/>
-        </w:rPr>
-        <w:lastRenderedPageBreak/>
-        <w:pict>
-          <v:shape id="_x0000_s1273" type="#_x0000_t32" style="position:absolute;margin-left:57.75pt;margin-top:69.75pt;width:20.25pt;height:0;z-index:251882496" o:connectortype="straight">
-            <v:stroke endarrow="block"/>
-          </v:shape>
-        </w:pict>
-      </w:r>
-      <w:r>
-        <w:rPr>
-          <w:noProof/>
-        </w:rPr>
-        <w:pict>
-          <v:shape id="_x0000_s1276" type="#_x0000_t32" style="position:absolute;margin-left:233.25pt;margin-top:65.25pt;width:21.75pt;height:0;z-index:251884544" o:connectortype="straight">
-            <v:stroke endarrow="block"/>
-          </v:shape>
-        </w:pict>
-      </w:r>
-      <w:r>
-        <w:rPr>
-          <w:noProof/>
-        </w:rPr>
-        <w:pict>
-          <v:rect id="_x0000_s1275" style="position:absolute;margin-left:94.5pt;margin-top:4.5pt;width:114.75pt;height:156.75pt;z-index:251883520">
-            <v:textbox style="mso-next-textbox:#_x0000_s1275">
-              <w:txbxContent>
-                <w:p>
-                  <w:pPr>
-                    <w:jc w:val="center"/>
-                    <w:rPr>
-                      <w:b/>
-                      <w:sz w:val="48"/>
-                      <w:szCs w:val="48"/>
-                    </w:rPr>
-                  </w:pPr>
-                  <w:proofErr w:type="gramStart"/>
-                  <w:r>
-                    <w:rPr>
-                      <w:b/>
-                      <w:sz w:val="48"/>
-                      <w:szCs w:val="48"/>
-                    </w:rPr>
-                    <w:t>f</w:t>
-                  </w:r>
-                  <w:proofErr w:type="gramEnd"/>
-                </w:p>
-                <w:p>
-                  <w:pPr>
-                    <w:jc w:val="center"/>
-                  </w:pPr>
-                  <w:r>
-                    <w:t>Stage 1 done in</w:t>
-                  </w:r>
-                </w:p>
-                <w:p>
-                  <w:pPr>
-                    <w:jc w:val="center"/>
-                  </w:pPr>
-                  <w:r>
-                    <w:t>6 seconds!</w:t>
-                  </w:r>
-                </w:p>
-                <w:p>
-                  <w:pPr>
-                    <w:jc w:val="center"/>
-                  </w:pPr>
-                  <w:r>
-                    <w:t>A-MAZE-ING!</w:t>
-                  </w:r>
-                </w:p>
-                <w:p>
-                  <w:pPr>
-                    <w:rPr>
-                      <w:sz w:val="16"/>
-                      <w:szCs w:val="16"/>
-                    </w:rPr>
-                  </w:pPr>
-                </w:p>
-              </w:txbxContent>
-            </v:textbox>
-          </v:rect>
-        </w:pict>
-      </w:r>
-      <w:r>
-        <w:t xml:space="preserve">                                                                                                               </w:t>
-      </w:r>
-      <w:r>
-        <w:rPr>
-          <w:noProof/>
-        </w:rPr>
-        <w:drawing>
-          <wp:inline distT="0" distB="0" distL="0" distR="0">
-            <wp:extent cx="1543050" cy="2047875"/>
-            <wp:effectExtent l="19050" t="0" r="0" b="0"/>
-            <wp:docPr id="135" name="Picture 129" descr="ts8.JPG"/>
-            <wp:cNvGraphicFramePr>
-              <a:graphicFrameLocks xmlns:a="http://schemas.openxmlformats.org/drawingml/2006/main" noChangeAspect="1"/>
-            </wp:cNvGraphicFramePr>
-            <a:graphic xmlns:a="http://schemas.openxmlformats.org/drawingml/2006/main">
-              <a:graphicData uri="http://schemas.openxmlformats.org/drawingml/2006/picture">
-                <pic:pic xmlns:pic="http://schemas.openxmlformats.org/drawingml/2006/picture">
-                  <pic:nvPicPr>
-                    <pic:cNvPr id="0" name="ts8.JPG"/>
-                    <pic:cNvPicPr/>
-                  </pic:nvPicPr>
-                  <pic:blipFill>
-                    <a:blip r:embed="rId12" cstate="print"/>
-                    <a:stretch>
-                      <a:fillRect/>
-                    </a:stretch>
-                  </pic:blipFill>
-                  <pic:spPr>
-                    <a:xfrm>
-                      <a:off x="0" y="0"/>
-                      <a:ext cx="1543050" cy="2047875"/>
-                    </a:xfrm>
-                    <a:prstGeom prst="rect">
-                      <a:avLst/>
-                    </a:prstGeom>
-                  </pic:spPr>
-                </pic:pic>
-              </a:graphicData>
-            </a:graphic>
-          </wp:inline>
-        </w:drawing>
-      </w:r>
-    </w:p>
-    <w:p>
-      <w:pPr>
-        <w:spacing w:after="0"/>
-        <w:ind w:left="1440"/>
-      </w:pPr>
-      <w:r>
-        <w:t xml:space="preserve">When: </w:t>
-      </w:r>
-      <w:r>
-        <w:t>User finished a stage.</w:t>
-      </w:r>
-    </w:p>
-    <w:p>
-      <w:pPr>
-        <w:spacing w:after="0"/>
-        <w:ind w:left="1440"/>
-      </w:pPr>
-      <w:r>
-        <w:t>Then: Time finished a stage posted online.</w:t>
-      </w:r>
-    </w:p>
-    <w:p>
-      <w:pPr>
-        <w:spacing w:after="0"/>
-        <w:ind w:left="1440"/>
-      </w:pPr>
-      <w:r>
-        <w:t xml:space="preserve">Exception 1: If user is not </w:t>
-      </w:r>
-      <w:proofErr w:type="gramStart"/>
-      <w:r>
-        <w:t>log</w:t>
-      </w:r>
-      <w:proofErr w:type="gramEnd"/>
-      <w:r>
-        <w:t xml:space="preserve"> in to his/her </w:t>
-      </w:r>
-      <w:proofErr w:type="spellStart"/>
-      <w:r>
-        <w:t>facebook</w:t>
-      </w:r>
-      <w:proofErr w:type="spellEnd"/>
-      <w:r>
-        <w:t xml:space="preserve"> account, it will redirect to log in page of </w:t>
-      </w:r>
-      <w:proofErr w:type="spellStart"/>
-      <w:r>
-        <w:t>facebook</w:t>
-      </w:r>
-      <w:proofErr w:type="spellEnd"/>
-      <w:r>
-        <w:t>.</w:t>
-      </w:r>
-    </w:p>
-    <w:p>
-      <w:pPr>
-        <w:spacing w:after="0"/>
-        <w:ind w:left="1440"/>
-      </w:pPr>
-      <w:r>
-        <w:t>Exception</w:t>
-      </w:r>
-      <w:r>
-        <w:t xml:space="preserve"> 2: if user does not have</w:t>
-      </w:r>
-      <w:r>
-        <w:t xml:space="preserve"> an internet connection, the user will not be able to post </w:t>
-      </w:r>
-      <w:r>
-        <w:t xml:space="preserve">his/her timed in </w:t>
-      </w:r>
-      <w:proofErr w:type="spellStart"/>
-      <w:r>
-        <w:t>facebook</w:t>
-      </w:r>
-      <w:proofErr w:type="spellEnd"/>
-      <w:r>
-        <w:t xml:space="preserve"> and</w:t>
-      </w:r>
-      <w:r>
-        <w:t xml:space="preserve"> </w:t>
-      </w:r>
-      <w:r>
-        <w:t>will redirect to the stage menu and can click the next stage to play.</w:t>
-      </w:r>
-    </w:p>
-    <w:p>
-      <w:pPr>
-        <w:spacing w:after="0"/>
-        <w:ind w:left="1440"/>
-      </w:pPr>
-    </w:p>
-    <w:p>
-      <w:pPr>
-        <w:pStyle w:val="ListParagraph"/>
-        <w:numPr>
-          <w:ilvl w:val="0"/>
-          <w:numId w:val="10"/>
-        </w:numPr>
-        <w:spacing w:after="0"/>
-      </w:pPr>
-      <w:r>
-        <w:t>Test Case 9</w:t>
       </w:r>
     </w:p>
     <w:p>
@@ -7319,7 +6142,10 @@
         <w:t xml:space="preserve">When: </w:t>
       </w:r>
       <w:r>
-        <w:t>User will be redirected to the menu containing the unlocked and locked stages after posting the time online or clicking the no thanks button.</w:t>
+        <w:t>User will be redirected to the menu containing the un</w:t>
+      </w:r>
+      <w:r>
+        <w:t>locked and locked stages.</w:t>
       </w:r>
     </w:p>
     <w:p>
@@ -7492,7 +6318,7 @@
         <v:path o:extrusionok="f" gradientshapeok="t" o:connecttype="rect"/>
         <o:lock v:ext="edit" aspectratio="t"/>
       </v:shapetype>
-      <v:shape id="_x0000_i1028" type="#_x0000_t75" style="width:28.5pt;height:36pt;visibility:visible;mso-wrap-style:square" o:bullet="t">
+      <v:shape id="_x0000_i1032" type="#_x0000_t75" style="width:28.5pt;height:36pt;visibility:visible;mso-wrap-style:square" o:bullet="t">
         <v:imagedata r:id="rId1" o:title=""/>
       </v:shape>
     </w:pict>
@@ -10821,7 +9647,7 @@
 </file>
 
 <file path=customXml/itemProps1.xml><?xml version="1.0" encoding="utf-8"?>
-<ds:datastoreItem xmlns:ds="http://schemas.openxmlformats.org/officeDocument/2006/customXml" ds:itemID="{5D7FBC98-3B6F-4276-A404-D39ECAC319E3}">
+<ds:datastoreItem xmlns:ds="http://schemas.openxmlformats.org/officeDocument/2006/customXml" ds:itemID="{B550A7B1-359B-4551-9F0C-91B258414022}">
   <ds:schemaRefs>
     <ds:schemaRef ds:uri="http://schemas.openxmlformats.org/officeDocument/2006/bibliography"/>
   </ds:schemaRefs>
